--- a/testInputFile/Документация по заполнению Json.docx
+++ b/testInputFile/Документация по заполнению Json.docx
@@ -21,6 +21,24 @@
         </w:rPr>
         <w:t xml:space="preserve">Структура файла </w:t>
       </w:r>
+      <w:proofErr w:type="gramStart"/>
+      <w:r>
+        <w:rPr>
+          <w:rFonts w:ascii="Times New Roman" w:hAnsi="Times New Roman" w:cs="Times New Roman"/>
+          <w:sz w:val="28"/>
+          <w:szCs w:val="28"/>
+          <w:lang w:val="en-US"/>
+        </w:rPr>
+        <w:t>demo</w:t>
+      </w:r>
+      <w:r>
+        <w:rPr>
+          <w:rFonts w:ascii="Times New Roman" w:hAnsi="Times New Roman" w:cs="Times New Roman"/>
+          <w:sz w:val="28"/>
+          <w:szCs w:val="28"/>
+        </w:rPr>
+        <w:t>.</w:t>
+      </w:r>
       <w:proofErr w:type="spellStart"/>
       <w:r>
         <w:rPr>
@@ -29,16 +47,41 @@
           <w:szCs w:val="28"/>
           <w:lang w:val="en-US"/>
         </w:rPr>
-        <w:t>gost</w:t>
+        <w:t>json</w:t>
       </w:r>
       <w:proofErr w:type="spellEnd"/>
-      <w:r>
-        <w:rPr>
-          <w:rFonts w:ascii="Times New Roman" w:hAnsi="Times New Roman" w:cs="Times New Roman"/>
-          <w:sz w:val="28"/>
-          <w:szCs w:val="28"/>
-        </w:rPr>
-        <w:t>1.</w:t>
+      <w:proofErr w:type="gramEnd"/>
+      <w:r>
+        <w:rPr>
+          <w:rFonts w:ascii="Times New Roman" w:hAnsi="Times New Roman" w:cs="Times New Roman"/>
+          <w:sz w:val="28"/>
+          <w:szCs w:val="28"/>
+        </w:rPr>
+        <w:t xml:space="preserve"> </w:t>
+      </w:r>
+      <w:r>
+        <w:rPr>
+          <w:rFonts w:ascii="Times New Roman" w:hAnsi="Times New Roman" w:cs="Times New Roman"/>
+          <w:sz w:val="28"/>
+          <w:szCs w:val="28"/>
+        </w:rPr>
+        <w:t>представлена на рисунках 1</w:t>
+      </w:r>
+      <w:r>
+        <w:rPr>
+          <w:rFonts w:ascii="Times New Roman" w:hAnsi="Times New Roman" w:cs="Times New Roman"/>
+          <w:sz w:val="28"/>
+          <w:szCs w:val="28"/>
+        </w:rPr>
+        <w:t>-4</w:t>
+      </w:r>
+      <w:r>
+        <w:rPr>
+          <w:rFonts w:ascii="Times New Roman" w:hAnsi="Times New Roman" w:cs="Times New Roman"/>
+          <w:sz w:val="28"/>
+          <w:szCs w:val="28"/>
+        </w:rPr>
+        <w:t xml:space="preserve">. Если вы планируете создать свой файл, то необходимо открыть любой текстовый редактор и сохранить файл с расширением </w:t>
       </w:r>
       <w:proofErr w:type="spellStart"/>
       <w:r>
@@ -57,57 +100,6 @@
           <w:sz w:val="28"/>
           <w:szCs w:val="28"/>
         </w:rPr>
-        <w:t xml:space="preserve"> </w:t>
-      </w:r>
-      <w:r>
-        <w:rPr>
-          <w:rFonts w:ascii="Times New Roman" w:hAnsi="Times New Roman" w:cs="Times New Roman"/>
-          <w:sz w:val="28"/>
-          <w:szCs w:val="28"/>
-        </w:rPr>
-        <w:t>представлена на рисунке 1</w:t>
-      </w:r>
-      <w:r>
-        <w:rPr>
-          <w:rFonts w:ascii="Times New Roman" w:hAnsi="Times New Roman" w:cs="Times New Roman"/>
-          <w:sz w:val="28"/>
-          <w:szCs w:val="28"/>
-        </w:rPr>
-        <w:t>. Если вы планируете создать свой файл, то необходимо открыть любой</w:t>
-      </w:r>
-      <w:r>
-        <w:rPr>
-          <w:rFonts w:ascii="Times New Roman" w:hAnsi="Times New Roman" w:cs="Times New Roman"/>
-          <w:sz w:val="28"/>
-          <w:szCs w:val="28"/>
-        </w:rPr>
-        <w:t xml:space="preserve"> текстовый редактор</w:t>
-      </w:r>
-      <w:r>
-        <w:rPr>
-          <w:rFonts w:ascii="Times New Roman" w:hAnsi="Times New Roman" w:cs="Times New Roman"/>
-          <w:sz w:val="28"/>
-          <w:szCs w:val="28"/>
-        </w:rPr>
-        <w:t xml:space="preserve"> и сохранить файл с расширением </w:t>
-      </w:r>
-      <w:proofErr w:type="spellStart"/>
-      <w:r>
-        <w:rPr>
-          <w:rFonts w:ascii="Times New Roman" w:hAnsi="Times New Roman" w:cs="Times New Roman"/>
-          <w:sz w:val="28"/>
-          <w:szCs w:val="28"/>
-          <w:lang w:val="en-US"/>
-        </w:rPr>
-        <w:t>json</w:t>
-      </w:r>
-      <w:proofErr w:type="spellEnd"/>
-      <w:r>
-        <w:rPr>
-          <w:rFonts w:ascii="Times New Roman" w:hAnsi="Times New Roman" w:cs="Times New Roman"/>
-          <w:sz w:val="28"/>
-          <w:szCs w:val="28"/>
-        </w:rPr>
         <w:t xml:space="preserve">, в файле создать </w:t>
       </w:r>
       <w:proofErr w:type="gramStart"/>
@@ -174,31 +166,7 @@
           <w:sz w:val="28"/>
           <w:szCs w:val="28"/>
         </w:rPr>
-        <w:t xml:space="preserve"> </w:t>
-      </w:r>
-      <w:r>
-        <w:rPr>
-          <w:rFonts w:ascii="Times New Roman" w:hAnsi="Times New Roman" w:cs="Times New Roman"/>
-          <w:sz w:val="28"/>
-          <w:szCs w:val="28"/>
-        </w:rPr>
-        <w:t>пример показан</w:t>
-      </w:r>
-      <w:r>
-        <w:rPr>
-          <w:rFonts w:ascii="Times New Roman" w:hAnsi="Times New Roman" w:cs="Times New Roman"/>
-          <w:sz w:val="28"/>
-          <w:szCs w:val="28"/>
-        </w:rPr>
-        <w:t xml:space="preserve"> на рисунке 1</w:t>
-      </w:r>
-      <w:r>
-        <w:rPr>
-          <w:rFonts w:ascii="Times New Roman" w:hAnsi="Times New Roman" w:cs="Times New Roman"/>
-          <w:sz w:val="28"/>
-          <w:szCs w:val="28"/>
-        </w:rPr>
-        <w:t>, пояснения что из себя представляют поля указано ниже рисунка.</w:t>
+        <w:t xml:space="preserve"> пример показан на рисунках 1-4, пояснения что из себя представляют поля указано ниже рисунка. Всё это в совокупности представляет один файл.</w:t>
       </w:r>
     </w:p>
     <w:p>
@@ -217,9 +185,9 @@
           <w:lang w:eastAsia="ru-RU"/>
         </w:rPr>
         <w:drawing>
-          <wp:inline distT="0" distB="0" distL="0" distR="0" wp14:anchorId="0AFCBE7B" wp14:editId="5FF9728B">
-            <wp:extent cx="4056718" cy="3916393"/>
-            <wp:effectExtent l="0" t="0" r="1270" b="8255"/>
+          <wp:inline distT="0" distB="0" distL="0" distR="0" wp14:anchorId="1B3807E1" wp14:editId="4F92F9CF">
+            <wp:extent cx="2640330" cy="3038475"/>
+            <wp:effectExtent l="0" t="0" r="7620" b="9525"/>
             <wp:docPr id="1" name="Рисунок 1"/>
             <wp:cNvGraphicFramePr>
               <a:graphicFrameLocks xmlns:a="http://schemas.openxmlformats.org/drawingml/2006/main" noChangeAspect="1"/>
@@ -240,7 +208,7 @@
                   <pic:spPr>
                     <a:xfrm>
                       <a:off x="0" y="0"/>
-                      <a:ext cx="4070727" cy="3929917"/>
+                      <a:ext cx="2646721" cy="3045830"/>
                     </a:xfrm>
                     <a:prstGeom prst="rect">
                       <a:avLst/>
@@ -269,7 +237,7 @@
           <w:sz w:val="28"/>
           <w:szCs w:val="28"/>
         </w:rPr>
-        <w:t xml:space="preserve">Рисунок 1 – Структура </w:t>
+        <w:t xml:space="preserve">Рисунок 1 – Начало структуры </w:t>
       </w:r>
       <w:proofErr w:type="spellStart"/>
       <w:r>
@@ -279,7 +247,7 @@
           <w:szCs w:val="28"/>
           <w:lang w:val="en-US"/>
         </w:rPr>
-        <w:t>gost</w:t>
+        <w:t>json</w:t>
       </w:r>
       <w:proofErr w:type="spellEnd"/>
       <w:r>
@@ -288,7 +256,79 @@
           <w:sz w:val="28"/>
           <w:szCs w:val="28"/>
         </w:rPr>
-        <w:t>1.</w:t>
+        <w:t xml:space="preserve"> файла</w:t>
+      </w:r>
+    </w:p>
+    <w:p>
+      <w:pPr>
+        <w:spacing w:after="0" w:line="360" w:lineRule="auto"/>
+        <w:jc w:val="center"/>
+        <w:rPr>
+          <w:rFonts w:ascii="Times New Roman" w:hAnsi="Times New Roman" w:cs="Times New Roman"/>
+          <w:sz w:val="28"/>
+          <w:szCs w:val="28"/>
+        </w:rPr>
+      </w:pPr>
+      <w:r>
+        <w:rPr>
+          <w:noProof/>
+          <w:lang w:eastAsia="ru-RU"/>
+        </w:rPr>
+        <w:drawing>
+          <wp:inline distT="0" distB="0" distL="0" distR="0" wp14:anchorId="54866772" wp14:editId="433B53CF">
+            <wp:extent cx="2629955" cy="2981325"/>
+            <wp:effectExtent l="0" t="0" r="0" b="0"/>
+            <wp:docPr id="2" name="Рисунок 2"/>
+            <wp:cNvGraphicFramePr>
+              <a:graphicFrameLocks xmlns:a="http://schemas.openxmlformats.org/drawingml/2006/main" noChangeAspect="1"/>
+            </wp:cNvGraphicFramePr>
+            <a:graphic xmlns:a="http://schemas.openxmlformats.org/drawingml/2006/main">
+              <a:graphicData uri="http://schemas.openxmlformats.org/drawingml/2006/picture">
+                <pic:pic xmlns:pic="http://schemas.openxmlformats.org/drawingml/2006/picture">
+                  <pic:nvPicPr>
+                    <pic:cNvPr id="1" name=""/>
+                    <pic:cNvPicPr/>
+                  </pic:nvPicPr>
+                  <pic:blipFill>
+                    <a:blip r:embed="rId7"/>
+                    <a:stretch>
+                      <a:fillRect/>
+                    </a:stretch>
+                  </pic:blipFill>
+                  <pic:spPr>
+                    <a:xfrm>
+                      <a:off x="0" y="0"/>
+                      <a:ext cx="2631622" cy="2983215"/>
+                    </a:xfrm>
+                    <a:prstGeom prst="rect">
+                      <a:avLst/>
+                    </a:prstGeom>
+                  </pic:spPr>
+                </pic:pic>
+              </a:graphicData>
+            </a:graphic>
+          </wp:inline>
+        </w:drawing>
+      </w:r>
+    </w:p>
+    <w:p>
+      <w:pPr>
+        <w:spacing w:after="0" w:line="360" w:lineRule="auto"/>
+        <w:jc w:val="center"/>
+        <w:rPr>
+          <w:rFonts w:ascii="Times New Roman" w:hAnsi="Times New Roman" w:cs="Times New Roman"/>
+          <w:sz w:val="28"/>
+          <w:szCs w:val="28"/>
+          <w:lang w:val="en-US"/>
+        </w:rPr>
+      </w:pPr>
+      <w:r>
+        <w:rPr>
+          <w:rFonts w:ascii="Times New Roman" w:hAnsi="Times New Roman" w:cs="Times New Roman"/>
+          <w:sz w:val="28"/>
+          <w:szCs w:val="28"/>
+        </w:rPr>
+        <w:t xml:space="preserve">Рисунок 2 – Середина структуры </w:t>
       </w:r>
       <w:proofErr w:type="spellStart"/>
       <w:r>
@@ -301,6 +341,228 @@
         <w:t>json</w:t>
       </w:r>
       <w:proofErr w:type="spellEnd"/>
+    </w:p>
+    <w:p>
+      <w:pPr>
+        <w:spacing w:after="0" w:line="360" w:lineRule="auto"/>
+        <w:jc w:val="center"/>
+        <w:rPr>
+          <w:rFonts w:ascii="Times New Roman" w:hAnsi="Times New Roman" w:cs="Times New Roman"/>
+          <w:sz w:val="28"/>
+          <w:szCs w:val="28"/>
+          <w:lang w:val="en-US"/>
+        </w:rPr>
+      </w:pPr>
+    </w:p>
+    <w:p>
+      <w:pPr>
+        <w:spacing w:after="0" w:line="360" w:lineRule="auto"/>
+        <w:jc w:val="center"/>
+        <w:rPr>
+          <w:rFonts w:ascii="Times New Roman" w:hAnsi="Times New Roman" w:cs="Times New Roman"/>
+          <w:sz w:val="28"/>
+          <w:szCs w:val="28"/>
+          <w:lang w:val="en-US"/>
+        </w:rPr>
+      </w:pPr>
+    </w:p>
+    <w:p>
+      <w:pPr>
+        <w:spacing w:after="0" w:line="360" w:lineRule="auto"/>
+        <w:jc w:val="center"/>
+        <w:rPr>
+          <w:rFonts w:ascii="Times New Roman" w:hAnsi="Times New Roman" w:cs="Times New Roman"/>
+          <w:sz w:val="28"/>
+          <w:szCs w:val="28"/>
+          <w:lang w:val="en-US"/>
+        </w:rPr>
+      </w:pPr>
+      <w:r>
+        <w:rPr>
+          <w:noProof/>
+          <w:lang w:eastAsia="ru-RU"/>
+        </w:rPr>
+        <w:lastRenderedPageBreak/>
+        <w:drawing>
+          <wp:inline distT="0" distB="0" distL="0" distR="0" wp14:anchorId="560B0C68" wp14:editId="00E7D451">
+            <wp:extent cx="1933534" cy="2457023"/>
+            <wp:effectExtent l="0" t="0" r="0" b="635"/>
+            <wp:docPr id="3" name="Рисунок 3"/>
+            <wp:cNvGraphicFramePr>
+              <a:graphicFrameLocks xmlns:a="http://schemas.openxmlformats.org/drawingml/2006/main" noChangeAspect="1"/>
+            </wp:cNvGraphicFramePr>
+            <a:graphic xmlns:a="http://schemas.openxmlformats.org/drawingml/2006/main">
+              <a:graphicData uri="http://schemas.openxmlformats.org/drawingml/2006/picture">
+                <pic:pic xmlns:pic="http://schemas.openxmlformats.org/drawingml/2006/picture">
+                  <pic:nvPicPr>
+                    <pic:cNvPr id="1" name=""/>
+                    <pic:cNvPicPr/>
+                  </pic:nvPicPr>
+                  <pic:blipFill>
+                    <a:blip r:embed="rId8"/>
+                    <a:stretch>
+                      <a:fillRect/>
+                    </a:stretch>
+                  </pic:blipFill>
+                  <pic:spPr>
+                    <a:xfrm>
+                      <a:off x="0" y="0"/>
+                      <a:ext cx="1940242" cy="2465547"/>
+                    </a:xfrm>
+                    <a:prstGeom prst="rect">
+                      <a:avLst/>
+                    </a:prstGeom>
+                  </pic:spPr>
+                </pic:pic>
+              </a:graphicData>
+            </a:graphic>
+          </wp:inline>
+        </w:drawing>
+      </w:r>
+    </w:p>
+    <w:p>
+      <w:pPr>
+        <w:spacing w:after="0" w:line="360" w:lineRule="auto"/>
+        <w:jc w:val="center"/>
+        <w:rPr>
+          <w:rFonts w:ascii="Times New Roman" w:hAnsi="Times New Roman" w:cs="Times New Roman"/>
+          <w:sz w:val="28"/>
+          <w:szCs w:val="28"/>
+        </w:rPr>
+      </w:pPr>
+      <w:r>
+        <w:rPr>
+          <w:rFonts w:ascii="Times New Roman" w:hAnsi="Times New Roman" w:cs="Times New Roman"/>
+          <w:sz w:val="28"/>
+          <w:szCs w:val="28"/>
+        </w:rPr>
+        <w:t xml:space="preserve">Рисунок 3 – Окончание структуры </w:t>
+      </w:r>
+      <w:proofErr w:type="spellStart"/>
+      <w:r>
+        <w:rPr>
+          <w:rFonts w:ascii="Times New Roman" w:hAnsi="Times New Roman" w:cs="Times New Roman"/>
+          <w:sz w:val="28"/>
+          <w:szCs w:val="28"/>
+          <w:lang w:val="en-US"/>
+        </w:rPr>
+        <w:t>json</w:t>
+      </w:r>
+      <w:proofErr w:type="spellEnd"/>
+      <w:r>
+        <w:rPr>
+          <w:rFonts w:ascii="Times New Roman" w:hAnsi="Times New Roman" w:cs="Times New Roman"/>
+          <w:sz w:val="28"/>
+          <w:szCs w:val="28"/>
+        </w:rPr>
+        <w:t xml:space="preserve"> </w:t>
+      </w:r>
+      <w:r>
+        <w:rPr>
+          <w:rFonts w:ascii="Times New Roman" w:hAnsi="Times New Roman" w:cs="Times New Roman"/>
+          <w:sz w:val="28"/>
+          <w:szCs w:val="28"/>
+        </w:rPr>
+        <w:t>файла</w:t>
+      </w:r>
+    </w:p>
+    <w:p>
+      <w:pPr>
+        <w:spacing w:after="0" w:line="360" w:lineRule="auto"/>
+        <w:jc w:val="center"/>
+        <w:rPr>
+          <w:rFonts w:ascii="Times New Roman" w:hAnsi="Times New Roman" w:cs="Times New Roman"/>
+          <w:sz w:val="28"/>
+          <w:szCs w:val="28"/>
+        </w:rPr>
+      </w:pPr>
+      <w:r>
+        <w:rPr>
+          <w:noProof/>
+          <w:lang w:eastAsia="ru-RU"/>
+        </w:rPr>
+        <w:drawing>
+          <wp:inline distT="0" distB="0" distL="0" distR="0" wp14:anchorId="58C8D56E" wp14:editId="2BB0CB09">
+            <wp:extent cx="1962150" cy="6038850"/>
+            <wp:effectExtent l="0" t="0" r="0" b="0"/>
+            <wp:docPr id="4" name="Рисунок 4"/>
+            <wp:cNvGraphicFramePr>
+              <a:graphicFrameLocks xmlns:a="http://schemas.openxmlformats.org/drawingml/2006/main" noChangeAspect="1"/>
+            </wp:cNvGraphicFramePr>
+            <a:graphic xmlns:a="http://schemas.openxmlformats.org/drawingml/2006/main">
+              <a:graphicData uri="http://schemas.openxmlformats.org/drawingml/2006/picture">
+                <pic:pic xmlns:pic="http://schemas.openxmlformats.org/drawingml/2006/picture">
+                  <pic:nvPicPr>
+                    <pic:cNvPr id="1" name=""/>
+                    <pic:cNvPicPr/>
+                  </pic:nvPicPr>
+                  <pic:blipFill>
+                    <a:blip r:embed="rId9"/>
+                    <a:stretch>
+                      <a:fillRect/>
+                    </a:stretch>
+                  </pic:blipFill>
+                  <pic:spPr>
+                    <a:xfrm>
+                      <a:off x="0" y="0"/>
+                      <a:ext cx="1962150" cy="6038850"/>
+                    </a:xfrm>
+                    <a:prstGeom prst="rect">
+                      <a:avLst/>
+                    </a:prstGeom>
+                  </pic:spPr>
+                </pic:pic>
+              </a:graphicData>
+            </a:graphic>
+          </wp:inline>
+        </w:drawing>
+      </w:r>
+    </w:p>
+    <w:p>
+      <w:pPr>
+        <w:spacing w:after="0" w:line="360" w:lineRule="auto"/>
+        <w:jc w:val="center"/>
+        <w:rPr>
+          <w:rFonts w:ascii="Times New Roman" w:hAnsi="Times New Roman" w:cs="Times New Roman"/>
+          <w:sz w:val="28"/>
+          <w:szCs w:val="28"/>
+        </w:rPr>
+      </w:pPr>
+      <w:r>
+        <w:rPr>
+          <w:rFonts w:ascii="Times New Roman" w:hAnsi="Times New Roman" w:cs="Times New Roman"/>
+          <w:sz w:val="28"/>
+          <w:szCs w:val="28"/>
+        </w:rPr>
+        <w:t xml:space="preserve">Рисунок 4 – Общая структура </w:t>
+      </w:r>
+      <w:proofErr w:type="spellStart"/>
+      <w:r>
+        <w:rPr>
+          <w:rFonts w:ascii="Times New Roman" w:hAnsi="Times New Roman" w:cs="Times New Roman"/>
+          <w:sz w:val="28"/>
+          <w:szCs w:val="28"/>
+          <w:lang w:val="en-US"/>
+        </w:rPr>
+        <w:t>json</w:t>
+      </w:r>
+      <w:proofErr w:type="spellEnd"/>
+      <w:r>
+        <w:rPr>
+          <w:rFonts w:ascii="Times New Roman" w:hAnsi="Times New Roman" w:cs="Times New Roman"/>
+          <w:sz w:val="28"/>
+          <w:szCs w:val="28"/>
+        </w:rPr>
+        <w:t xml:space="preserve"> </w:t>
+      </w:r>
+      <w:r>
+        <w:rPr>
+          <w:rFonts w:ascii="Times New Roman" w:hAnsi="Times New Roman" w:cs="Times New Roman"/>
+          <w:sz w:val="28"/>
+          <w:szCs w:val="28"/>
+        </w:rPr>
+        <w:t>файла</w:t>
+      </w:r>
     </w:p>
     <w:p>
       <w:pPr>
@@ -319,7 +581,268 @@
           <w:sz w:val="28"/>
           <w:szCs w:val="28"/>
         </w:rPr>
-        <w:t>Ниже представлены основные (пока) пятнадцать полей которые следует заполнить:</w:t>
+        <w:lastRenderedPageBreak/>
+        <w:t>Файл состоит из 4 основных полей:</w:t>
+      </w:r>
+    </w:p>
+    <w:p>
+      <w:pPr>
+        <w:spacing w:after="0" w:line="360" w:lineRule="auto"/>
+        <w:ind w:firstLine="709"/>
+        <w:jc w:val="both"/>
+        <w:rPr>
+          <w:rFonts w:ascii="Times New Roman" w:hAnsi="Times New Roman" w:cs="Times New Roman"/>
+          <w:sz w:val="28"/>
+          <w:szCs w:val="28"/>
+        </w:rPr>
+      </w:pPr>
+      <w:proofErr w:type="spellStart"/>
+      <w:r>
+        <w:rPr>
+          <w:rFonts w:ascii="Times New Roman" w:hAnsi="Times New Roman" w:cs="Times New Roman"/>
+          <w:sz w:val="28"/>
+          <w:szCs w:val="28"/>
+        </w:rPr>
+        <w:t>Header</w:t>
+      </w:r>
+      <w:proofErr w:type="spellEnd"/>
+      <w:r>
+        <w:rPr>
+          <w:rFonts w:ascii="Times New Roman" w:hAnsi="Times New Roman" w:cs="Times New Roman"/>
+          <w:sz w:val="28"/>
+          <w:szCs w:val="28"/>
+        </w:rPr>
+        <w:t xml:space="preserve"> – Заголовок госта, позволяет задать уникальное имя и отличать его от других в выпадающем списке программы;</w:t>
+      </w:r>
+    </w:p>
+    <w:p>
+      <w:pPr>
+        <w:spacing w:after="0" w:line="360" w:lineRule="auto"/>
+        <w:ind w:firstLine="709"/>
+        <w:jc w:val="both"/>
+        <w:rPr>
+          <w:rFonts w:ascii="Times New Roman" w:hAnsi="Times New Roman" w:cs="Times New Roman"/>
+          <w:sz w:val="28"/>
+          <w:szCs w:val="28"/>
+        </w:rPr>
+      </w:pPr>
+      <w:proofErr w:type="spellStart"/>
+      <w:r>
+        <w:rPr>
+          <w:rFonts w:ascii="Times New Roman" w:hAnsi="Times New Roman" w:cs="Times New Roman"/>
+          <w:sz w:val="28"/>
+          <w:szCs w:val="28"/>
+        </w:rPr>
+        <w:t>GlobalText</w:t>
+      </w:r>
+      <w:proofErr w:type="spellEnd"/>
+      <w:r>
+        <w:rPr>
+          <w:rFonts w:ascii="Times New Roman" w:hAnsi="Times New Roman" w:cs="Times New Roman"/>
+          <w:sz w:val="28"/>
+          <w:szCs w:val="28"/>
+        </w:rPr>
+        <w:t xml:space="preserve"> – настройки данного поля применяются к основному тексту проверяемой работы;</w:t>
+      </w:r>
+    </w:p>
+    <w:p>
+      <w:pPr>
+        <w:spacing w:after="0" w:line="360" w:lineRule="auto"/>
+        <w:ind w:firstLine="709"/>
+        <w:jc w:val="both"/>
+        <w:rPr>
+          <w:rFonts w:ascii="Times New Roman" w:hAnsi="Times New Roman" w:cs="Times New Roman"/>
+          <w:sz w:val="28"/>
+          <w:szCs w:val="28"/>
+        </w:rPr>
+      </w:pPr>
+      <w:proofErr w:type="spellStart"/>
+      <w:r>
+        <w:rPr>
+          <w:rFonts w:ascii="Times New Roman" w:hAnsi="Times New Roman" w:cs="Times New Roman"/>
+          <w:sz w:val="28"/>
+          <w:szCs w:val="28"/>
+        </w:rPr>
+        <w:t>Image</w:t>
+      </w:r>
+      <w:proofErr w:type="spellEnd"/>
+      <w:r>
+        <w:rPr>
+          <w:rFonts w:ascii="Times New Roman" w:hAnsi="Times New Roman" w:cs="Times New Roman"/>
+          <w:sz w:val="28"/>
+          <w:szCs w:val="28"/>
+        </w:rPr>
+        <w:t xml:space="preserve"> – у данного поля все настройки применяются к изображению в проверяемом файле;</w:t>
+      </w:r>
+    </w:p>
+    <w:p>
+      <w:pPr>
+        <w:spacing w:after="0" w:line="360" w:lineRule="auto"/>
+        <w:ind w:firstLine="709"/>
+        <w:jc w:val="both"/>
+        <w:rPr>
+          <w:rFonts w:ascii="Times New Roman" w:hAnsi="Times New Roman" w:cs="Times New Roman"/>
+          <w:sz w:val="28"/>
+          <w:szCs w:val="28"/>
+        </w:rPr>
+      </w:pPr>
+      <w:proofErr w:type="spellStart"/>
+      <w:r>
+        <w:rPr>
+          <w:rFonts w:ascii="Times New Roman" w:hAnsi="Times New Roman" w:cs="Times New Roman"/>
+          <w:sz w:val="28"/>
+          <w:szCs w:val="28"/>
+        </w:rPr>
+        <w:t>Headline</w:t>
+      </w:r>
+      <w:proofErr w:type="spellEnd"/>
+      <w:r>
+        <w:rPr>
+          <w:rFonts w:ascii="Times New Roman" w:hAnsi="Times New Roman" w:cs="Times New Roman"/>
+          <w:sz w:val="28"/>
+          <w:szCs w:val="28"/>
+        </w:rPr>
+        <w:t xml:space="preserve"> – У данного поля все настройки применяются к заголовку.</w:t>
+      </w:r>
+    </w:p>
+    <w:p>
+      <w:pPr>
+        <w:spacing w:after="0" w:line="360" w:lineRule="auto"/>
+        <w:ind w:firstLine="709"/>
+        <w:jc w:val="both"/>
+        <w:rPr>
+          <w:rFonts w:ascii="Times New Roman" w:hAnsi="Times New Roman" w:cs="Times New Roman"/>
+          <w:sz w:val="28"/>
+          <w:szCs w:val="28"/>
+        </w:rPr>
+      </w:pPr>
+      <w:r>
+        <w:rPr>
+          <w:rFonts w:ascii="Times New Roman" w:hAnsi="Times New Roman" w:cs="Times New Roman"/>
+          <w:sz w:val="28"/>
+          <w:szCs w:val="28"/>
+        </w:rPr>
+        <w:t xml:space="preserve">Ниже представлены </w:t>
+      </w:r>
+      <w:bookmarkStart w:id="0" w:name="_GoBack"/>
+      <w:bookmarkEnd w:id="0"/>
+      <w:r>
+        <w:rPr>
+          <w:rFonts w:ascii="Times New Roman" w:hAnsi="Times New Roman" w:cs="Times New Roman"/>
+          <w:sz w:val="28"/>
+          <w:szCs w:val="28"/>
+        </w:rPr>
+        <w:t xml:space="preserve">(пока) пятнадцать полей которые следует заполнить внутри таких полей как </w:t>
+      </w:r>
+      <w:proofErr w:type="spellStart"/>
+      <w:r>
+        <w:rPr>
+          <w:rFonts w:ascii="Times New Roman" w:hAnsi="Times New Roman" w:cs="Times New Roman"/>
+          <w:sz w:val="28"/>
+          <w:szCs w:val="28"/>
+        </w:rPr>
+        <w:t>GlobalText</w:t>
+      </w:r>
+      <w:proofErr w:type="spellEnd"/>
+      <w:r>
+        <w:rPr>
+          <w:rFonts w:ascii="Times New Roman" w:hAnsi="Times New Roman" w:cs="Times New Roman"/>
+          <w:sz w:val="28"/>
+          <w:szCs w:val="28"/>
+        </w:rPr>
+        <w:t xml:space="preserve">, </w:t>
+      </w:r>
+      <w:proofErr w:type="spellStart"/>
+      <w:r>
+        <w:rPr>
+          <w:rFonts w:ascii="Times New Roman" w:hAnsi="Times New Roman" w:cs="Times New Roman"/>
+          <w:sz w:val="28"/>
+          <w:szCs w:val="28"/>
+        </w:rPr>
+        <w:t>Image</w:t>
+      </w:r>
+      <w:proofErr w:type="spellEnd"/>
+      <w:r>
+        <w:rPr>
+          <w:rFonts w:ascii="Times New Roman" w:hAnsi="Times New Roman" w:cs="Times New Roman"/>
+          <w:sz w:val="28"/>
+          <w:szCs w:val="28"/>
+        </w:rPr>
+        <w:t xml:space="preserve">, </w:t>
+      </w:r>
+      <w:proofErr w:type="spellStart"/>
+      <w:r>
+        <w:rPr>
+          <w:rFonts w:ascii="Times New Roman" w:hAnsi="Times New Roman" w:cs="Times New Roman"/>
+          <w:sz w:val="28"/>
+          <w:szCs w:val="28"/>
+        </w:rPr>
+        <w:t>Headline</w:t>
+      </w:r>
+      <w:proofErr w:type="spellEnd"/>
+      <w:r>
+        <w:rPr>
+          <w:rFonts w:ascii="Times New Roman" w:hAnsi="Times New Roman" w:cs="Times New Roman"/>
+          <w:sz w:val="28"/>
+          <w:szCs w:val="28"/>
+        </w:rPr>
+        <w:t xml:space="preserve"> после </w:t>
+      </w:r>
+      <w:r>
+        <w:rPr>
+          <w:rFonts w:ascii="Times New Roman" w:hAnsi="Times New Roman" w:cs="Times New Roman"/>
+          <w:sz w:val="28"/>
+          <w:szCs w:val="28"/>
+        </w:rPr>
+        <w:t xml:space="preserve">{ </w:t>
+      </w:r>
+      <w:r>
+        <w:rPr>
+          <w:rFonts w:ascii="Times New Roman" w:hAnsi="Times New Roman" w:cs="Times New Roman"/>
+          <w:sz w:val="28"/>
+          <w:szCs w:val="28"/>
+        </w:rPr>
+        <w:t xml:space="preserve">и завершить </w:t>
+      </w:r>
+      <w:r>
+        <w:rPr>
+          <w:rFonts w:ascii="Times New Roman" w:hAnsi="Times New Roman" w:cs="Times New Roman"/>
+          <w:sz w:val="28"/>
+          <w:szCs w:val="28"/>
+        </w:rPr>
+        <w:t>}</w:t>
+      </w:r>
+      <w:r>
+        <w:rPr>
+          <w:rFonts w:ascii="Times New Roman" w:hAnsi="Times New Roman" w:cs="Times New Roman"/>
+          <w:sz w:val="28"/>
+          <w:szCs w:val="28"/>
+        </w:rPr>
+        <w:t xml:space="preserve">, </w:t>
+      </w:r>
+      <w:r>
+        <w:rPr>
+          <w:rFonts w:ascii="Times New Roman" w:hAnsi="Times New Roman" w:cs="Times New Roman"/>
+          <w:sz w:val="28"/>
+          <w:szCs w:val="28"/>
+        </w:rPr>
+        <w:t xml:space="preserve">если он не последний добавить </w:t>
+      </w:r>
+      <w:r>
+        <w:rPr>
+          <w:rFonts w:ascii="Times New Roman" w:hAnsi="Times New Roman" w:cs="Times New Roman"/>
+          <w:sz w:val="28"/>
+          <w:szCs w:val="28"/>
+        </w:rPr>
+        <w:t>“,”</w:t>
+      </w:r>
+      <w:r>
+        <w:rPr>
+          <w:rFonts w:ascii="Times New Roman" w:hAnsi="Times New Roman" w:cs="Times New Roman"/>
+          <w:sz w:val="28"/>
+          <w:szCs w:val="28"/>
+        </w:rPr>
+        <w:t>:</w:t>
       </w:r>
     </w:p>
     <w:p>
@@ -527,23 +1050,7 @@
           <w:sz w:val="28"/>
           <w:szCs w:val="28"/>
         </w:rPr>
-        <w:t xml:space="preserve"> – Д</w:t>
-      </w:r>
-      <w:r>
-        <w:rPr>
-          <w:rFonts w:ascii="Times New Roman" w:hAnsi="Times New Roman" w:cs="Times New Roman"/>
-          <w:sz w:val="28"/>
-          <w:szCs w:val="28"/>
-        </w:rPr>
-        <w:t>а</w:t>
-      </w:r>
-      <w:r>
-        <w:rPr>
-          <w:rFonts w:ascii="Times New Roman" w:hAnsi="Times New Roman" w:cs="Times New Roman"/>
-          <w:sz w:val="28"/>
-          <w:szCs w:val="28"/>
-        </w:rPr>
-        <w:t>нное поле содержит межстрочный интервал, значение которое принимает это поле должно быть дробного типа к примеру 1.5 или 2.3;</w:t>
+        <w:t xml:space="preserve"> – Данное поле содержит межстрочный интервал, значение которое принимает это поле должно быть дробного типа к примеру 1.5 или 2.3;</w:t>
       </w:r>
     </w:p>
     <w:p>
@@ -570,7 +1077,6 @@
           <w:szCs w:val="28"/>
           <w:lang w:val="en-US"/>
         </w:rPr>
-        <w:lastRenderedPageBreak/>
         <w:t>BeforeSpacing</w:t>
       </w:r>
       <w:proofErr w:type="spellEnd"/>
@@ -580,31 +1086,7 @@
           <w:sz w:val="28"/>
           <w:szCs w:val="28"/>
         </w:rPr>
-        <w:t xml:space="preserve"> – </w:t>
-      </w:r>
-      <w:r>
-        <w:rPr>
-          <w:rFonts w:ascii="Times New Roman" w:hAnsi="Times New Roman" w:cs="Times New Roman"/>
-          <w:sz w:val="28"/>
-          <w:szCs w:val="28"/>
-        </w:rPr>
-        <w:t>Задает интервал (</w:t>
-      </w:r>
-      <w:r>
-        <w:rPr>
-          <w:rFonts w:ascii="Times New Roman" w:hAnsi="Times New Roman" w:cs="Times New Roman"/>
-          <w:sz w:val="28"/>
-          <w:szCs w:val="28"/>
-        </w:rPr>
-        <w:t>от 0 до 58,7</w:t>
-      </w:r>
-      <w:r>
-        <w:rPr>
-          <w:rFonts w:ascii="Times New Roman" w:hAnsi="Times New Roman" w:cs="Times New Roman"/>
-          <w:sz w:val="28"/>
-          <w:szCs w:val="28"/>
-        </w:rPr>
-        <w:t>), который должен быть добавлен перед первой строкой абзаца.</w:t>
+        <w:t xml:space="preserve"> – Задает интервал (от 0 до 58,7), который должен быть добавлен перед первой строкой абзаца.</w:t>
       </w:r>
     </w:p>
     <w:p>
@@ -640,31 +1122,7 @@
           <w:sz w:val="28"/>
           <w:szCs w:val="28"/>
         </w:rPr>
-        <w:t xml:space="preserve"> – </w:t>
-      </w:r>
-      <w:r>
-        <w:rPr>
-          <w:rFonts w:ascii="Times New Roman" w:hAnsi="Times New Roman" w:cs="Times New Roman"/>
-          <w:sz w:val="28"/>
-          <w:szCs w:val="28"/>
-        </w:rPr>
-        <w:t xml:space="preserve">Задает интервал </w:t>
-      </w:r>
-      <w:r>
-        <w:rPr>
-          <w:rFonts w:ascii="Times New Roman" w:hAnsi="Times New Roman" w:cs="Times New Roman"/>
-          <w:sz w:val="28"/>
-          <w:szCs w:val="28"/>
-        </w:rPr>
-        <w:t>(от 0 до 58,7),</w:t>
-      </w:r>
-      <w:r>
-        <w:rPr>
-          <w:rFonts w:ascii="Times New Roman" w:hAnsi="Times New Roman" w:cs="Times New Roman"/>
-          <w:sz w:val="28"/>
-          <w:szCs w:val="28"/>
-        </w:rPr>
-        <w:t xml:space="preserve"> который должен быть добавлен после последней строки абзаца.</w:t>
+        <w:t xml:space="preserve"> – Задает интервал (от 0 до 58,7), который должен быть добавлен после последней строки абзаца.</w:t>
       </w:r>
     </w:p>
     <w:p>
@@ -700,15 +1158,7 @@
           <w:sz w:val="28"/>
           <w:szCs w:val="28"/>
         </w:rPr>
-        <w:t xml:space="preserve"> – </w:t>
-      </w:r>
-      <w:r>
-        <w:rPr>
-          <w:rFonts w:ascii="Times New Roman" w:hAnsi="Times New Roman" w:cs="Times New Roman"/>
-          <w:sz w:val="28"/>
-          <w:szCs w:val="28"/>
-        </w:rPr>
-        <w:t>Задает дополнительный отступ, применяемый к первой строке.</w:t>
+        <w:t xml:space="preserve"> – Задает дополнительный отступ, применяемый к первой строке.</w:t>
       </w:r>
     </w:p>
     <w:p>
@@ -744,15 +1194,7 @@
           <w:sz w:val="28"/>
           <w:szCs w:val="28"/>
         </w:rPr>
-        <w:t xml:space="preserve"> – </w:t>
-      </w:r>
-      <w:r>
-        <w:rPr>
-          <w:rFonts w:ascii="Times New Roman" w:hAnsi="Times New Roman" w:cs="Times New Roman"/>
-          <w:sz w:val="28"/>
-          <w:szCs w:val="28"/>
-        </w:rPr>
-        <w:t>Задает отступ слева (для абзацев, идущих слева направо).</w:t>
+        <w:t xml:space="preserve"> – Задает отступ слева (для абзацев, идущих слева направо).</w:t>
       </w:r>
     </w:p>
     <w:p>
@@ -788,15 +1230,7 @@
           <w:sz w:val="28"/>
           <w:szCs w:val="28"/>
         </w:rPr>
-        <w:t xml:space="preserve"> – </w:t>
-      </w:r>
-      <w:r>
-        <w:rPr>
-          <w:rFonts w:ascii="Times New Roman" w:hAnsi="Times New Roman" w:cs="Times New Roman"/>
-          <w:sz w:val="28"/>
-          <w:szCs w:val="28"/>
-        </w:rPr>
-        <w:t>Указывает отступ, который должен располагаться справа (для абзацев, идущих слева направо).</w:t>
+        <w:t xml:space="preserve"> – Указывает отступ, который должен располагаться справа (для абзацев, идущих слева направо).</w:t>
       </w:r>
     </w:p>
     <w:p>
@@ -822,6 +1256,7 @@
           <w:szCs w:val="28"/>
           <w:lang w:val="en-US"/>
         </w:rPr>
+        <w:lastRenderedPageBreak/>
         <w:t>Alignment</w:t>
       </w:r>
       <w:r>
@@ -914,15 +1349,7 @@
           <w:sz w:val="28"/>
           <w:szCs w:val="28"/>
         </w:rPr>
-        <w:t xml:space="preserve"> данном поле следует записать значение латинскими символами </w:t>
-      </w:r>
-      <w:r>
-        <w:rPr>
-          <w:rFonts w:ascii="Times New Roman" w:hAnsi="Times New Roman" w:cs="Times New Roman"/>
-          <w:sz w:val="28"/>
-          <w:szCs w:val="28"/>
-        </w:rPr>
-        <w:t>к примеру “</w:t>
+        <w:t xml:space="preserve"> данном поле следует записать значение латинскими символами к примеру “</w:t>
       </w:r>
       <w:r>
         <w:rPr>
@@ -1034,15 +1461,7 @@
           <w:sz w:val="28"/>
           <w:szCs w:val="28"/>
         </w:rPr>
-        <w:t xml:space="preserve"> </w:t>
-      </w:r>
-      <w:r>
-        <w:rPr>
-          <w:rFonts w:ascii="Times New Roman" w:hAnsi="Times New Roman" w:cs="Times New Roman"/>
-          <w:sz w:val="28"/>
-          <w:szCs w:val="28"/>
-        </w:rPr>
-        <w:t>Задает расстояние</w:t>
+        <w:t xml:space="preserve"> Задает расстояние</w:t>
       </w:r>
       <w:r>
         <w:rPr>
@@ -1242,6 +1661,109 @@
           <w:sz w:val="28"/>
           <w:szCs w:val="28"/>
         </w:rPr>
+        <w:t xml:space="preserve"> – Поле предназначено для того чтобы задавать цвет для шрифта заголовка, поддерживает как шестнадцатеричный формат записи «365F91» так и константный «</w:t>
+      </w:r>
+      <w:r>
+        <w:rPr>
+          <w:rFonts w:ascii="Times New Roman" w:hAnsi="Times New Roman" w:cs="Times New Roman"/>
+          <w:sz w:val="28"/>
+          <w:szCs w:val="28"/>
+          <w:lang w:val="en-US"/>
+        </w:rPr>
+        <w:t>black</w:t>
+      </w:r>
+      <w:r>
+        <w:rPr>
+          <w:rFonts w:ascii="Times New Roman" w:hAnsi="Times New Roman" w:cs="Times New Roman"/>
+          <w:sz w:val="28"/>
+          <w:szCs w:val="28"/>
+        </w:rPr>
+        <w:t>». Пример "</w:t>
+      </w:r>
+      <w:proofErr w:type="spellStart"/>
+      <w:r>
+        <w:rPr>
+          <w:rFonts w:ascii="Times New Roman" w:hAnsi="Times New Roman" w:cs="Times New Roman"/>
+          <w:sz w:val="28"/>
+          <w:szCs w:val="28"/>
+        </w:rPr>
+        <w:t>HeaderColor</w:t>
+      </w:r>
+      <w:proofErr w:type="spellEnd"/>
+      <w:r>
+        <w:rPr>
+          <w:rFonts w:ascii="Times New Roman" w:hAnsi="Times New Roman" w:cs="Times New Roman"/>
+          <w:sz w:val="28"/>
+          <w:szCs w:val="28"/>
+        </w:rPr>
+        <w:t>": "365F91" или "</w:t>
+      </w:r>
+      <w:proofErr w:type="spellStart"/>
+      <w:r>
+        <w:rPr>
+          <w:rFonts w:ascii="Times New Roman" w:hAnsi="Times New Roman" w:cs="Times New Roman"/>
+          <w:sz w:val="28"/>
+          <w:szCs w:val="28"/>
+        </w:rPr>
+        <w:t>HeaderColor</w:t>
+      </w:r>
+      <w:proofErr w:type="spellEnd"/>
+      <w:r>
+        <w:rPr>
+          <w:rFonts w:ascii="Times New Roman" w:hAnsi="Times New Roman" w:cs="Times New Roman"/>
+          <w:sz w:val="28"/>
+          <w:szCs w:val="28"/>
+        </w:rPr>
+        <w:t>": "</w:t>
+      </w:r>
+      <w:r>
+        <w:rPr>
+          <w:rFonts w:ascii="Times New Roman" w:hAnsi="Times New Roman" w:cs="Times New Roman"/>
+          <w:sz w:val="28"/>
+          <w:szCs w:val="28"/>
+          <w:lang w:val="en-US"/>
+        </w:rPr>
+        <w:t>black</w:t>
+      </w:r>
+      <w:r>
+        <w:rPr>
+          <w:rFonts w:ascii="Times New Roman" w:hAnsi="Times New Roman" w:cs="Times New Roman"/>
+          <w:sz w:val="28"/>
+          <w:szCs w:val="28"/>
+        </w:rPr>
+        <w:t>"</w:t>
+      </w:r>
+      <w:r>
+        <w:rPr>
+          <w:rFonts w:ascii="Times New Roman" w:hAnsi="Times New Roman" w:cs="Times New Roman"/>
+          <w:sz w:val="28"/>
+          <w:szCs w:val="28"/>
+          <w:lang w:val="en-US"/>
+        </w:rPr>
+        <w:t xml:space="preserve">, </w:t>
+      </w:r>
+      <w:r>
+        <w:rPr>
+          <w:rFonts w:ascii="Times New Roman" w:hAnsi="Times New Roman" w:cs="Times New Roman"/>
+          <w:sz w:val="28"/>
+          <w:szCs w:val="28"/>
+        </w:rPr>
+        <w:t xml:space="preserve">возможны значения </w:t>
+      </w:r>
+      <w:r>
+        <w:rPr>
+          <w:rFonts w:ascii="Times New Roman" w:hAnsi="Times New Roman" w:cs="Times New Roman"/>
+          <w:sz w:val="28"/>
+          <w:szCs w:val="28"/>
+        </w:rPr>
+        <w:t>виде</w:t>
+      </w:r>
+      <w:r>
+        <w:rPr>
+          <w:rFonts w:ascii="Times New Roman" w:hAnsi="Times New Roman" w:cs="Times New Roman"/>
+          <w:sz w:val="28"/>
+          <w:szCs w:val="28"/>
+        </w:rPr>
         <w:t xml:space="preserve"> </w:t>
       </w:r>
       <w:r>
@@ -1249,94 +1771,9 @@
           <w:rFonts w:ascii="Times New Roman" w:hAnsi="Times New Roman" w:cs="Times New Roman"/>
           <w:sz w:val="28"/>
           <w:szCs w:val="28"/>
-        </w:rPr>
-        <w:t>–</w:t>
-      </w:r>
-      <w:r>
-        <w:rPr>
-          <w:rFonts w:ascii="Times New Roman" w:hAnsi="Times New Roman" w:cs="Times New Roman"/>
-          <w:sz w:val="28"/>
-          <w:szCs w:val="28"/>
-        </w:rPr>
-        <w:t xml:space="preserve"> </w:t>
-      </w:r>
-      <w:r>
-        <w:rPr>
-          <w:rFonts w:ascii="Times New Roman" w:hAnsi="Times New Roman" w:cs="Times New Roman"/>
-          <w:sz w:val="28"/>
-          <w:szCs w:val="28"/>
-        </w:rPr>
-        <w:t>Поле предназначено для того чтобы задавать цвет для шрифта заголовка, поддерживает как шестнадцатеричный формат записи «365F91» так и константный «</w:t>
-      </w:r>
-      <w:r>
-        <w:rPr>
-          <w:rFonts w:ascii="Times New Roman" w:hAnsi="Times New Roman" w:cs="Times New Roman"/>
-          <w:sz w:val="28"/>
-          <w:szCs w:val="28"/>
-          <w:lang w:val="en-US"/>
-        </w:rPr>
-        <w:t>black</w:t>
-      </w:r>
-      <w:r>
-        <w:rPr>
-          <w:rFonts w:ascii="Times New Roman" w:hAnsi="Times New Roman" w:cs="Times New Roman"/>
-          <w:sz w:val="28"/>
-          <w:szCs w:val="28"/>
-        </w:rPr>
-        <w:t>». Пример "</w:t>
-      </w:r>
-      <w:proofErr w:type="spellStart"/>
-      <w:r>
-        <w:rPr>
-          <w:rFonts w:ascii="Times New Roman" w:hAnsi="Times New Roman" w:cs="Times New Roman"/>
-          <w:sz w:val="28"/>
-          <w:szCs w:val="28"/>
-        </w:rPr>
-        <w:t>HeaderColor</w:t>
-      </w:r>
-      <w:proofErr w:type="spellEnd"/>
-      <w:r>
-        <w:rPr>
-          <w:rFonts w:ascii="Times New Roman" w:hAnsi="Times New Roman" w:cs="Times New Roman"/>
-          <w:sz w:val="28"/>
-          <w:szCs w:val="28"/>
-        </w:rPr>
-        <w:t>": "365F91" или "</w:t>
-      </w:r>
-      <w:proofErr w:type="spellStart"/>
-      <w:r>
-        <w:rPr>
-          <w:rFonts w:ascii="Times New Roman" w:hAnsi="Times New Roman" w:cs="Times New Roman"/>
-          <w:sz w:val="28"/>
-          <w:szCs w:val="28"/>
-        </w:rPr>
-        <w:t>HeaderColor</w:t>
-      </w:r>
-      <w:proofErr w:type="spellEnd"/>
-      <w:r>
-        <w:rPr>
-          <w:rFonts w:ascii="Times New Roman" w:hAnsi="Times New Roman" w:cs="Times New Roman"/>
-          <w:sz w:val="28"/>
-          <w:szCs w:val="28"/>
-        </w:rPr>
-        <w:t>": "</w:t>
-      </w:r>
-      <w:r>
-        <w:rPr>
-          <w:rFonts w:ascii="Times New Roman" w:hAnsi="Times New Roman" w:cs="Times New Roman"/>
-          <w:sz w:val="28"/>
-          <w:szCs w:val="28"/>
-          <w:lang w:val="en-US"/>
-        </w:rPr>
-        <w:t>black</w:t>
-      </w:r>
-      <w:r>
-        <w:rPr>
-          <w:rFonts w:ascii="Times New Roman" w:hAnsi="Times New Roman" w:cs="Times New Roman"/>
-          <w:sz w:val="28"/>
-          <w:szCs w:val="28"/>
-        </w:rPr>
-        <w:t>"</w:t>
+          <w:lang w:val="en-US"/>
+        </w:rPr>
+        <w:t>null</w:t>
       </w:r>
     </w:p>
     <w:p>
@@ -1438,10 +1875,28 @@
           <w:szCs w:val="28"/>
           <w:lang w:val="en-US"/>
         </w:rPr>
-        <w:t>“Bool” : true</w:t>
-      </w:r>
-      <w:bookmarkStart w:id="0" w:name="_GoBack"/>
-      <w:bookmarkEnd w:id="0"/>
+        <w:t>“Bool</w:t>
+      </w:r>
+      <w:proofErr w:type="gramStart"/>
+      <w:r>
+        <w:rPr>
+          <w:rFonts w:ascii="Times New Roman" w:hAnsi="Times New Roman" w:cs="Times New Roman"/>
+          <w:sz w:val="28"/>
+          <w:szCs w:val="28"/>
+          <w:lang w:val="en-US"/>
+        </w:rPr>
+        <w:t>” :</w:t>
+      </w:r>
+      <w:proofErr w:type="gramEnd"/>
+      <w:r>
+        <w:rPr>
+          <w:rFonts w:ascii="Times New Roman" w:hAnsi="Times New Roman" w:cs="Times New Roman"/>
+          <w:sz w:val="28"/>
+          <w:szCs w:val="28"/>
+          <w:lang w:val="en-US"/>
+        </w:rPr>
+        <w:t xml:space="preserve"> true</w:t>
+      </w:r>
     </w:p>
     <w:p>
       <w:pPr>
@@ -1454,7 +1909,16 @@
           <w:szCs w:val="28"/>
         </w:rPr>
       </w:pPr>
-    </w:p>
+      <w:r>
+        <w:rPr>
+          <w:rFonts w:ascii="Times New Roman" w:hAnsi="Times New Roman" w:cs="Times New Roman"/>
+          <w:sz w:val="28"/>
+          <w:szCs w:val="28"/>
+        </w:rPr>
+        <w:t>Удачи!</w:t>
+      </w:r>
+    </w:p>
+    <w:p/>
     <w:sectPr>
       <w:pgSz w:w="11906" w:h="16838"/>
       <w:pgMar w:top="1134" w:right="850" w:bottom="1134" w:left="1701" w:header="708" w:footer="708" w:gutter="0"/>
@@ -1952,6 +2416,7 @@
   <w:style w:type="paragraph" w:default="1" w:styleId="a">
     <w:name w:val="Normal"/>
     <w:qFormat/>
+    <w:rsid w:val="009652EA"/>
   </w:style>
   <w:style w:type="character" w:default="1" w:styleId="a0">
     <w:name w:val="Default Paragraph Font"/>
@@ -2260,7 +2725,7 @@
 </file>
 
 <file path=customXml/itemProps1.xml><?xml version="1.0" encoding="utf-8"?>
-<ds:datastoreItem xmlns:ds="http://schemas.openxmlformats.org/officeDocument/2006/customXml" ds:itemID="{38964392-D244-4807-BAC4-879829A11B23}">
+<ds:datastoreItem xmlns:ds="http://schemas.openxmlformats.org/officeDocument/2006/customXml" ds:itemID="{C597F72F-A596-4420-9A3D-BEA43EBD7FF4}">
   <ds:schemaRefs>
     <ds:schemaRef ds:uri="http://schemas.openxmlformats.org/officeDocument/2006/bibliography"/>
   </ds:schemaRefs>

--- a/testInputFile/Документация по заполнению Json.docx
+++ b/testInputFile/Документация по заполнению Json.docx
@@ -1,6 +1,6 @@
 
 <file path=word/document.xml><?xml version="1.0" encoding="utf-8"?>
-<w:document xmlns:wpc="http://schemas.microsoft.com/office/word/2010/wordprocessingCanvas" xmlns:cx="http://schemas.microsoft.com/office/drawing/2014/chartex" xmlns:mc="http://schemas.openxmlformats.org/markup-compatibility/2006" xmlns:o="urn:schemas-microsoft-com:office:office" xmlns:r="http://schemas.openxmlformats.org/officeDocument/2006/relationships" xmlns:m="http://schemas.openxmlformats.org/officeDocument/2006/math" xmlns:v="urn:schemas-microsoft-com:vml" xmlns:wp14="http://schemas.microsoft.com/office/word/2010/wordprocessingDrawing" xmlns:wp="http://schemas.openxmlformats.org/drawingml/2006/wordprocessingDrawing" xmlns:w10="urn:schemas-microsoft-com:office:word" xmlns:w="http://schemas.openxmlformats.org/wordprocessingml/2006/main" xmlns:w14="http://schemas.microsoft.com/office/word/2010/wordml" xmlns:w15="http://schemas.microsoft.com/office/word/2012/wordml" xmlns:w16se="http://schemas.microsoft.com/office/word/2015/wordml/symex" xmlns:wpg="http://schemas.microsoft.com/office/word/2010/wordprocessingGroup" xmlns:wpi="http://schemas.microsoft.com/office/word/2010/wordprocessingInk" xmlns:wne="http://schemas.microsoft.com/office/word/2006/wordml" xmlns:wps="http://schemas.microsoft.com/office/word/2010/wordprocessingShape" mc:Ignorable="w14 w15 w16se wp14">
+<w:document xmlns:wpc="http://schemas.microsoft.com/office/word/2010/wordprocessingCanvas" xmlns:cx="http://schemas.microsoft.com/office/drawing/2014/chartex" xmlns:cx1="http://schemas.microsoft.com/office/drawing/2015/9/8/chartex" xmlns:cx2="http://schemas.microsoft.com/office/drawing/2015/10/21/chartex" xmlns:cx3="http://schemas.microsoft.com/office/drawing/2016/5/9/chartex" xmlns:cx4="http://schemas.microsoft.com/office/drawing/2016/5/10/chartex" xmlns:cx5="http://schemas.microsoft.com/office/drawing/2016/5/11/chartex" xmlns:cx6="http://schemas.microsoft.com/office/drawing/2016/5/12/chartex" xmlns:cx7="http://schemas.microsoft.com/office/drawing/2016/5/13/chartex" xmlns:cx8="http://schemas.microsoft.com/office/drawing/2016/5/14/chartex" xmlns:mc="http://schemas.openxmlformats.org/markup-compatibility/2006" xmlns:aink="http://schemas.microsoft.com/office/drawing/2016/ink" xmlns:am3d="http://schemas.microsoft.com/office/drawing/2017/model3d" xmlns:o="urn:schemas-microsoft-com:office:office" xmlns:r="http://schemas.openxmlformats.org/officeDocument/2006/relationships" xmlns:m="http://schemas.openxmlformats.org/officeDocument/2006/math" xmlns:v="urn:schemas-microsoft-com:vml" xmlns:wp14="http://schemas.microsoft.com/office/word/2010/wordprocessingDrawing" xmlns:wp="http://schemas.openxmlformats.org/drawingml/2006/wordprocessingDrawing" xmlns:w10="urn:schemas-microsoft-com:office:word" xmlns:w="http://schemas.openxmlformats.org/wordprocessingml/2006/main" xmlns:w14="http://schemas.microsoft.com/office/word/2010/wordml" xmlns:w15="http://schemas.microsoft.com/office/word/2012/wordml" xmlns:w16cid="http://schemas.microsoft.com/office/word/2016/wordml/cid" xmlns:w16se="http://schemas.microsoft.com/office/word/2015/wordml/symex" xmlns:wpg="http://schemas.microsoft.com/office/word/2010/wordprocessingGroup" xmlns:wpi="http://schemas.microsoft.com/office/word/2010/wordprocessingInk" xmlns:wne="http://schemas.microsoft.com/office/word/2006/wordml" xmlns:wps="http://schemas.microsoft.com/office/word/2010/wordprocessingShape" mc:Ignorable="w14 w15 w16se w16cid wp14">
   <w:body>
     <w:p>
       <w:pPr>
@@ -722,17 +722,7 @@
           <w:sz w:val="28"/>
           <w:szCs w:val="28"/>
         </w:rPr>
-        <w:t xml:space="preserve">Ниже представлены </w:t>
-      </w:r>
-      <w:bookmarkStart w:id="0" w:name="_GoBack"/>
-      <w:bookmarkEnd w:id="0"/>
-      <w:r>
-        <w:rPr>
-          <w:rFonts w:ascii="Times New Roman" w:hAnsi="Times New Roman" w:cs="Times New Roman"/>
-          <w:sz w:val="28"/>
-          <w:szCs w:val="28"/>
-        </w:rPr>
-        <w:t xml:space="preserve">(пока) пятнадцать полей которые следует заполнить внутри таких полей как </w:t>
+        <w:t xml:space="preserve">Ниже представлены (пока) пятнадцать полей которые следует заполнить внутри таких полей как </w:t>
       </w:r>
       <w:proofErr w:type="spellStart"/>
       <w:r>
@@ -1471,6 +1461,32 @@
         </w:rPr>
         <w:t xml:space="preserve"> от левого края страницы до левого края текста.</w:t>
       </w:r>
+      <w:r>
+        <w:rPr>
+          <w:rFonts w:ascii="Times New Roman" w:hAnsi="Times New Roman" w:cs="Times New Roman"/>
+          <w:sz w:val="28"/>
+          <w:szCs w:val="28"/>
+        </w:rPr>
+        <w:t xml:space="preserve"> Используется значение описанное в </w:t>
+      </w:r>
+      <w:proofErr w:type="spellStart"/>
+      <w:r>
+        <w:rPr>
+          <w:rFonts w:ascii="Times New Roman" w:hAnsi="Times New Roman" w:cs="Times New Roman"/>
+          <w:sz w:val="28"/>
+          <w:szCs w:val="28"/>
+        </w:rPr>
+        <w:t>GlobalText</w:t>
+      </w:r>
+      <w:proofErr w:type="spellEnd"/>
+      <w:r>
+        <w:rPr>
+          <w:rFonts w:ascii="Times New Roman" w:hAnsi="Times New Roman" w:cs="Times New Roman"/>
+          <w:sz w:val="28"/>
+          <w:szCs w:val="28"/>
+        </w:rPr>
+        <w:t>.</w:t>
+      </w:r>
     </w:p>
     <w:p>
       <w:pPr>
@@ -1523,6 +1539,40 @@
         </w:rPr>
         <w:t xml:space="preserve"> от правого края страницы до правого края текста.</w:t>
       </w:r>
+      <w:r>
+        <w:rPr>
+          <w:rFonts w:ascii="Times New Roman" w:hAnsi="Times New Roman" w:cs="Times New Roman"/>
+          <w:sz w:val="28"/>
+          <w:szCs w:val="28"/>
+        </w:rPr>
+        <w:t xml:space="preserve"> </w:t>
+      </w:r>
+      <w:r>
+        <w:rPr>
+          <w:rFonts w:ascii="Times New Roman" w:hAnsi="Times New Roman" w:cs="Times New Roman"/>
+          <w:sz w:val="28"/>
+          <w:szCs w:val="28"/>
+        </w:rPr>
+        <w:t xml:space="preserve">Используется значение описанное в </w:t>
+      </w:r>
+      <w:proofErr w:type="spellStart"/>
+      <w:r>
+        <w:rPr>
+          <w:rFonts w:ascii="Times New Roman" w:hAnsi="Times New Roman" w:cs="Times New Roman"/>
+          <w:sz w:val="28"/>
+          <w:szCs w:val="28"/>
+        </w:rPr>
+        <w:t>GlobalText</w:t>
+      </w:r>
+      <w:proofErr w:type="spellEnd"/>
+      <w:r>
+        <w:rPr>
+          <w:rFonts w:ascii="Times New Roman" w:hAnsi="Times New Roman" w:cs="Times New Roman"/>
+          <w:sz w:val="28"/>
+          <w:szCs w:val="28"/>
+        </w:rPr>
+        <w:t>.</w:t>
+      </w:r>
     </w:p>
     <w:p>
       <w:pPr>
@@ -1575,6 +1625,32 @@
         </w:rPr>
         <w:t xml:space="preserve"> от верхнего края страницы до верхнего края текст. </w:t>
       </w:r>
+      <w:r>
+        <w:rPr>
+          <w:rFonts w:ascii="Times New Roman" w:hAnsi="Times New Roman" w:cs="Times New Roman"/>
+          <w:sz w:val="28"/>
+          <w:szCs w:val="28"/>
+        </w:rPr>
+        <w:t xml:space="preserve">Используется значение описанное в </w:t>
+      </w:r>
+      <w:proofErr w:type="spellStart"/>
+      <w:r>
+        <w:rPr>
+          <w:rFonts w:ascii="Times New Roman" w:hAnsi="Times New Roman" w:cs="Times New Roman"/>
+          <w:sz w:val="28"/>
+          <w:szCs w:val="28"/>
+        </w:rPr>
+        <w:t>GlobalText</w:t>
+      </w:r>
+      <w:proofErr w:type="spellEnd"/>
+      <w:r>
+        <w:rPr>
+          <w:rFonts w:ascii="Times New Roman" w:hAnsi="Times New Roman" w:cs="Times New Roman"/>
+          <w:sz w:val="28"/>
+          <w:szCs w:val="28"/>
+        </w:rPr>
+        <w:t>.</w:t>
+      </w:r>
     </w:p>
     <w:p>
       <w:pPr>
@@ -1627,6 +1703,40 @@
         </w:rPr>
         <w:t xml:space="preserve"> между нижней частью текстового поля и нижней частью страницы</w:t>
       </w:r>
+      <w:r>
+        <w:rPr>
+          <w:rFonts w:ascii="Times New Roman" w:hAnsi="Times New Roman" w:cs="Times New Roman"/>
+          <w:sz w:val="28"/>
+          <w:szCs w:val="28"/>
+        </w:rPr>
+        <w:t xml:space="preserve">. </w:t>
+      </w:r>
+      <w:r>
+        <w:rPr>
+          <w:rFonts w:ascii="Times New Roman" w:hAnsi="Times New Roman" w:cs="Times New Roman"/>
+          <w:sz w:val="28"/>
+          <w:szCs w:val="28"/>
+        </w:rPr>
+        <w:t xml:space="preserve">Используется значение описанное в </w:t>
+      </w:r>
+      <w:r>
+        <w:rPr>
+          <w:rFonts w:ascii="Times New Roman" w:hAnsi="Times New Roman" w:cs="Times New Roman"/>
+          <w:sz w:val="28"/>
+          <w:szCs w:val="28"/>
+        </w:rPr>
+        <w:t>GlobalText</w:t>
+      </w:r>
+      <w:r>
+        <w:rPr>
+          <w:rFonts w:ascii="Times New Roman" w:hAnsi="Times New Roman" w:cs="Times New Roman"/>
+          <w:sz w:val="28"/>
+          <w:szCs w:val="28"/>
+        </w:rPr>
+        <w:t>.</w:t>
+      </w:r>
+      <w:bookmarkStart w:id="0" w:name="_GoBack"/>
+      <w:bookmarkEnd w:id="0"/>
     </w:p>
     <w:p>
       <w:pPr>
@@ -1930,7 +2040,7 @@
 </file>
 
 <file path=word/numbering.xml><?xml version="1.0" encoding="utf-8"?>
-<w:numbering xmlns:wpc="http://schemas.microsoft.com/office/word/2010/wordprocessingCanvas" xmlns:cx="http://schemas.microsoft.com/office/drawing/2014/chartex" xmlns:mc="http://schemas.openxmlformats.org/markup-compatibility/2006" xmlns:o="urn:schemas-microsoft-com:office:office" xmlns:r="http://schemas.openxmlformats.org/officeDocument/2006/relationships" xmlns:m="http://schemas.openxmlformats.org/officeDocument/2006/math" xmlns:v="urn:schemas-microsoft-com:vml" xmlns:wp14="http://schemas.microsoft.com/office/word/2010/wordprocessingDrawing" xmlns:wp="http://schemas.openxmlformats.org/drawingml/2006/wordprocessingDrawing" xmlns:w10="urn:schemas-microsoft-com:office:word" xmlns:w="http://schemas.openxmlformats.org/wordprocessingml/2006/main" xmlns:w14="http://schemas.microsoft.com/office/word/2010/wordml" xmlns:w15="http://schemas.microsoft.com/office/word/2012/wordml" xmlns:w16se="http://schemas.microsoft.com/office/word/2015/wordml/symex" xmlns:wpg="http://schemas.microsoft.com/office/word/2010/wordprocessingGroup" xmlns:wpi="http://schemas.microsoft.com/office/word/2010/wordprocessingInk" xmlns:wne="http://schemas.microsoft.com/office/word/2006/wordml" xmlns:wps="http://schemas.microsoft.com/office/word/2010/wordprocessingShape" mc:Ignorable="w14 w15 w16se wp14">
+<w:numbering xmlns:wpc="http://schemas.microsoft.com/office/word/2010/wordprocessingCanvas" xmlns:cx="http://schemas.microsoft.com/office/drawing/2014/chartex" xmlns:cx1="http://schemas.microsoft.com/office/drawing/2015/9/8/chartex" xmlns:cx2="http://schemas.microsoft.com/office/drawing/2015/10/21/chartex" xmlns:cx3="http://schemas.microsoft.com/office/drawing/2016/5/9/chartex" xmlns:cx4="http://schemas.microsoft.com/office/drawing/2016/5/10/chartex" xmlns:cx5="http://schemas.microsoft.com/office/drawing/2016/5/11/chartex" xmlns:cx6="http://schemas.microsoft.com/office/drawing/2016/5/12/chartex" xmlns:cx7="http://schemas.microsoft.com/office/drawing/2016/5/13/chartex" xmlns:cx8="http://schemas.microsoft.com/office/drawing/2016/5/14/chartex" xmlns:mc="http://schemas.openxmlformats.org/markup-compatibility/2006" xmlns:aink="http://schemas.microsoft.com/office/drawing/2016/ink" xmlns:am3d="http://schemas.microsoft.com/office/drawing/2017/model3d" xmlns:o="urn:schemas-microsoft-com:office:office" xmlns:r="http://schemas.openxmlformats.org/officeDocument/2006/relationships" xmlns:m="http://schemas.openxmlformats.org/officeDocument/2006/math" xmlns:v="urn:schemas-microsoft-com:vml" xmlns:wp14="http://schemas.microsoft.com/office/word/2010/wordprocessingDrawing" xmlns:wp="http://schemas.openxmlformats.org/drawingml/2006/wordprocessingDrawing" xmlns:w10="urn:schemas-microsoft-com:office:word" xmlns:w="http://schemas.openxmlformats.org/wordprocessingml/2006/main" xmlns:w14="http://schemas.microsoft.com/office/word/2010/wordml" xmlns:w15="http://schemas.microsoft.com/office/word/2012/wordml" xmlns:w16cid="http://schemas.microsoft.com/office/word/2016/wordml/cid" xmlns:w16se="http://schemas.microsoft.com/office/word/2015/wordml/symex" xmlns:wpg="http://schemas.microsoft.com/office/word/2010/wordprocessingGroup" xmlns:wpi="http://schemas.microsoft.com/office/word/2010/wordprocessingInk" xmlns:wne="http://schemas.microsoft.com/office/word/2006/wordml" xmlns:wps="http://schemas.microsoft.com/office/word/2010/wordprocessingShape" mc:Ignorable="w14 w15 w16se w16cid wp14">
   <w:abstractNum w:abstractNumId="0" w15:restartNumberingAfterBreak="0">
     <w:nsid w:val="194D66A3"/>
     <w:multiLevelType w:val="hybridMultilevel"/>
@@ -2024,7 +2134,7 @@
 </file>
 
 <file path=word/styles.xml><?xml version="1.0" encoding="utf-8"?>
-<w:styles xmlns:mc="http://schemas.openxmlformats.org/markup-compatibility/2006" xmlns:r="http://schemas.openxmlformats.org/officeDocument/2006/relationships" xmlns:w="http://schemas.openxmlformats.org/wordprocessingml/2006/main" xmlns:w14="http://schemas.microsoft.com/office/word/2010/wordml" xmlns:w15="http://schemas.microsoft.com/office/word/2012/wordml" xmlns:w16se="http://schemas.microsoft.com/office/word/2015/wordml/symex" mc:Ignorable="w14 w15 w16se">
+<w:styles xmlns:mc="http://schemas.openxmlformats.org/markup-compatibility/2006" xmlns:r="http://schemas.openxmlformats.org/officeDocument/2006/relationships" xmlns:w="http://schemas.openxmlformats.org/wordprocessingml/2006/main" xmlns:w14="http://schemas.microsoft.com/office/word/2010/wordml" xmlns:w15="http://schemas.microsoft.com/office/word/2012/wordml" xmlns:w16cid="http://schemas.microsoft.com/office/word/2016/wordml/cid" xmlns:w16se="http://schemas.microsoft.com/office/word/2015/wordml/symex" mc:Ignorable="w14 w15 w16se w16cid">
   <w:docDefaults>
     <w:rPrDefault>
       <w:rPr>
@@ -2040,7 +2150,7 @@
       </w:pPr>
     </w:pPrDefault>
   </w:docDefaults>
-  <w:latentStyles w:defLockedState="0" w:defUIPriority="99" w:defSemiHidden="0" w:defUnhideWhenUsed="0" w:defQFormat="0" w:count="371">
+  <w:latentStyles w:defLockedState="0" w:defUIPriority="99" w:defSemiHidden="0" w:defUnhideWhenUsed="0" w:defQFormat="0" w:count="375">
     <w:lsdException w:name="Normal" w:uiPriority="0" w:qFormat="1"/>
     <w:lsdException w:name="heading 1" w:uiPriority="9" w:qFormat="1"/>
     <w:lsdException w:name="heading 2" w:semiHidden="1" w:uiPriority="9" w:unhideWhenUsed="1" w:qFormat="1"/>
@@ -2146,7 +2256,6 @@
     <w:lsdException w:name="HTML Sample" w:semiHidden="1" w:unhideWhenUsed="1"/>
     <w:lsdException w:name="HTML Typewriter" w:semiHidden="1" w:unhideWhenUsed="1"/>
     <w:lsdException w:name="HTML Variable" w:semiHidden="1" w:unhideWhenUsed="1"/>
-    <w:lsdException w:name="Normal Table" w:semiHidden="1" w:unhideWhenUsed="1"/>
     <w:lsdException w:name="annotation subject" w:semiHidden="1" w:unhideWhenUsed="1"/>
     <w:lsdException w:name="No List" w:semiHidden="1" w:unhideWhenUsed="1"/>
     <w:lsdException w:name="Outline List 1" w:semiHidden="1" w:unhideWhenUsed="1"/>
@@ -2190,10 +2299,8 @@
     <w:lsdException w:name="Table Elegant" w:semiHidden="1" w:unhideWhenUsed="1"/>
     <w:lsdException w:name="Table Professional" w:semiHidden="1" w:unhideWhenUsed="1"/>
     <w:lsdException w:name="Table Subtle 1" w:semiHidden="1" w:unhideWhenUsed="1"/>
-    <w:lsdException w:name="Table Subtle 2" w:semiHidden="1" w:unhideWhenUsed="1"/>
     <w:lsdException w:name="Table Web 1" w:semiHidden="1" w:unhideWhenUsed="1"/>
     <w:lsdException w:name="Table Web 2" w:semiHidden="1" w:unhideWhenUsed="1"/>
-    <w:lsdException w:name="Table Web 3" w:semiHidden="1" w:unhideWhenUsed="1"/>
     <w:lsdException w:name="Balloon Text" w:semiHidden="1" w:unhideWhenUsed="1"/>
     <w:lsdException w:name="Table Grid" w:uiPriority="39"/>
     <w:lsdException w:name="Table Theme" w:semiHidden="1" w:unhideWhenUsed="1"/>
@@ -2412,6 +2519,10 @@
     <w:lsdException w:name="List Table 5 Dark Accent 6" w:uiPriority="50"/>
     <w:lsdException w:name="List Table 6 Colorful Accent 6" w:uiPriority="51"/>
     <w:lsdException w:name="List Table 7 Colorful Accent 6" w:uiPriority="52"/>
+    <w:lsdException w:name="Mention" w:semiHidden="1" w:unhideWhenUsed="1"/>
+    <w:lsdException w:name="Smart Hyperlink" w:semiHidden="1" w:unhideWhenUsed="1"/>
+    <w:lsdException w:name="Hashtag" w:semiHidden="1" w:unhideWhenUsed="1"/>
+    <w:lsdException w:name="Unresolved Mention" w:semiHidden="1" w:unhideWhenUsed="1"/>
   </w:latentStyles>
   <w:style w:type="paragraph" w:default="1" w:styleId="a">
     <w:name w:val="Normal"/>
@@ -2725,7 +2836,7 @@
 </file>
 
 <file path=customXml/itemProps1.xml><?xml version="1.0" encoding="utf-8"?>
-<ds:datastoreItem xmlns:ds="http://schemas.openxmlformats.org/officeDocument/2006/customXml" ds:itemID="{C597F72F-A596-4420-9A3D-BEA43EBD7FF4}">
+<ds:datastoreItem xmlns:ds="http://schemas.openxmlformats.org/officeDocument/2006/customXml" ds:itemID="{7730C48F-96AE-450F-A787-C278B61C6517}">
   <ds:schemaRefs>
     <ds:schemaRef ds:uri="http://schemas.openxmlformats.org/officeDocument/2006/bibliography"/>
   </ds:schemaRefs>

--- a/testInputFile/Документация по заполнению Json.docx
+++ b/testInputFile/Документация по заполнению Json.docx
@@ -39,7 +39,6 @@
         </w:rPr>
         <w:t>.</w:t>
       </w:r>
-      <w:proofErr w:type="spellStart"/>
       <w:r>
         <w:rPr>
           <w:rFonts w:ascii="Times New Roman" w:hAnsi="Times New Roman" w:cs="Times New Roman"/>
@@ -49,7 +48,6 @@
         </w:rPr>
         <w:t>json</w:t>
       </w:r>
-      <w:proofErr w:type="spellEnd"/>
       <w:proofErr w:type="gramEnd"/>
       <w:r>
         <w:rPr>
@@ -83,7 +81,6 @@
         </w:rPr>
         <w:t xml:space="preserve">. Если вы планируете создать свой файл, то необходимо открыть любой текстовый редактор и сохранить файл с расширением </w:t>
       </w:r>
-      <w:proofErr w:type="spellStart"/>
       <w:r>
         <w:rPr>
           <w:rFonts w:ascii="Times New Roman" w:hAnsi="Times New Roman" w:cs="Times New Roman"/>
@@ -93,7 +90,6 @@
         </w:rPr>
         <w:t>json</w:t>
       </w:r>
-      <w:proofErr w:type="spellEnd"/>
       <w:r>
         <w:rPr>
           <w:rFonts w:ascii="Times New Roman" w:hAnsi="Times New Roman" w:cs="Times New Roman"/>
@@ -239,7 +235,6 @@
         </w:rPr>
         <w:t xml:space="preserve">Рисунок 1 – Начало структуры </w:t>
       </w:r>
-      <w:proofErr w:type="spellStart"/>
       <w:r>
         <w:rPr>
           <w:rFonts w:ascii="Times New Roman" w:hAnsi="Times New Roman" w:cs="Times New Roman"/>
@@ -249,7 +244,6 @@
         </w:rPr>
         <w:t>json</w:t>
       </w:r>
-      <w:proofErr w:type="spellEnd"/>
       <w:r>
         <w:rPr>
           <w:rFonts w:ascii="Times New Roman" w:hAnsi="Times New Roman" w:cs="Times New Roman"/>
@@ -330,7 +324,6 @@
         </w:rPr>
         <w:t xml:space="preserve">Рисунок 2 – Середина структуры </w:t>
       </w:r>
-      <w:proofErr w:type="spellStart"/>
       <w:r>
         <w:rPr>
           <w:rFonts w:ascii="Times New Roman" w:hAnsi="Times New Roman" w:cs="Times New Roman"/>
@@ -340,7 +333,6 @@
         </w:rPr>
         <w:t>json</w:t>
       </w:r>
-      <w:proofErr w:type="spellEnd"/>
     </w:p>
     <w:p>
       <w:pPr>
@@ -438,7 +430,6 @@
         </w:rPr>
         <w:t xml:space="preserve">Рисунок 3 – Окончание структуры </w:t>
       </w:r>
-      <w:proofErr w:type="spellStart"/>
       <w:r>
         <w:rPr>
           <w:rFonts w:ascii="Times New Roman" w:hAnsi="Times New Roman" w:cs="Times New Roman"/>
@@ -448,7 +439,6 @@
         </w:rPr>
         <w:t>json</w:t>
       </w:r>
-      <w:proofErr w:type="spellEnd"/>
       <w:r>
         <w:rPr>
           <w:rFonts w:ascii="Times New Roman" w:hAnsi="Times New Roman" w:cs="Times New Roman"/>
@@ -536,15 +526,88 @@
         </w:rPr>
         <w:t xml:space="preserve">Рисунок 4 – Общая структура </w:t>
       </w:r>
+      <w:r>
+        <w:rPr>
+          <w:rFonts w:ascii="Times New Roman" w:hAnsi="Times New Roman" w:cs="Times New Roman"/>
+          <w:sz w:val="28"/>
+          <w:szCs w:val="28"/>
+          <w:lang w:val="en-US"/>
+        </w:rPr>
+        <w:t>json</w:t>
+      </w:r>
+      <w:r>
+        <w:rPr>
+          <w:rFonts w:ascii="Times New Roman" w:hAnsi="Times New Roman" w:cs="Times New Roman"/>
+          <w:sz w:val="28"/>
+          <w:szCs w:val="28"/>
+        </w:rPr>
+        <w:t xml:space="preserve"> </w:t>
+      </w:r>
+      <w:r>
+        <w:rPr>
+          <w:rFonts w:ascii="Times New Roman" w:hAnsi="Times New Roman" w:cs="Times New Roman"/>
+          <w:sz w:val="28"/>
+          <w:szCs w:val="28"/>
+        </w:rPr>
+        <w:t>файла</w:t>
+      </w:r>
+    </w:p>
+    <w:p>
+      <w:pPr>
+        <w:spacing w:after="0" w:line="360" w:lineRule="auto"/>
+        <w:ind w:firstLine="709"/>
+        <w:jc w:val="both"/>
+        <w:rPr>
+          <w:rFonts w:ascii="Times New Roman" w:hAnsi="Times New Roman" w:cs="Times New Roman"/>
+          <w:sz w:val="28"/>
+          <w:szCs w:val="28"/>
+        </w:rPr>
+      </w:pPr>
+      <w:r>
+        <w:rPr>
+          <w:rFonts w:ascii="Times New Roman" w:hAnsi="Times New Roman" w:cs="Times New Roman"/>
+          <w:sz w:val="28"/>
+          <w:szCs w:val="28"/>
+        </w:rPr>
+        <w:lastRenderedPageBreak/>
+        <w:t xml:space="preserve">Файл состоит из </w:t>
+      </w:r>
+      <w:r>
+        <w:rPr>
+          <w:rFonts w:ascii="Times New Roman" w:hAnsi="Times New Roman" w:cs="Times New Roman"/>
+          <w:sz w:val="28"/>
+          <w:szCs w:val="28"/>
+        </w:rPr>
+        <w:t>5</w:t>
+      </w:r>
+      <w:r>
+        <w:rPr>
+          <w:rFonts w:ascii="Times New Roman" w:hAnsi="Times New Roman" w:cs="Times New Roman"/>
+          <w:sz w:val="28"/>
+          <w:szCs w:val="28"/>
+        </w:rPr>
+        <w:t xml:space="preserve"> основных полей:</w:t>
+      </w:r>
+    </w:p>
+    <w:p>
+      <w:pPr>
+        <w:spacing w:after="0" w:line="360" w:lineRule="auto"/>
+        <w:ind w:firstLine="709"/>
+        <w:jc w:val="both"/>
+        <w:rPr>
+          <w:rFonts w:ascii="Times New Roman" w:hAnsi="Times New Roman" w:cs="Times New Roman"/>
+          <w:sz w:val="28"/>
+          <w:szCs w:val="28"/>
+        </w:rPr>
+      </w:pPr>
       <w:proofErr w:type="spellStart"/>
       <w:r>
         <w:rPr>
           <w:rFonts w:ascii="Times New Roman" w:hAnsi="Times New Roman" w:cs="Times New Roman"/>
           <w:sz w:val="28"/>
           <w:szCs w:val="28"/>
-          <w:lang w:val="en-US"/>
-        </w:rPr>
-        <w:t>json</w:t>
+        </w:rPr>
+        <w:t>Header</w:t>
       </w:r>
       <w:proofErr w:type="spellEnd"/>
       <w:r>
@@ -553,6 +616,134 @@
           <w:sz w:val="28"/>
           <w:szCs w:val="28"/>
         </w:rPr>
+        <w:t xml:space="preserve"> – Заголовок госта, позволяет задать уникальное имя и отличать его от других в выпадающем списке программы;</w:t>
+      </w:r>
+    </w:p>
+    <w:p>
+      <w:pPr>
+        <w:spacing w:after="0" w:line="360" w:lineRule="auto"/>
+        <w:ind w:firstLine="709"/>
+        <w:jc w:val="both"/>
+        <w:rPr>
+          <w:rFonts w:ascii="Times New Roman" w:hAnsi="Times New Roman" w:cs="Times New Roman"/>
+          <w:sz w:val="28"/>
+          <w:szCs w:val="28"/>
+        </w:rPr>
+      </w:pPr>
+      <w:proofErr w:type="spellStart"/>
+      <w:r>
+        <w:rPr>
+          <w:rFonts w:ascii="Times New Roman" w:hAnsi="Times New Roman" w:cs="Times New Roman"/>
+          <w:sz w:val="28"/>
+          <w:szCs w:val="28"/>
+        </w:rPr>
+        <w:t>GlobalText</w:t>
+      </w:r>
+      <w:proofErr w:type="spellEnd"/>
+      <w:r>
+        <w:rPr>
+          <w:rFonts w:ascii="Times New Roman" w:hAnsi="Times New Roman" w:cs="Times New Roman"/>
+          <w:sz w:val="28"/>
+          <w:szCs w:val="28"/>
+        </w:rPr>
+        <w:t xml:space="preserve"> – настройки данного поля применяются к основному тексту проверяемой работы;</w:t>
+      </w:r>
+    </w:p>
+    <w:p>
+      <w:pPr>
+        <w:spacing w:after="0" w:line="360" w:lineRule="auto"/>
+        <w:ind w:firstLine="709"/>
+        <w:jc w:val="both"/>
+        <w:rPr>
+          <w:rFonts w:ascii="Times New Roman" w:hAnsi="Times New Roman" w:cs="Times New Roman"/>
+          <w:sz w:val="28"/>
+          <w:szCs w:val="28"/>
+        </w:rPr>
+      </w:pPr>
+      <w:proofErr w:type="spellStart"/>
+      <w:r>
+        <w:rPr>
+          <w:rFonts w:ascii="Times New Roman" w:hAnsi="Times New Roman" w:cs="Times New Roman"/>
+          <w:sz w:val="28"/>
+          <w:szCs w:val="28"/>
+        </w:rPr>
+        <w:t>Image</w:t>
+      </w:r>
+      <w:proofErr w:type="spellEnd"/>
+      <w:r>
+        <w:rPr>
+          <w:rFonts w:ascii="Times New Roman" w:hAnsi="Times New Roman" w:cs="Times New Roman"/>
+          <w:sz w:val="28"/>
+          <w:szCs w:val="28"/>
+        </w:rPr>
+        <w:t xml:space="preserve"> – у данного поля все настройки применяются к изображению в проверяемом файле;</w:t>
+      </w:r>
+    </w:p>
+    <w:p>
+      <w:pPr>
+        <w:spacing w:after="0" w:line="360" w:lineRule="auto"/>
+        <w:ind w:firstLine="709"/>
+        <w:jc w:val="both"/>
+        <w:rPr>
+          <w:rFonts w:ascii="Times New Roman" w:hAnsi="Times New Roman" w:cs="Times New Roman"/>
+          <w:sz w:val="28"/>
+          <w:szCs w:val="28"/>
+        </w:rPr>
+      </w:pPr>
+      <w:proofErr w:type="spellStart"/>
+      <w:r>
+        <w:rPr>
+          <w:rFonts w:ascii="Times New Roman" w:hAnsi="Times New Roman" w:cs="Times New Roman"/>
+          <w:sz w:val="28"/>
+          <w:szCs w:val="28"/>
+        </w:rPr>
+        <w:t>Headline</w:t>
+      </w:r>
+      <w:proofErr w:type="spellEnd"/>
+      <w:r>
+        <w:rPr>
+          <w:rFonts w:ascii="Times New Roman" w:hAnsi="Times New Roman" w:cs="Times New Roman"/>
+          <w:sz w:val="28"/>
+          <w:szCs w:val="28"/>
+        </w:rPr>
+        <w:t xml:space="preserve"> – У данного поля все настройки применяются к заголовку</w:t>
+      </w:r>
+      <w:r>
+        <w:rPr>
+          <w:rFonts w:ascii="Times New Roman" w:hAnsi="Times New Roman" w:cs="Times New Roman"/>
+          <w:sz w:val="28"/>
+          <w:szCs w:val="28"/>
+        </w:rPr>
+        <w:t>;</w:t>
+      </w:r>
+    </w:p>
+    <w:p>
+      <w:pPr>
+        <w:spacing w:after="0" w:line="360" w:lineRule="auto"/>
+        <w:ind w:firstLine="709"/>
+        <w:jc w:val="both"/>
+        <w:rPr>
+          <w:rFonts w:ascii="Times New Roman" w:hAnsi="Times New Roman" w:cs="Times New Roman"/>
+          <w:sz w:val="28"/>
+          <w:szCs w:val="28"/>
+        </w:rPr>
+      </w:pPr>
+      <w:proofErr w:type="spellStart"/>
+      <w:r>
+        <w:rPr>
+          <w:rFonts w:ascii="Times New Roman" w:hAnsi="Times New Roman" w:cs="Times New Roman"/>
+          <w:sz w:val="28"/>
+          <w:szCs w:val="28"/>
+        </w:rPr>
+        <w:t>Numbering</w:t>
+      </w:r>
+      <w:proofErr w:type="spellEnd"/>
+      <w:r>
+        <w:rPr>
+          <w:rFonts w:ascii="Times New Roman" w:hAnsi="Times New Roman" w:cs="Times New Roman"/>
+          <w:sz w:val="28"/>
+          <w:szCs w:val="28"/>
+        </w:rPr>
         <w:t xml:space="preserve"> </w:t>
       </w:r>
       <w:r>
@@ -561,7 +752,23 @@
           <w:sz w:val="28"/>
           <w:szCs w:val="28"/>
         </w:rPr>
-        <w:t>файла</w:t>
+        <w:t>–</w:t>
+      </w:r>
+      <w:r>
+        <w:rPr>
+          <w:rFonts w:ascii="Times New Roman" w:hAnsi="Times New Roman" w:cs="Times New Roman"/>
+          <w:sz w:val="28"/>
+          <w:szCs w:val="28"/>
+        </w:rPr>
+        <w:t xml:space="preserve"> </w:t>
+      </w:r>
+      <w:r>
+        <w:rPr>
+          <w:rFonts w:ascii="Times New Roman" w:hAnsi="Times New Roman" w:cs="Times New Roman"/>
+          <w:sz w:val="28"/>
+          <w:szCs w:val="28"/>
+        </w:rPr>
+        <w:t>настройки для нумерованные списков.</w:t>
       </w:r>
     </w:p>
     <w:p>
@@ -581,21 +788,8 @@
           <w:sz w:val="28"/>
           <w:szCs w:val="28"/>
         </w:rPr>
-        <w:lastRenderedPageBreak/>
-        <w:t>Файл состоит из 4 основных полей:</w:t>
-      </w:r>
-    </w:p>
-    <w:p>
-      <w:pPr>
-        <w:spacing w:after="0" w:line="360" w:lineRule="auto"/>
-        <w:ind w:firstLine="709"/>
-        <w:jc w:val="both"/>
-        <w:rPr>
-          <w:rFonts w:ascii="Times New Roman" w:hAnsi="Times New Roman" w:cs="Times New Roman"/>
-          <w:sz w:val="28"/>
-          <w:szCs w:val="28"/>
-        </w:rPr>
-      </w:pPr>
+        <w:t xml:space="preserve">Ниже представлены (пока) пятнадцать полей которые следует заполнить внутри таких полей как </w:t>
+      </w:r>
       <w:proofErr w:type="spellStart"/>
       <w:r>
         <w:rPr>
@@ -603,7 +797,7 @@
           <w:sz w:val="28"/>
           <w:szCs w:val="28"/>
         </w:rPr>
-        <w:t>Header</w:t>
+        <w:t>GlobalText</w:t>
       </w:r>
       <w:proofErr w:type="spellEnd"/>
       <w:r>
@@ -612,20 +806,8 @@
           <w:sz w:val="28"/>
           <w:szCs w:val="28"/>
         </w:rPr>
-        <w:t xml:space="preserve"> – Заголовок госта, позволяет задать уникальное имя и отличать его от других в выпадающем списке программы;</w:t>
-      </w:r>
-    </w:p>
-    <w:p>
-      <w:pPr>
-        <w:spacing w:after="0" w:line="360" w:lineRule="auto"/>
-        <w:ind w:firstLine="709"/>
-        <w:jc w:val="both"/>
-        <w:rPr>
-          <w:rFonts w:ascii="Times New Roman" w:hAnsi="Times New Roman" w:cs="Times New Roman"/>
-          <w:sz w:val="28"/>
-          <w:szCs w:val="28"/>
-        </w:rPr>
-      </w:pPr>
+        <w:t xml:space="preserve">, </w:t>
+      </w:r>
       <w:proofErr w:type="spellStart"/>
       <w:r>
         <w:rPr>
@@ -633,7 +815,7 @@
           <w:sz w:val="28"/>
           <w:szCs w:val="28"/>
         </w:rPr>
-        <w:t>GlobalText</w:t>
+        <w:t>Image</w:t>
       </w:r>
       <w:proofErr w:type="spellEnd"/>
       <w:r>
@@ -642,20 +824,8 @@
           <w:sz w:val="28"/>
           <w:szCs w:val="28"/>
         </w:rPr>
-        <w:t xml:space="preserve"> – настройки данного поля применяются к основному тексту проверяемой работы;</w:t>
-      </w:r>
-    </w:p>
-    <w:p>
-      <w:pPr>
-        <w:spacing w:after="0" w:line="360" w:lineRule="auto"/>
-        <w:ind w:firstLine="709"/>
-        <w:jc w:val="both"/>
-        <w:rPr>
-          <w:rFonts w:ascii="Times New Roman" w:hAnsi="Times New Roman" w:cs="Times New Roman"/>
-          <w:sz w:val="28"/>
-          <w:szCs w:val="28"/>
-        </w:rPr>
-      </w:pPr>
+        <w:t xml:space="preserve">, </w:t>
+      </w:r>
       <w:proofErr w:type="spellStart"/>
       <w:r>
         <w:rPr>
@@ -663,7 +833,7 @@
           <w:sz w:val="28"/>
           <w:szCs w:val="28"/>
         </w:rPr>
-        <w:t>Image</w:t>
+        <w:t>Headline</w:t>
       </w:r>
       <w:proofErr w:type="spellEnd"/>
       <w:r>
@@ -672,112 +842,9 @@
           <w:sz w:val="28"/>
           <w:szCs w:val="28"/>
         </w:rPr>
-        <w:t xml:space="preserve"> – у данного поля все настройки применяются к изображению в проверяемом файле;</w:t>
-      </w:r>
-    </w:p>
-    <w:p>
-      <w:pPr>
-        <w:spacing w:after="0" w:line="360" w:lineRule="auto"/>
-        <w:ind w:firstLine="709"/>
-        <w:jc w:val="both"/>
-        <w:rPr>
-          <w:rFonts w:ascii="Times New Roman" w:hAnsi="Times New Roman" w:cs="Times New Roman"/>
-          <w:sz w:val="28"/>
-          <w:szCs w:val="28"/>
-        </w:rPr>
-      </w:pPr>
-      <w:proofErr w:type="spellStart"/>
-      <w:r>
-        <w:rPr>
-          <w:rFonts w:ascii="Times New Roman" w:hAnsi="Times New Roman" w:cs="Times New Roman"/>
-          <w:sz w:val="28"/>
-          <w:szCs w:val="28"/>
-        </w:rPr>
-        <w:t>Headline</w:t>
-      </w:r>
-      <w:proofErr w:type="spellEnd"/>
-      <w:r>
-        <w:rPr>
-          <w:rFonts w:ascii="Times New Roman" w:hAnsi="Times New Roman" w:cs="Times New Roman"/>
-          <w:sz w:val="28"/>
-          <w:szCs w:val="28"/>
-        </w:rPr>
-        <w:t xml:space="preserve"> – У данного поля все настройки применяются к заголовку.</w:t>
-      </w:r>
-    </w:p>
-    <w:p>
-      <w:pPr>
-        <w:spacing w:after="0" w:line="360" w:lineRule="auto"/>
-        <w:ind w:firstLine="709"/>
-        <w:jc w:val="both"/>
-        <w:rPr>
-          <w:rFonts w:ascii="Times New Roman" w:hAnsi="Times New Roman" w:cs="Times New Roman"/>
-          <w:sz w:val="28"/>
-          <w:szCs w:val="28"/>
-        </w:rPr>
-      </w:pPr>
-      <w:r>
-        <w:rPr>
-          <w:rFonts w:ascii="Times New Roman" w:hAnsi="Times New Roman" w:cs="Times New Roman"/>
-          <w:sz w:val="28"/>
-          <w:szCs w:val="28"/>
-        </w:rPr>
-        <w:t xml:space="preserve">Ниже представлены (пока) пятнадцать полей которые следует заполнить внутри таких полей как </w:t>
-      </w:r>
-      <w:proofErr w:type="spellStart"/>
-      <w:r>
-        <w:rPr>
-          <w:rFonts w:ascii="Times New Roman" w:hAnsi="Times New Roman" w:cs="Times New Roman"/>
-          <w:sz w:val="28"/>
-          <w:szCs w:val="28"/>
-        </w:rPr>
-        <w:t>GlobalText</w:t>
-      </w:r>
-      <w:proofErr w:type="spellEnd"/>
-      <w:r>
-        <w:rPr>
-          <w:rFonts w:ascii="Times New Roman" w:hAnsi="Times New Roman" w:cs="Times New Roman"/>
-          <w:sz w:val="28"/>
-          <w:szCs w:val="28"/>
-        </w:rPr>
-        <w:t xml:space="preserve">, </w:t>
-      </w:r>
-      <w:proofErr w:type="spellStart"/>
-      <w:r>
-        <w:rPr>
-          <w:rFonts w:ascii="Times New Roman" w:hAnsi="Times New Roman" w:cs="Times New Roman"/>
-          <w:sz w:val="28"/>
-          <w:szCs w:val="28"/>
-        </w:rPr>
-        <w:t>Image</w:t>
-      </w:r>
-      <w:proofErr w:type="spellEnd"/>
-      <w:r>
-        <w:rPr>
-          <w:rFonts w:ascii="Times New Roman" w:hAnsi="Times New Roman" w:cs="Times New Roman"/>
-          <w:sz w:val="28"/>
-          <w:szCs w:val="28"/>
-        </w:rPr>
-        <w:t xml:space="preserve">, </w:t>
-      </w:r>
-      <w:proofErr w:type="spellStart"/>
-      <w:r>
-        <w:rPr>
-          <w:rFonts w:ascii="Times New Roman" w:hAnsi="Times New Roman" w:cs="Times New Roman"/>
-          <w:sz w:val="28"/>
-          <w:szCs w:val="28"/>
-        </w:rPr>
-        <w:t>Headline</w:t>
-      </w:r>
-      <w:proofErr w:type="spellEnd"/>
-      <w:r>
-        <w:rPr>
-          <w:rFonts w:ascii="Times New Roman" w:hAnsi="Times New Roman" w:cs="Times New Roman"/>
-          <w:sz w:val="28"/>
-          <w:szCs w:val="28"/>
-        </w:rPr>
         <w:t xml:space="preserve"> после </w:t>
       </w:r>
+      <w:proofErr w:type="gramStart"/>
       <w:r>
         <w:rPr>
           <w:rFonts w:ascii="Times New Roman" w:hAnsi="Times New Roman" w:cs="Times New Roman"/>
@@ -792,7 +859,16 @@
           <w:sz w:val="28"/>
           <w:szCs w:val="28"/>
         </w:rPr>
-        <w:t xml:space="preserve">и завершить </w:t>
+        <w:t>и</w:t>
+      </w:r>
+      <w:proofErr w:type="gramEnd"/>
+      <w:r>
+        <w:rPr>
+          <w:rFonts w:ascii="Times New Roman" w:hAnsi="Times New Roman" w:cs="Times New Roman"/>
+          <w:sz w:val="28"/>
+          <w:szCs w:val="28"/>
+        </w:rPr>
+        <w:t xml:space="preserve"> завершить </w:t>
       </w:r>
       <w:r>
         <w:rPr>
@@ -1709,15 +1785,7 @@
           <w:sz w:val="28"/>
           <w:szCs w:val="28"/>
         </w:rPr>
-        <w:t xml:space="preserve">. </w:t>
-      </w:r>
-      <w:r>
-        <w:rPr>
-          <w:rFonts w:ascii="Times New Roman" w:hAnsi="Times New Roman" w:cs="Times New Roman"/>
-          <w:sz w:val="28"/>
-          <w:szCs w:val="28"/>
-        </w:rPr>
-        <w:t xml:space="preserve">Используется значение описанное в </w:t>
+        <w:t xml:space="preserve">. Используется значение описанное в </w:t>
       </w:r>
       <w:r>
         <w:rPr>
@@ -1735,8 +1803,6 @@
         </w:rPr>
         <w:t>.</w:t>
       </w:r>
-      <w:bookmarkStart w:id="0" w:name="_GoBack"/>
-      <w:bookmarkEnd w:id="0"/>
     </w:p>
     <w:p>
       <w:pPr>
@@ -2011,6 +2077,1426 @@
     <w:p>
       <w:pPr>
         <w:spacing w:after="0" w:line="360" w:lineRule="auto"/>
+        <w:jc w:val="both"/>
+        <w:rPr>
+          <w:rFonts w:ascii="Times New Roman" w:hAnsi="Times New Roman" w:cs="Times New Roman"/>
+          <w:sz w:val="28"/>
+          <w:szCs w:val="28"/>
+        </w:rPr>
+      </w:pPr>
+    </w:p>
+    <w:p>
+      <w:pPr>
+        <w:spacing w:after="0" w:line="360" w:lineRule="auto"/>
+        <w:jc w:val="both"/>
+        <w:rPr>
+          <w:rFonts w:ascii="Times New Roman" w:hAnsi="Times New Roman" w:cs="Times New Roman"/>
+          <w:sz w:val="28"/>
+          <w:szCs w:val="28"/>
+          <w:lang w:val="en-US"/>
+        </w:rPr>
+      </w:pPr>
+      <w:r>
+        <w:rPr>
+          <w:rFonts w:ascii="Times New Roman" w:hAnsi="Times New Roman" w:cs="Times New Roman"/>
+          <w:sz w:val="28"/>
+          <w:szCs w:val="28"/>
+        </w:rPr>
+        <w:t>Нумерованные</w:t>
+      </w:r>
+      <w:r>
+        <w:rPr>
+          <w:rFonts w:ascii="Times New Roman" w:hAnsi="Times New Roman" w:cs="Times New Roman"/>
+          <w:sz w:val="28"/>
+          <w:szCs w:val="28"/>
+          <w:lang w:val="en-US"/>
+        </w:rPr>
+        <w:t xml:space="preserve"> </w:t>
+      </w:r>
+      <w:r>
+        <w:rPr>
+          <w:rFonts w:ascii="Times New Roman" w:hAnsi="Times New Roman" w:cs="Times New Roman"/>
+          <w:sz w:val="28"/>
+          <w:szCs w:val="28"/>
+        </w:rPr>
+        <w:t>списки</w:t>
+      </w:r>
+      <w:r>
+        <w:rPr>
+          <w:rFonts w:ascii="Times New Roman" w:hAnsi="Times New Roman" w:cs="Times New Roman"/>
+          <w:sz w:val="28"/>
+          <w:szCs w:val="28"/>
+          <w:lang w:val="en-US"/>
+        </w:rPr>
+        <w:t xml:space="preserve"> (Numbering).</w:t>
+      </w:r>
+    </w:p>
+    <w:p>
+      <w:pPr>
+        <w:spacing w:after="0" w:line="360" w:lineRule="auto"/>
+        <w:jc w:val="both"/>
+        <w:rPr>
+          <w:rFonts w:ascii="Times New Roman" w:hAnsi="Times New Roman" w:cs="Times New Roman"/>
+          <w:sz w:val="28"/>
+          <w:szCs w:val="28"/>
+        </w:rPr>
+      </w:pPr>
+      <w:proofErr w:type="spellStart"/>
+      <w:r>
+        <w:rPr>
+          <w:rFonts w:ascii="Times New Roman" w:hAnsi="Times New Roman" w:cs="Times New Roman"/>
+          <w:sz w:val="28"/>
+          <w:szCs w:val="28"/>
+          <w:lang w:val="en-US"/>
+        </w:rPr>
+        <w:t>LeftIndentation</w:t>
+      </w:r>
+      <w:proofErr w:type="spellEnd"/>
+      <w:r>
+        <w:rPr>
+          <w:rFonts w:ascii="Times New Roman" w:hAnsi="Times New Roman" w:cs="Times New Roman"/>
+          <w:sz w:val="28"/>
+          <w:szCs w:val="28"/>
+        </w:rPr>
+        <w:t xml:space="preserve"> - </w:t>
+      </w:r>
+      <w:r>
+        <w:rPr>
+          <w:rFonts w:ascii="Times New Roman" w:hAnsi="Times New Roman" w:cs="Times New Roman"/>
+          <w:sz w:val="28"/>
+          <w:szCs w:val="28"/>
+        </w:rPr>
+        <w:t>Задает</w:t>
+      </w:r>
+      <w:r>
+        <w:rPr>
+          <w:rFonts w:ascii="Times New Roman" w:hAnsi="Times New Roman" w:cs="Times New Roman"/>
+          <w:sz w:val="28"/>
+          <w:szCs w:val="28"/>
+        </w:rPr>
+        <w:t xml:space="preserve"> </w:t>
+      </w:r>
+      <w:r>
+        <w:rPr>
+          <w:rFonts w:ascii="Times New Roman" w:hAnsi="Times New Roman" w:cs="Times New Roman"/>
+          <w:sz w:val="28"/>
+          <w:szCs w:val="28"/>
+        </w:rPr>
+        <w:t>отступ</w:t>
+      </w:r>
+      <w:r>
+        <w:rPr>
+          <w:rFonts w:ascii="Times New Roman" w:hAnsi="Times New Roman" w:cs="Times New Roman"/>
+          <w:sz w:val="28"/>
+          <w:szCs w:val="28"/>
+        </w:rPr>
+        <w:t xml:space="preserve"> </w:t>
+      </w:r>
+      <w:r>
+        <w:rPr>
+          <w:rFonts w:ascii="Times New Roman" w:hAnsi="Times New Roman" w:cs="Times New Roman"/>
+          <w:sz w:val="28"/>
+          <w:szCs w:val="28"/>
+        </w:rPr>
+        <w:t>слева</w:t>
+      </w:r>
+      <w:r>
+        <w:rPr>
+          <w:rFonts w:ascii="Times New Roman" w:hAnsi="Times New Roman" w:cs="Times New Roman"/>
+          <w:sz w:val="28"/>
+          <w:szCs w:val="28"/>
+        </w:rPr>
+        <w:t xml:space="preserve"> 0 </w:t>
+      </w:r>
+      <w:r>
+        <w:rPr>
+          <w:rFonts w:ascii="Times New Roman" w:hAnsi="Times New Roman" w:cs="Times New Roman"/>
+          <w:sz w:val="28"/>
+          <w:szCs w:val="28"/>
+        </w:rPr>
+        <w:t>уровня</w:t>
+      </w:r>
+      <w:r>
+        <w:rPr>
+          <w:rFonts w:ascii="Times New Roman" w:hAnsi="Times New Roman" w:cs="Times New Roman"/>
+          <w:sz w:val="28"/>
+          <w:szCs w:val="28"/>
+        </w:rPr>
+        <w:t>;</w:t>
+      </w:r>
+    </w:p>
+    <w:p>
+      <w:pPr>
+        <w:spacing w:after="0" w:line="360" w:lineRule="auto"/>
+        <w:jc w:val="both"/>
+        <w:rPr>
+          <w:rFonts w:ascii="Times New Roman" w:hAnsi="Times New Roman" w:cs="Times New Roman"/>
+          <w:sz w:val="28"/>
+          <w:szCs w:val="28"/>
+        </w:rPr>
+      </w:pPr>
+      <w:proofErr w:type="spellStart"/>
+      <w:r>
+        <w:rPr>
+          <w:rFonts w:ascii="Times New Roman" w:hAnsi="Times New Roman" w:cs="Times New Roman"/>
+          <w:sz w:val="28"/>
+          <w:szCs w:val="28"/>
+          <w:lang w:val="en-US"/>
+        </w:rPr>
+        <w:t>LeftNextIndentation</w:t>
+      </w:r>
+      <w:proofErr w:type="spellEnd"/>
+      <w:r>
+        <w:rPr>
+          <w:rFonts w:ascii="Times New Roman" w:hAnsi="Times New Roman" w:cs="Times New Roman"/>
+          <w:sz w:val="28"/>
+          <w:szCs w:val="28"/>
+        </w:rPr>
+        <w:t xml:space="preserve"> – </w:t>
+      </w:r>
+      <w:r>
+        <w:rPr>
+          <w:rFonts w:ascii="Times New Roman" w:hAnsi="Times New Roman" w:cs="Times New Roman"/>
+          <w:sz w:val="28"/>
+          <w:szCs w:val="28"/>
+        </w:rPr>
+        <w:t>задает</w:t>
+      </w:r>
+      <w:r>
+        <w:rPr>
+          <w:rFonts w:ascii="Times New Roman" w:hAnsi="Times New Roman" w:cs="Times New Roman"/>
+          <w:sz w:val="28"/>
+          <w:szCs w:val="28"/>
+        </w:rPr>
+        <w:t xml:space="preserve"> </w:t>
+      </w:r>
+      <w:r>
+        <w:rPr>
+          <w:rFonts w:ascii="Times New Roman" w:hAnsi="Times New Roman" w:cs="Times New Roman"/>
+          <w:sz w:val="28"/>
+          <w:szCs w:val="28"/>
+        </w:rPr>
+        <w:t>отступ</w:t>
+      </w:r>
+      <w:r>
+        <w:rPr>
+          <w:rFonts w:ascii="Times New Roman" w:hAnsi="Times New Roman" w:cs="Times New Roman"/>
+          <w:sz w:val="28"/>
+          <w:szCs w:val="28"/>
+        </w:rPr>
+        <w:t xml:space="preserve"> </w:t>
+      </w:r>
+      <w:r>
+        <w:rPr>
+          <w:rFonts w:ascii="Times New Roman" w:hAnsi="Times New Roman" w:cs="Times New Roman"/>
+          <w:sz w:val="28"/>
+          <w:szCs w:val="28"/>
+        </w:rPr>
+        <w:t>с</w:t>
+      </w:r>
+      <w:r>
+        <w:rPr>
+          <w:rFonts w:ascii="Times New Roman" w:hAnsi="Times New Roman" w:cs="Times New Roman"/>
+          <w:sz w:val="28"/>
+          <w:szCs w:val="28"/>
+        </w:rPr>
+        <w:t xml:space="preserve"> 1 </w:t>
+      </w:r>
+      <w:r>
+        <w:rPr>
+          <w:rFonts w:ascii="Times New Roman" w:hAnsi="Times New Roman" w:cs="Times New Roman"/>
+          <w:sz w:val="28"/>
+          <w:szCs w:val="28"/>
+        </w:rPr>
+        <w:t>по</w:t>
+      </w:r>
+      <w:r>
+        <w:rPr>
+          <w:rFonts w:ascii="Times New Roman" w:hAnsi="Times New Roman" w:cs="Times New Roman"/>
+          <w:sz w:val="28"/>
+          <w:szCs w:val="28"/>
+        </w:rPr>
+        <w:t xml:space="preserve"> 9 </w:t>
+      </w:r>
+      <w:r>
+        <w:rPr>
+          <w:rFonts w:ascii="Times New Roman" w:hAnsi="Times New Roman" w:cs="Times New Roman"/>
+          <w:sz w:val="28"/>
+          <w:szCs w:val="28"/>
+        </w:rPr>
+        <w:t>уровень. Каждый</w:t>
+      </w:r>
+      <w:r>
+        <w:rPr>
+          <w:rFonts w:ascii="Times New Roman" w:hAnsi="Times New Roman" w:cs="Times New Roman"/>
+          <w:sz w:val="28"/>
+          <w:szCs w:val="28"/>
+        </w:rPr>
+        <w:t xml:space="preserve"> </w:t>
+      </w:r>
+      <w:r>
+        <w:rPr>
+          <w:rFonts w:ascii="Times New Roman" w:hAnsi="Times New Roman" w:cs="Times New Roman"/>
+          <w:sz w:val="28"/>
+          <w:szCs w:val="28"/>
+        </w:rPr>
+        <w:t>последующий уровень увеличивается на данное значение</w:t>
+      </w:r>
+      <w:r>
+        <w:rPr>
+          <w:rFonts w:ascii="Times New Roman" w:hAnsi="Times New Roman" w:cs="Times New Roman"/>
+          <w:sz w:val="28"/>
+          <w:szCs w:val="28"/>
+        </w:rPr>
+        <w:t>;</w:t>
+      </w:r>
+    </w:p>
+    <w:p>
+      <w:pPr>
+        <w:spacing w:after="0" w:line="360" w:lineRule="auto"/>
+        <w:jc w:val="both"/>
+        <w:rPr>
+          <w:rFonts w:ascii="Times New Roman" w:hAnsi="Times New Roman" w:cs="Times New Roman"/>
+          <w:sz w:val="28"/>
+          <w:szCs w:val="28"/>
+        </w:rPr>
+      </w:pPr>
+      <w:r>
+        <w:rPr>
+          <w:rFonts w:ascii="Times New Roman" w:hAnsi="Times New Roman" w:cs="Times New Roman"/>
+          <w:sz w:val="28"/>
+          <w:szCs w:val="28"/>
+          <w:lang w:val="en-US"/>
+        </w:rPr>
+        <w:t>Level</w:t>
+      </w:r>
+      <w:r>
+        <w:rPr>
+          <w:rFonts w:ascii="Times New Roman" w:hAnsi="Times New Roman" w:cs="Times New Roman"/>
+          <w:sz w:val="28"/>
+          <w:szCs w:val="28"/>
+        </w:rPr>
+        <w:t>1</w:t>
+      </w:r>
+      <w:r>
+        <w:rPr>
+          <w:rFonts w:ascii="Times New Roman" w:hAnsi="Times New Roman" w:cs="Times New Roman"/>
+          <w:sz w:val="28"/>
+          <w:szCs w:val="28"/>
+        </w:rPr>
+        <w:t xml:space="preserve"> </w:t>
+      </w:r>
+      <w:r>
+        <w:rPr>
+          <w:rFonts w:ascii="Times New Roman" w:hAnsi="Times New Roman" w:cs="Times New Roman"/>
+          <w:sz w:val="28"/>
+          <w:szCs w:val="28"/>
+        </w:rPr>
+        <w:t>Стиль Уровень 1</w:t>
+      </w:r>
+      <w:r>
+        <w:rPr>
+          <w:rFonts w:ascii="Times New Roman" w:hAnsi="Times New Roman" w:cs="Times New Roman"/>
+          <w:sz w:val="28"/>
+          <w:szCs w:val="28"/>
+        </w:rPr>
+        <w:t>;</w:t>
+      </w:r>
+    </w:p>
+    <w:p>
+      <w:pPr>
+        <w:spacing w:after="0" w:line="360" w:lineRule="auto"/>
+        <w:jc w:val="both"/>
+        <w:rPr>
+          <w:rFonts w:ascii="Times New Roman" w:hAnsi="Times New Roman" w:cs="Times New Roman"/>
+          <w:sz w:val="28"/>
+          <w:szCs w:val="28"/>
+        </w:rPr>
+      </w:pPr>
+      <w:r>
+        <w:rPr>
+          <w:rFonts w:ascii="Times New Roman" w:hAnsi="Times New Roman" w:cs="Times New Roman"/>
+          <w:sz w:val="28"/>
+          <w:szCs w:val="28"/>
+          <w:lang w:val="en-US"/>
+        </w:rPr>
+        <w:t>Level</w:t>
+      </w:r>
+      <w:r>
+        <w:rPr>
+          <w:rFonts w:ascii="Times New Roman" w:hAnsi="Times New Roman" w:cs="Times New Roman"/>
+          <w:sz w:val="28"/>
+          <w:szCs w:val="28"/>
+        </w:rPr>
+        <w:t>2</w:t>
+      </w:r>
+      <w:r>
+        <w:rPr>
+          <w:rFonts w:ascii="Times New Roman" w:hAnsi="Times New Roman" w:cs="Times New Roman"/>
+          <w:sz w:val="28"/>
+          <w:szCs w:val="28"/>
+        </w:rPr>
+        <w:t xml:space="preserve"> </w:t>
+      </w:r>
+      <w:r>
+        <w:rPr>
+          <w:rFonts w:ascii="Times New Roman" w:hAnsi="Times New Roman" w:cs="Times New Roman"/>
+          <w:sz w:val="28"/>
+          <w:szCs w:val="28"/>
+        </w:rPr>
+        <w:t xml:space="preserve">Стиль Уровень </w:t>
+      </w:r>
+      <w:r>
+        <w:rPr>
+          <w:rFonts w:ascii="Times New Roman" w:hAnsi="Times New Roman" w:cs="Times New Roman"/>
+          <w:sz w:val="28"/>
+          <w:szCs w:val="28"/>
+        </w:rPr>
+        <w:t>2</w:t>
+      </w:r>
+      <w:r>
+        <w:rPr>
+          <w:rFonts w:ascii="Times New Roman" w:hAnsi="Times New Roman" w:cs="Times New Roman"/>
+          <w:sz w:val="28"/>
+          <w:szCs w:val="28"/>
+        </w:rPr>
+        <w:t>;</w:t>
+      </w:r>
+    </w:p>
+    <w:p>
+      <w:pPr>
+        <w:spacing w:after="0" w:line="360" w:lineRule="auto"/>
+        <w:jc w:val="both"/>
+        <w:rPr>
+          <w:rFonts w:ascii="Times New Roman" w:hAnsi="Times New Roman" w:cs="Times New Roman"/>
+          <w:sz w:val="28"/>
+          <w:szCs w:val="28"/>
+        </w:rPr>
+      </w:pPr>
+      <w:r>
+        <w:rPr>
+          <w:rFonts w:ascii="Times New Roman" w:hAnsi="Times New Roman" w:cs="Times New Roman"/>
+          <w:sz w:val="28"/>
+          <w:szCs w:val="28"/>
+          <w:lang w:val="en-US"/>
+        </w:rPr>
+        <w:t>Level</w:t>
+      </w:r>
+      <w:r>
+        <w:rPr>
+          <w:rFonts w:ascii="Times New Roman" w:hAnsi="Times New Roman" w:cs="Times New Roman"/>
+          <w:sz w:val="28"/>
+          <w:szCs w:val="28"/>
+        </w:rPr>
+        <w:t>3</w:t>
+      </w:r>
+      <w:r>
+        <w:rPr>
+          <w:rFonts w:ascii="Times New Roman" w:hAnsi="Times New Roman" w:cs="Times New Roman"/>
+          <w:sz w:val="28"/>
+          <w:szCs w:val="28"/>
+        </w:rPr>
+        <w:t xml:space="preserve"> </w:t>
+      </w:r>
+      <w:r>
+        <w:rPr>
+          <w:rFonts w:ascii="Times New Roman" w:hAnsi="Times New Roman" w:cs="Times New Roman"/>
+          <w:sz w:val="28"/>
+          <w:szCs w:val="28"/>
+        </w:rPr>
+        <w:t xml:space="preserve">Стиль Уровень </w:t>
+      </w:r>
+      <w:r>
+        <w:rPr>
+          <w:rFonts w:ascii="Times New Roman" w:hAnsi="Times New Roman" w:cs="Times New Roman"/>
+          <w:sz w:val="28"/>
+          <w:szCs w:val="28"/>
+        </w:rPr>
+        <w:t>3</w:t>
+      </w:r>
+      <w:r>
+        <w:rPr>
+          <w:rFonts w:ascii="Times New Roman" w:hAnsi="Times New Roman" w:cs="Times New Roman"/>
+          <w:sz w:val="28"/>
+          <w:szCs w:val="28"/>
+        </w:rPr>
+        <w:t>;</w:t>
+      </w:r>
+    </w:p>
+    <w:p>
+      <w:pPr>
+        <w:spacing w:after="0" w:line="360" w:lineRule="auto"/>
+        <w:jc w:val="both"/>
+        <w:rPr>
+          <w:rFonts w:ascii="Times New Roman" w:hAnsi="Times New Roman" w:cs="Times New Roman"/>
+          <w:sz w:val="28"/>
+          <w:szCs w:val="28"/>
+        </w:rPr>
+      </w:pPr>
+      <w:r>
+        <w:rPr>
+          <w:rFonts w:ascii="Times New Roman" w:hAnsi="Times New Roman" w:cs="Times New Roman"/>
+          <w:sz w:val="28"/>
+          <w:szCs w:val="28"/>
+          <w:lang w:val="en-US"/>
+        </w:rPr>
+        <w:t>Level</w:t>
+      </w:r>
+      <w:r>
+        <w:rPr>
+          <w:rFonts w:ascii="Times New Roman" w:hAnsi="Times New Roman" w:cs="Times New Roman"/>
+          <w:sz w:val="28"/>
+          <w:szCs w:val="28"/>
+        </w:rPr>
+        <w:t>4</w:t>
+      </w:r>
+      <w:r>
+        <w:rPr>
+          <w:rFonts w:ascii="Times New Roman" w:hAnsi="Times New Roman" w:cs="Times New Roman"/>
+          <w:sz w:val="28"/>
+          <w:szCs w:val="28"/>
+        </w:rPr>
+        <w:t xml:space="preserve"> </w:t>
+      </w:r>
+      <w:r>
+        <w:rPr>
+          <w:rFonts w:ascii="Times New Roman" w:hAnsi="Times New Roman" w:cs="Times New Roman"/>
+          <w:sz w:val="28"/>
+          <w:szCs w:val="28"/>
+        </w:rPr>
+        <w:t xml:space="preserve">Стиль Уровень </w:t>
+      </w:r>
+      <w:r>
+        <w:rPr>
+          <w:rFonts w:ascii="Times New Roman" w:hAnsi="Times New Roman" w:cs="Times New Roman"/>
+          <w:sz w:val="28"/>
+          <w:szCs w:val="28"/>
+        </w:rPr>
+        <w:t>4</w:t>
+      </w:r>
+      <w:r>
+        <w:rPr>
+          <w:rFonts w:ascii="Times New Roman" w:hAnsi="Times New Roman" w:cs="Times New Roman"/>
+          <w:sz w:val="28"/>
+          <w:szCs w:val="28"/>
+        </w:rPr>
+        <w:t>;</w:t>
+      </w:r>
+    </w:p>
+    <w:p>
+      <w:pPr>
+        <w:spacing w:after="0" w:line="360" w:lineRule="auto"/>
+        <w:jc w:val="both"/>
+        <w:rPr>
+          <w:rFonts w:ascii="Times New Roman" w:hAnsi="Times New Roman" w:cs="Times New Roman"/>
+          <w:sz w:val="28"/>
+          <w:szCs w:val="28"/>
+        </w:rPr>
+      </w:pPr>
+      <w:r>
+        <w:rPr>
+          <w:rFonts w:ascii="Times New Roman" w:hAnsi="Times New Roman" w:cs="Times New Roman"/>
+          <w:sz w:val="28"/>
+          <w:szCs w:val="28"/>
+          <w:lang w:val="en-US"/>
+        </w:rPr>
+        <w:t>Level</w:t>
+      </w:r>
+      <w:r>
+        <w:rPr>
+          <w:rFonts w:ascii="Times New Roman" w:hAnsi="Times New Roman" w:cs="Times New Roman"/>
+          <w:sz w:val="28"/>
+          <w:szCs w:val="28"/>
+        </w:rPr>
+        <w:t>5</w:t>
+      </w:r>
+      <w:r>
+        <w:rPr>
+          <w:rFonts w:ascii="Times New Roman" w:hAnsi="Times New Roman" w:cs="Times New Roman"/>
+          <w:sz w:val="28"/>
+          <w:szCs w:val="28"/>
+        </w:rPr>
+        <w:t xml:space="preserve"> </w:t>
+      </w:r>
+      <w:r>
+        <w:rPr>
+          <w:rFonts w:ascii="Times New Roman" w:hAnsi="Times New Roman" w:cs="Times New Roman"/>
+          <w:sz w:val="28"/>
+          <w:szCs w:val="28"/>
+        </w:rPr>
+        <w:t xml:space="preserve">Стиль Уровень </w:t>
+      </w:r>
+      <w:r>
+        <w:rPr>
+          <w:rFonts w:ascii="Times New Roman" w:hAnsi="Times New Roman" w:cs="Times New Roman"/>
+          <w:sz w:val="28"/>
+          <w:szCs w:val="28"/>
+        </w:rPr>
+        <w:t>5</w:t>
+      </w:r>
+      <w:r>
+        <w:rPr>
+          <w:rFonts w:ascii="Times New Roman" w:hAnsi="Times New Roman" w:cs="Times New Roman"/>
+          <w:sz w:val="28"/>
+          <w:szCs w:val="28"/>
+        </w:rPr>
+        <w:t>;</w:t>
+      </w:r>
+    </w:p>
+    <w:p>
+      <w:pPr>
+        <w:spacing w:after="0" w:line="360" w:lineRule="auto"/>
+        <w:jc w:val="both"/>
+        <w:rPr>
+          <w:rFonts w:ascii="Times New Roman" w:hAnsi="Times New Roman" w:cs="Times New Roman"/>
+          <w:sz w:val="28"/>
+          <w:szCs w:val="28"/>
+        </w:rPr>
+      </w:pPr>
+      <w:r>
+        <w:rPr>
+          <w:rFonts w:ascii="Times New Roman" w:hAnsi="Times New Roman" w:cs="Times New Roman"/>
+          <w:sz w:val="28"/>
+          <w:szCs w:val="28"/>
+          <w:lang w:val="en-US"/>
+        </w:rPr>
+        <w:t>Level</w:t>
+      </w:r>
+      <w:r>
+        <w:rPr>
+          <w:rFonts w:ascii="Times New Roman" w:hAnsi="Times New Roman" w:cs="Times New Roman"/>
+          <w:sz w:val="28"/>
+          <w:szCs w:val="28"/>
+        </w:rPr>
+        <w:t>6</w:t>
+      </w:r>
+      <w:r>
+        <w:rPr>
+          <w:rFonts w:ascii="Times New Roman" w:hAnsi="Times New Roman" w:cs="Times New Roman"/>
+          <w:sz w:val="28"/>
+          <w:szCs w:val="28"/>
+        </w:rPr>
+        <w:t xml:space="preserve"> </w:t>
+      </w:r>
+      <w:r>
+        <w:rPr>
+          <w:rFonts w:ascii="Times New Roman" w:hAnsi="Times New Roman" w:cs="Times New Roman"/>
+          <w:sz w:val="28"/>
+          <w:szCs w:val="28"/>
+        </w:rPr>
+        <w:t xml:space="preserve">Стиль Уровень </w:t>
+      </w:r>
+      <w:r>
+        <w:rPr>
+          <w:rFonts w:ascii="Times New Roman" w:hAnsi="Times New Roman" w:cs="Times New Roman"/>
+          <w:sz w:val="28"/>
+          <w:szCs w:val="28"/>
+        </w:rPr>
+        <w:t>6</w:t>
+      </w:r>
+      <w:r>
+        <w:rPr>
+          <w:rFonts w:ascii="Times New Roman" w:hAnsi="Times New Roman" w:cs="Times New Roman"/>
+          <w:sz w:val="28"/>
+          <w:szCs w:val="28"/>
+        </w:rPr>
+        <w:t>;</w:t>
+      </w:r>
+    </w:p>
+    <w:p>
+      <w:pPr>
+        <w:spacing w:after="0" w:line="360" w:lineRule="auto"/>
+        <w:jc w:val="both"/>
+        <w:rPr>
+          <w:rFonts w:ascii="Times New Roman" w:hAnsi="Times New Roman" w:cs="Times New Roman"/>
+          <w:sz w:val="28"/>
+          <w:szCs w:val="28"/>
+        </w:rPr>
+      </w:pPr>
+      <w:r>
+        <w:rPr>
+          <w:rFonts w:ascii="Times New Roman" w:hAnsi="Times New Roman" w:cs="Times New Roman"/>
+          <w:sz w:val="28"/>
+          <w:szCs w:val="28"/>
+          <w:lang w:val="en-US"/>
+        </w:rPr>
+        <w:lastRenderedPageBreak/>
+        <w:t>Level</w:t>
+      </w:r>
+      <w:r>
+        <w:rPr>
+          <w:rFonts w:ascii="Times New Roman" w:hAnsi="Times New Roman" w:cs="Times New Roman"/>
+          <w:sz w:val="28"/>
+          <w:szCs w:val="28"/>
+        </w:rPr>
+        <w:t>7</w:t>
+      </w:r>
+      <w:r>
+        <w:rPr>
+          <w:rFonts w:ascii="Times New Roman" w:hAnsi="Times New Roman" w:cs="Times New Roman"/>
+          <w:sz w:val="28"/>
+          <w:szCs w:val="28"/>
+        </w:rPr>
+        <w:t xml:space="preserve"> </w:t>
+      </w:r>
+      <w:r>
+        <w:rPr>
+          <w:rFonts w:ascii="Times New Roman" w:hAnsi="Times New Roman" w:cs="Times New Roman"/>
+          <w:sz w:val="28"/>
+          <w:szCs w:val="28"/>
+        </w:rPr>
+        <w:t xml:space="preserve">Стиль Уровень </w:t>
+      </w:r>
+      <w:r>
+        <w:rPr>
+          <w:rFonts w:ascii="Times New Roman" w:hAnsi="Times New Roman" w:cs="Times New Roman"/>
+          <w:sz w:val="28"/>
+          <w:szCs w:val="28"/>
+        </w:rPr>
+        <w:t>7</w:t>
+      </w:r>
+      <w:r>
+        <w:rPr>
+          <w:rFonts w:ascii="Times New Roman" w:hAnsi="Times New Roman" w:cs="Times New Roman"/>
+          <w:sz w:val="28"/>
+          <w:szCs w:val="28"/>
+        </w:rPr>
+        <w:t>;</w:t>
+      </w:r>
+    </w:p>
+    <w:p>
+      <w:pPr>
+        <w:spacing w:after="0" w:line="360" w:lineRule="auto"/>
+        <w:jc w:val="both"/>
+        <w:rPr>
+          <w:rFonts w:ascii="Times New Roman" w:hAnsi="Times New Roman" w:cs="Times New Roman"/>
+          <w:sz w:val="28"/>
+          <w:szCs w:val="28"/>
+        </w:rPr>
+      </w:pPr>
+      <w:r>
+        <w:rPr>
+          <w:rFonts w:ascii="Times New Roman" w:hAnsi="Times New Roman" w:cs="Times New Roman"/>
+          <w:sz w:val="28"/>
+          <w:szCs w:val="28"/>
+          <w:lang w:val="en-US"/>
+        </w:rPr>
+        <w:t>Level</w:t>
+      </w:r>
+      <w:r>
+        <w:rPr>
+          <w:rFonts w:ascii="Times New Roman" w:hAnsi="Times New Roman" w:cs="Times New Roman"/>
+          <w:sz w:val="28"/>
+          <w:szCs w:val="28"/>
+        </w:rPr>
+        <w:t>8</w:t>
+      </w:r>
+      <w:r>
+        <w:rPr>
+          <w:rFonts w:ascii="Times New Roman" w:hAnsi="Times New Roman" w:cs="Times New Roman"/>
+          <w:sz w:val="28"/>
+          <w:szCs w:val="28"/>
+        </w:rPr>
+        <w:t xml:space="preserve"> </w:t>
+      </w:r>
+      <w:r>
+        <w:rPr>
+          <w:rFonts w:ascii="Times New Roman" w:hAnsi="Times New Roman" w:cs="Times New Roman"/>
+          <w:sz w:val="28"/>
+          <w:szCs w:val="28"/>
+        </w:rPr>
+        <w:t xml:space="preserve">Стиль Уровень </w:t>
+      </w:r>
+      <w:r>
+        <w:rPr>
+          <w:rFonts w:ascii="Times New Roman" w:hAnsi="Times New Roman" w:cs="Times New Roman"/>
+          <w:sz w:val="28"/>
+          <w:szCs w:val="28"/>
+        </w:rPr>
+        <w:t>8</w:t>
+      </w:r>
+      <w:r>
+        <w:rPr>
+          <w:rFonts w:ascii="Times New Roman" w:hAnsi="Times New Roman" w:cs="Times New Roman"/>
+          <w:sz w:val="28"/>
+          <w:szCs w:val="28"/>
+        </w:rPr>
+        <w:t>;</w:t>
+      </w:r>
+    </w:p>
+    <w:p>
+      <w:pPr>
+        <w:spacing w:after="0" w:line="360" w:lineRule="auto"/>
+        <w:jc w:val="both"/>
+        <w:rPr>
+          <w:rFonts w:ascii="Times New Roman" w:hAnsi="Times New Roman" w:cs="Times New Roman"/>
+          <w:sz w:val="28"/>
+          <w:szCs w:val="28"/>
+          <w:lang w:val="en-US"/>
+        </w:rPr>
+      </w:pPr>
+      <w:r>
+        <w:rPr>
+          <w:rFonts w:ascii="Times New Roman" w:hAnsi="Times New Roman" w:cs="Times New Roman"/>
+          <w:sz w:val="28"/>
+          <w:szCs w:val="28"/>
+          <w:lang w:val="en-US"/>
+        </w:rPr>
+        <w:t>Level</w:t>
+      </w:r>
+      <w:r>
+        <w:rPr>
+          <w:rFonts w:ascii="Times New Roman" w:hAnsi="Times New Roman" w:cs="Times New Roman"/>
+          <w:sz w:val="28"/>
+          <w:szCs w:val="28"/>
+        </w:rPr>
+        <w:t>9</w:t>
+      </w:r>
+      <w:r>
+        <w:rPr>
+          <w:rFonts w:ascii="Times New Roman" w:hAnsi="Times New Roman" w:cs="Times New Roman"/>
+          <w:sz w:val="28"/>
+          <w:szCs w:val="28"/>
+        </w:rPr>
+        <w:t xml:space="preserve"> </w:t>
+      </w:r>
+      <w:r>
+        <w:rPr>
+          <w:rFonts w:ascii="Times New Roman" w:hAnsi="Times New Roman" w:cs="Times New Roman"/>
+          <w:sz w:val="28"/>
+          <w:szCs w:val="28"/>
+        </w:rPr>
+        <w:t xml:space="preserve">Стиль Уровень </w:t>
+      </w:r>
+      <w:r>
+        <w:rPr>
+          <w:rFonts w:ascii="Times New Roman" w:hAnsi="Times New Roman" w:cs="Times New Roman"/>
+          <w:sz w:val="28"/>
+          <w:szCs w:val="28"/>
+        </w:rPr>
+        <w:t>9</w:t>
+      </w:r>
+      <w:r>
+        <w:rPr>
+          <w:rFonts w:ascii="Times New Roman" w:hAnsi="Times New Roman" w:cs="Times New Roman"/>
+          <w:sz w:val="28"/>
+          <w:szCs w:val="28"/>
+          <w:lang w:val="en-US"/>
+        </w:rPr>
+        <w:t>.</w:t>
+      </w:r>
+    </w:p>
+    <w:p>
+      <w:pPr>
+        <w:spacing w:after="0" w:line="360" w:lineRule="auto"/>
+        <w:jc w:val="both"/>
+        <w:rPr>
+          <w:rFonts w:ascii="Times New Roman" w:hAnsi="Times New Roman" w:cs="Times New Roman"/>
+          <w:sz w:val="28"/>
+          <w:szCs w:val="28"/>
+          <w:lang w:val="en-US"/>
+        </w:rPr>
+      </w:pPr>
+    </w:p>
+    <w:p>
+      <w:pPr>
+        <w:spacing w:after="0" w:line="360" w:lineRule="auto"/>
+        <w:jc w:val="both"/>
+        <w:rPr>
+          <w:rFonts w:ascii="Times New Roman" w:hAnsi="Times New Roman" w:cs="Times New Roman"/>
+          <w:sz w:val="28"/>
+          <w:szCs w:val="28"/>
+        </w:rPr>
+      </w:pPr>
+      <w:r>
+        <w:rPr>
+          <w:rFonts w:ascii="Times New Roman" w:hAnsi="Times New Roman" w:cs="Times New Roman"/>
+          <w:sz w:val="28"/>
+          <w:szCs w:val="28"/>
+        </w:rPr>
+        <w:t xml:space="preserve">Каждый стиль описывается полями 2-мя значениями: </w:t>
+      </w:r>
+    </w:p>
+    <w:p>
+      <w:pPr>
+        <w:spacing w:after="0" w:line="360" w:lineRule="auto"/>
+        <w:jc w:val="both"/>
+        <w:rPr>
+          <w:rFonts w:ascii="Times New Roman" w:hAnsi="Times New Roman" w:cs="Times New Roman"/>
+          <w:sz w:val="28"/>
+          <w:szCs w:val="28"/>
+        </w:rPr>
+      </w:pPr>
+      <w:proofErr w:type="spellStart"/>
+      <w:r>
+        <w:rPr>
+          <w:rFonts w:ascii="Times New Roman" w:hAnsi="Times New Roman" w:cs="Times New Roman"/>
+          <w:sz w:val="28"/>
+          <w:szCs w:val="28"/>
+        </w:rPr>
+        <w:t>NumberingFormat</w:t>
+      </w:r>
+      <w:proofErr w:type="spellEnd"/>
+      <w:r>
+        <w:rPr>
+          <w:rFonts w:ascii="Times New Roman" w:hAnsi="Times New Roman" w:cs="Times New Roman"/>
+          <w:sz w:val="28"/>
+          <w:szCs w:val="28"/>
+        </w:rPr>
+        <w:t xml:space="preserve"> – стиль списка</w:t>
+      </w:r>
+      <w:r>
+        <w:rPr>
+          <w:rFonts w:ascii="Times New Roman" w:hAnsi="Times New Roman" w:cs="Times New Roman"/>
+          <w:sz w:val="28"/>
+          <w:szCs w:val="28"/>
+        </w:rPr>
+        <w:t xml:space="preserve">. Может принимать следующие значения: </w:t>
+      </w:r>
+    </w:p>
+    <w:p>
+      <w:pPr>
+        <w:pStyle w:val="a3"/>
+        <w:numPr>
+          <w:ilvl w:val="0"/>
+          <w:numId w:val="2"/>
+        </w:numPr>
+        <w:spacing w:after="0" w:line="360" w:lineRule="auto"/>
+        <w:ind w:firstLine="0"/>
+        <w:jc w:val="both"/>
+        <w:rPr>
+          <w:rFonts w:ascii="Times New Roman" w:hAnsi="Times New Roman" w:cs="Times New Roman"/>
+          <w:sz w:val="28"/>
+          <w:szCs w:val="28"/>
+        </w:rPr>
+      </w:pPr>
+      <w:proofErr w:type="spellStart"/>
+      <w:r>
+        <w:rPr>
+          <w:rFonts w:ascii="Times New Roman" w:hAnsi="Times New Roman" w:cs="Times New Roman"/>
+          <w:sz w:val="28"/>
+          <w:szCs w:val="28"/>
+        </w:rPr>
+        <w:t>Bullet</w:t>
+      </w:r>
+      <w:proofErr w:type="spellEnd"/>
+      <w:r>
+        <w:rPr>
+          <w:rFonts w:ascii="Times New Roman" w:hAnsi="Times New Roman" w:cs="Times New Roman"/>
+          <w:sz w:val="28"/>
+          <w:szCs w:val="28"/>
+        </w:rPr>
+        <w:t xml:space="preserve"> </w:t>
+      </w:r>
+      <w:r>
+        <w:rPr>
+          <w:rFonts w:ascii="Times New Roman" w:hAnsi="Times New Roman" w:cs="Times New Roman"/>
+          <w:sz w:val="28"/>
+          <w:szCs w:val="28"/>
+        </w:rPr>
+        <w:t>–</w:t>
+      </w:r>
+      <w:r>
+        <w:rPr>
+          <w:rFonts w:ascii="Times New Roman" w:hAnsi="Times New Roman" w:cs="Times New Roman"/>
+          <w:sz w:val="28"/>
+          <w:szCs w:val="28"/>
+        </w:rPr>
+        <w:t xml:space="preserve"> </w:t>
+      </w:r>
+      <w:r>
+        <w:rPr>
+          <w:rFonts w:ascii="Times New Roman" w:hAnsi="Times New Roman" w:cs="Times New Roman"/>
+          <w:sz w:val="28"/>
+          <w:szCs w:val="28"/>
+        </w:rPr>
+        <w:t>Маркер</w:t>
+      </w:r>
+      <w:r>
+        <w:rPr>
+          <w:rFonts w:ascii="Times New Roman" w:hAnsi="Times New Roman" w:cs="Times New Roman"/>
+          <w:sz w:val="28"/>
+          <w:szCs w:val="28"/>
+          <w:lang w:val="en-US"/>
+        </w:rPr>
+        <w:t>;</w:t>
+      </w:r>
+    </w:p>
+    <w:p>
+      <w:pPr>
+        <w:pStyle w:val="a3"/>
+        <w:numPr>
+          <w:ilvl w:val="0"/>
+          <w:numId w:val="2"/>
+        </w:numPr>
+        <w:spacing w:after="0" w:line="360" w:lineRule="auto"/>
+        <w:ind w:firstLine="0"/>
+        <w:jc w:val="both"/>
+        <w:rPr>
+          <w:rFonts w:ascii="Times New Roman" w:hAnsi="Times New Roman" w:cs="Times New Roman"/>
+          <w:sz w:val="28"/>
+          <w:szCs w:val="28"/>
+        </w:rPr>
+      </w:pPr>
+      <w:proofErr w:type="spellStart"/>
+      <w:r>
+        <w:rPr>
+          <w:rFonts w:ascii="Times New Roman" w:hAnsi="Times New Roman" w:cs="Times New Roman"/>
+          <w:sz w:val="28"/>
+          <w:szCs w:val="28"/>
+        </w:rPr>
+        <w:t>Decimal</w:t>
+      </w:r>
+      <w:proofErr w:type="spellEnd"/>
+      <w:r>
+        <w:rPr>
+          <w:rFonts w:ascii="Times New Roman" w:hAnsi="Times New Roman" w:cs="Times New Roman"/>
+          <w:sz w:val="28"/>
+          <w:szCs w:val="28"/>
+        </w:rPr>
+        <w:t xml:space="preserve"> </w:t>
+      </w:r>
+      <w:r>
+        <w:rPr>
+          <w:rFonts w:ascii="Times New Roman" w:hAnsi="Times New Roman" w:cs="Times New Roman"/>
+          <w:sz w:val="28"/>
+          <w:szCs w:val="28"/>
+        </w:rPr>
+        <w:t xml:space="preserve">- </w:t>
+      </w:r>
+      <w:r>
+        <w:rPr>
+          <w:rFonts w:ascii="Times New Roman" w:hAnsi="Times New Roman" w:cs="Times New Roman"/>
+          <w:sz w:val="28"/>
+          <w:szCs w:val="28"/>
+        </w:rPr>
+        <w:t>Десятичные числа</w:t>
+      </w:r>
+      <w:r>
+        <w:rPr>
+          <w:rFonts w:ascii="Times New Roman" w:hAnsi="Times New Roman" w:cs="Times New Roman"/>
+          <w:sz w:val="28"/>
+          <w:szCs w:val="28"/>
+          <w:lang w:val="en-US"/>
+        </w:rPr>
+        <w:t>;</w:t>
+      </w:r>
+    </w:p>
+    <w:p>
+      <w:pPr>
+        <w:pStyle w:val="a3"/>
+        <w:numPr>
+          <w:ilvl w:val="0"/>
+          <w:numId w:val="2"/>
+        </w:numPr>
+        <w:spacing w:after="0" w:line="360" w:lineRule="auto"/>
+        <w:ind w:firstLine="0"/>
+        <w:jc w:val="both"/>
+        <w:rPr>
+          <w:rFonts w:ascii="Times New Roman" w:hAnsi="Times New Roman" w:cs="Times New Roman"/>
+          <w:sz w:val="28"/>
+          <w:szCs w:val="28"/>
+        </w:rPr>
+      </w:pPr>
+      <w:proofErr w:type="spellStart"/>
+      <w:r>
+        <w:rPr>
+          <w:rFonts w:ascii="Times New Roman" w:hAnsi="Times New Roman" w:cs="Times New Roman"/>
+          <w:sz w:val="28"/>
+          <w:szCs w:val="28"/>
+        </w:rPr>
+        <w:t>LowerLetter</w:t>
+      </w:r>
+      <w:proofErr w:type="spellEnd"/>
+      <w:r>
+        <w:rPr>
+          <w:rFonts w:ascii="Times New Roman" w:hAnsi="Times New Roman" w:cs="Times New Roman"/>
+          <w:sz w:val="28"/>
+          <w:szCs w:val="28"/>
+        </w:rPr>
+        <w:t xml:space="preserve"> </w:t>
+      </w:r>
+      <w:r>
+        <w:rPr>
+          <w:rFonts w:ascii="Times New Roman" w:hAnsi="Times New Roman" w:cs="Times New Roman"/>
+          <w:sz w:val="28"/>
+          <w:szCs w:val="28"/>
+        </w:rPr>
+        <w:t xml:space="preserve">- </w:t>
+      </w:r>
+      <w:r>
+        <w:rPr>
+          <w:rFonts w:ascii="Times New Roman" w:hAnsi="Times New Roman" w:cs="Times New Roman"/>
+          <w:sz w:val="28"/>
+          <w:szCs w:val="28"/>
+        </w:rPr>
+        <w:t>Строчная буква алфавита латиница</w:t>
+      </w:r>
+      <w:r>
+        <w:rPr>
+          <w:rFonts w:ascii="Times New Roman" w:hAnsi="Times New Roman" w:cs="Times New Roman"/>
+          <w:sz w:val="28"/>
+          <w:szCs w:val="28"/>
+        </w:rPr>
+        <w:t>;</w:t>
+      </w:r>
+    </w:p>
+    <w:p>
+      <w:pPr>
+        <w:pStyle w:val="a3"/>
+        <w:numPr>
+          <w:ilvl w:val="0"/>
+          <w:numId w:val="2"/>
+        </w:numPr>
+        <w:spacing w:after="0" w:line="360" w:lineRule="auto"/>
+        <w:ind w:firstLine="0"/>
+        <w:jc w:val="both"/>
+        <w:rPr>
+          <w:rFonts w:ascii="Times New Roman" w:hAnsi="Times New Roman" w:cs="Times New Roman"/>
+          <w:sz w:val="28"/>
+          <w:szCs w:val="28"/>
+        </w:rPr>
+      </w:pPr>
+      <w:proofErr w:type="spellStart"/>
+      <w:r>
+        <w:rPr>
+          <w:rFonts w:ascii="Times New Roman" w:hAnsi="Times New Roman" w:cs="Times New Roman"/>
+          <w:sz w:val="28"/>
+          <w:szCs w:val="28"/>
+        </w:rPr>
+        <w:t>LowerRoman</w:t>
+      </w:r>
+      <w:proofErr w:type="spellEnd"/>
+      <w:r>
+        <w:rPr>
+          <w:rFonts w:ascii="Times New Roman" w:hAnsi="Times New Roman" w:cs="Times New Roman"/>
+          <w:sz w:val="28"/>
+          <w:szCs w:val="28"/>
+        </w:rPr>
+        <w:t xml:space="preserve"> </w:t>
+      </w:r>
+      <w:r>
+        <w:rPr>
+          <w:rFonts w:ascii="Times New Roman" w:hAnsi="Times New Roman" w:cs="Times New Roman"/>
+          <w:sz w:val="28"/>
+          <w:szCs w:val="28"/>
+        </w:rPr>
+        <w:t xml:space="preserve">- </w:t>
+      </w:r>
+      <w:r>
+        <w:rPr>
+          <w:rFonts w:ascii="Times New Roman" w:hAnsi="Times New Roman" w:cs="Times New Roman"/>
+          <w:sz w:val="28"/>
+          <w:szCs w:val="28"/>
+        </w:rPr>
+        <w:t>Римские цифры в нижнем регистре</w:t>
+      </w:r>
+      <w:r>
+        <w:rPr>
+          <w:rFonts w:ascii="Times New Roman" w:hAnsi="Times New Roman" w:cs="Times New Roman"/>
+          <w:sz w:val="28"/>
+          <w:szCs w:val="28"/>
+        </w:rPr>
+        <w:t>;</w:t>
+      </w:r>
+    </w:p>
+    <w:p>
+      <w:pPr>
+        <w:pStyle w:val="a3"/>
+        <w:numPr>
+          <w:ilvl w:val="0"/>
+          <w:numId w:val="2"/>
+        </w:numPr>
+        <w:spacing w:after="0" w:line="360" w:lineRule="auto"/>
+        <w:ind w:firstLine="0"/>
+        <w:jc w:val="both"/>
+        <w:rPr>
+          <w:rFonts w:ascii="Times New Roman" w:hAnsi="Times New Roman" w:cs="Times New Roman"/>
+          <w:sz w:val="28"/>
+          <w:szCs w:val="28"/>
+        </w:rPr>
+      </w:pPr>
+      <w:proofErr w:type="spellStart"/>
+      <w:r>
+        <w:rPr>
+          <w:rFonts w:ascii="Times New Roman" w:hAnsi="Times New Roman" w:cs="Times New Roman"/>
+          <w:sz w:val="28"/>
+          <w:szCs w:val="28"/>
+        </w:rPr>
+        <w:t>NoFormat</w:t>
+      </w:r>
+      <w:proofErr w:type="spellEnd"/>
+      <w:r>
+        <w:rPr>
+          <w:rFonts w:ascii="Times New Roman" w:hAnsi="Times New Roman" w:cs="Times New Roman"/>
+          <w:sz w:val="28"/>
+          <w:szCs w:val="28"/>
+        </w:rPr>
+        <w:t xml:space="preserve"> </w:t>
+      </w:r>
+      <w:r>
+        <w:rPr>
+          <w:rFonts w:ascii="Times New Roman" w:hAnsi="Times New Roman" w:cs="Times New Roman"/>
+          <w:sz w:val="28"/>
+          <w:szCs w:val="28"/>
+        </w:rPr>
+        <w:t>- Сохранить указанный в документе стиль</w:t>
+      </w:r>
+      <w:r>
+        <w:rPr>
+          <w:rFonts w:ascii="Times New Roman" w:hAnsi="Times New Roman" w:cs="Times New Roman"/>
+          <w:sz w:val="28"/>
+          <w:szCs w:val="28"/>
+        </w:rPr>
+        <w:t>.</w:t>
+      </w:r>
+    </w:p>
+    <w:p>
+      <w:pPr>
+        <w:spacing w:after="0" w:line="360" w:lineRule="auto"/>
+        <w:jc w:val="both"/>
+        <w:rPr>
+          <w:rFonts w:ascii="Times New Roman" w:hAnsi="Times New Roman" w:cs="Times New Roman"/>
+          <w:sz w:val="28"/>
+          <w:szCs w:val="28"/>
+        </w:rPr>
+      </w:pPr>
+      <w:proofErr w:type="spellStart"/>
+      <w:r>
+        <w:rPr>
+          <w:rFonts w:ascii="Times New Roman" w:hAnsi="Times New Roman" w:cs="Times New Roman"/>
+          <w:sz w:val="28"/>
+          <w:szCs w:val="28"/>
+        </w:rPr>
+        <w:t>LevelText</w:t>
+      </w:r>
+      <w:proofErr w:type="spellEnd"/>
+      <w:r>
+        <w:rPr>
+          <w:rFonts w:ascii="Times New Roman" w:hAnsi="Times New Roman" w:cs="Times New Roman"/>
+          <w:sz w:val="28"/>
+          <w:szCs w:val="28"/>
+        </w:rPr>
+        <w:t xml:space="preserve"> - </w:t>
+      </w:r>
+      <w:r>
+        <w:rPr>
+          <w:rFonts w:ascii="Times New Roman" w:hAnsi="Times New Roman" w:cs="Times New Roman"/>
+          <w:sz w:val="28"/>
+          <w:szCs w:val="28"/>
+        </w:rPr>
+        <w:t>Шаблон нумерации уровня</w:t>
+      </w:r>
+      <w:r>
+        <w:rPr>
+          <w:rFonts w:ascii="Times New Roman" w:hAnsi="Times New Roman" w:cs="Times New Roman"/>
+          <w:sz w:val="28"/>
+          <w:szCs w:val="28"/>
+        </w:rPr>
+        <w:t>. Пример для нумерованного списка (</w:t>
+      </w:r>
+      <w:proofErr w:type="spellStart"/>
+      <w:r>
+        <w:rPr>
+          <w:rFonts w:ascii="Times New Roman" w:hAnsi="Times New Roman" w:cs="Times New Roman"/>
+          <w:sz w:val="28"/>
+          <w:szCs w:val="28"/>
+        </w:rPr>
+        <w:t>Decimal</w:t>
+      </w:r>
+      <w:proofErr w:type="spellEnd"/>
+      <w:r>
+        <w:rPr>
+          <w:rFonts w:ascii="Times New Roman" w:hAnsi="Times New Roman" w:cs="Times New Roman"/>
+          <w:sz w:val="28"/>
+          <w:szCs w:val="28"/>
+        </w:rPr>
+        <w:t xml:space="preserve">): </w:t>
+      </w:r>
+    </w:p>
+    <w:p>
+      <w:pPr>
+        <w:spacing w:after="0" w:line="360" w:lineRule="auto"/>
+        <w:jc w:val="both"/>
+        <w:rPr>
+          <w:rFonts w:ascii="Times New Roman" w:hAnsi="Times New Roman" w:cs="Times New Roman"/>
+          <w:sz w:val="28"/>
+          <w:szCs w:val="28"/>
+        </w:rPr>
+      </w:pPr>
+      <w:r>
+        <w:rPr>
+          <w:rFonts w:ascii="Times New Roman" w:hAnsi="Times New Roman" w:cs="Times New Roman"/>
+          <w:sz w:val="28"/>
+          <w:szCs w:val="28"/>
+        </w:rPr>
+        <w:t>Уровень 1 – «</w:t>
+      </w:r>
+      <w:r>
+        <w:rPr>
+          <w:rFonts w:ascii="Times New Roman" w:hAnsi="Times New Roman" w:cs="Times New Roman"/>
+          <w:sz w:val="28"/>
+          <w:szCs w:val="28"/>
+        </w:rPr>
+        <w:t>%1</w:t>
+      </w:r>
+      <w:r>
+        <w:rPr>
+          <w:rFonts w:ascii="Times New Roman" w:hAnsi="Times New Roman" w:cs="Times New Roman"/>
+          <w:sz w:val="28"/>
+          <w:szCs w:val="28"/>
+        </w:rPr>
+        <w:t>»</w:t>
+      </w:r>
+      <w:r>
+        <w:rPr>
+          <w:rFonts w:ascii="Times New Roman" w:hAnsi="Times New Roman" w:cs="Times New Roman"/>
+          <w:sz w:val="28"/>
+          <w:szCs w:val="28"/>
+        </w:rPr>
+        <w:t>;</w:t>
+      </w:r>
+    </w:p>
+    <w:p>
+      <w:pPr>
+        <w:spacing w:after="0" w:line="360" w:lineRule="auto"/>
+        <w:jc w:val="both"/>
+        <w:rPr>
+          <w:rFonts w:ascii="Times New Roman" w:hAnsi="Times New Roman" w:cs="Times New Roman"/>
+          <w:sz w:val="28"/>
+          <w:szCs w:val="28"/>
+        </w:rPr>
+      </w:pPr>
+      <w:r>
+        <w:rPr>
+          <w:rFonts w:ascii="Times New Roman" w:hAnsi="Times New Roman" w:cs="Times New Roman"/>
+          <w:sz w:val="28"/>
+          <w:szCs w:val="28"/>
+        </w:rPr>
+        <w:t>Уровень 2 – «</w:t>
+      </w:r>
+      <w:r>
+        <w:rPr>
+          <w:rFonts w:ascii="Times New Roman" w:hAnsi="Times New Roman" w:cs="Times New Roman"/>
+          <w:sz w:val="28"/>
+          <w:szCs w:val="28"/>
+        </w:rPr>
+        <w:t>%</w:t>
+      </w:r>
+      <w:proofErr w:type="gramStart"/>
+      <w:r>
+        <w:rPr>
+          <w:rFonts w:ascii="Times New Roman" w:hAnsi="Times New Roman" w:cs="Times New Roman"/>
+          <w:sz w:val="28"/>
+          <w:szCs w:val="28"/>
+        </w:rPr>
+        <w:t>1.%</w:t>
+      </w:r>
+      <w:proofErr w:type="gramEnd"/>
+      <w:r>
+        <w:rPr>
+          <w:rFonts w:ascii="Times New Roman" w:hAnsi="Times New Roman" w:cs="Times New Roman"/>
+          <w:sz w:val="28"/>
+          <w:szCs w:val="28"/>
+        </w:rPr>
+        <w:t>2.</w:t>
+      </w:r>
+      <w:r>
+        <w:rPr>
+          <w:rFonts w:ascii="Times New Roman" w:hAnsi="Times New Roman" w:cs="Times New Roman"/>
+          <w:sz w:val="28"/>
+          <w:szCs w:val="28"/>
+        </w:rPr>
+        <w:t>»</w:t>
+      </w:r>
+      <w:r>
+        <w:rPr>
+          <w:rFonts w:ascii="Times New Roman" w:hAnsi="Times New Roman" w:cs="Times New Roman"/>
+          <w:sz w:val="28"/>
+          <w:szCs w:val="28"/>
+        </w:rPr>
+        <w:t>;</w:t>
+      </w:r>
+      <w:bookmarkStart w:id="0" w:name="_GoBack"/>
+      <w:bookmarkEnd w:id="0"/>
+    </w:p>
+    <w:p>
+      <w:pPr>
+        <w:spacing w:after="0" w:line="360" w:lineRule="auto"/>
+        <w:jc w:val="both"/>
+        <w:rPr>
+          <w:rFonts w:ascii="Times New Roman" w:hAnsi="Times New Roman" w:cs="Times New Roman"/>
+          <w:sz w:val="28"/>
+          <w:szCs w:val="28"/>
+        </w:rPr>
+      </w:pPr>
+      <w:proofErr w:type="spellStart"/>
+      <w:r>
+        <w:rPr>
+          <w:rFonts w:ascii="Times New Roman" w:hAnsi="Times New Roman" w:cs="Times New Roman"/>
+          <w:sz w:val="28"/>
+          <w:szCs w:val="28"/>
+        </w:rPr>
+        <w:t>Уроыень</w:t>
+      </w:r>
+      <w:proofErr w:type="spellEnd"/>
+      <w:r>
+        <w:rPr>
+          <w:rFonts w:ascii="Times New Roman" w:hAnsi="Times New Roman" w:cs="Times New Roman"/>
+          <w:sz w:val="28"/>
+          <w:szCs w:val="28"/>
+        </w:rPr>
+        <w:t xml:space="preserve"> 3 – «</w:t>
+      </w:r>
+      <w:r>
+        <w:rPr>
+          <w:rFonts w:ascii="Times New Roman" w:hAnsi="Times New Roman" w:cs="Times New Roman"/>
+          <w:sz w:val="28"/>
+          <w:szCs w:val="28"/>
+        </w:rPr>
+        <w:t>%</w:t>
+      </w:r>
+      <w:proofErr w:type="gramStart"/>
+      <w:r>
+        <w:rPr>
+          <w:rFonts w:ascii="Times New Roman" w:hAnsi="Times New Roman" w:cs="Times New Roman"/>
+          <w:sz w:val="28"/>
+          <w:szCs w:val="28"/>
+        </w:rPr>
+        <w:t>1.%</w:t>
+      </w:r>
+      <w:proofErr w:type="gramEnd"/>
+      <w:r>
+        <w:rPr>
+          <w:rFonts w:ascii="Times New Roman" w:hAnsi="Times New Roman" w:cs="Times New Roman"/>
+          <w:sz w:val="28"/>
+          <w:szCs w:val="28"/>
+        </w:rPr>
+        <w:t>2.%3.</w:t>
+      </w:r>
+      <w:r>
+        <w:rPr>
+          <w:rFonts w:ascii="Times New Roman" w:hAnsi="Times New Roman" w:cs="Times New Roman"/>
+          <w:sz w:val="28"/>
+          <w:szCs w:val="28"/>
+        </w:rPr>
+        <w:t>» и т.д.</w:t>
+      </w:r>
+    </w:p>
+    <w:p>
+      <w:pPr>
+        <w:spacing w:after="0" w:line="360" w:lineRule="auto"/>
+        <w:jc w:val="both"/>
+        <w:rPr>
+          <w:rFonts w:ascii="Times New Roman" w:hAnsi="Times New Roman" w:cs="Times New Roman"/>
+          <w:sz w:val="28"/>
+          <w:szCs w:val="28"/>
+        </w:rPr>
+      </w:pPr>
+    </w:p>
+    <w:p>
+      <w:pPr>
+        <w:spacing w:after="0" w:line="360" w:lineRule="auto"/>
         <w:ind w:firstLine="709"/>
         <w:jc w:val="both"/>
         <w:rPr>
@@ -2025,7 +3511,15 @@
           <w:sz w:val="28"/>
           <w:szCs w:val="28"/>
         </w:rPr>
-        <w:t>Удачи!</w:t>
+        <w:t>Удачи</w:t>
+      </w:r>
+      <w:r>
+        <w:rPr>
+          <w:rFonts w:ascii="Times New Roman" w:hAnsi="Times New Roman" w:cs="Times New Roman"/>
+          <w:sz w:val="28"/>
+          <w:szCs w:val="28"/>
+        </w:rPr>
+        <w:t>!</w:t>
       </w:r>
     </w:p>
     <w:p/>
@@ -2044,7 +3538,7 @@
   <w:abstractNum w:abstractNumId="0" w15:restartNumberingAfterBreak="0">
     <w:nsid w:val="194D66A3"/>
     <w:multiLevelType w:val="hybridMultilevel"/>
-    <w:tmpl w:val="7FD20C98"/>
+    <w:tmpl w:val="83DE635C"/>
     <w:lvl w:ilvl="0" w:tplc="0419000F">
       <w:start w:val="1"/>
       <w:numFmt w:val="decimal"/>
@@ -2127,8 +3621,97 @@
       </w:pPr>
     </w:lvl>
   </w:abstractNum>
+  <w:abstractNum w:abstractNumId="1" w15:restartNumberingAfterBreak="0">
+    <w:nsid w:val="3649522C"/>
+    <w:multiLevelType w:val="hybridMultilevel"/>
+    <w:tmpl w:val="83DE635C"/>
+    <w:lvl w:ilvl="0" w:tplc="0419000F">
+      <w:start w:val="1"/>
+      <w:numFmt w:val="decimal"/>
+      <w:lvlText w:val="%1."/>
+      <w:lvlJc w:val="left"/>
+      <w:pPr>
+        <w:ind w:left="1429" w:hanging="360"/>
+      </w:pPr>
+    </w:lvl>
+    <w:lvl w:ilvl="1" w:tplc="04190019" w:tentative="1">
+      <w:start w:val="1"/>
+      <w:numFmt w:val="lowerLetter"/>
+      <w:lvlText w:val="%2."/>
+      <w:lvlJc w:val="left"/>
+      <w:pPr>
+        <w:ind w:left="2149" w:hanging="360"/>
+      </w:pPr>
+    </w:lvl>
+    <w:lvl w:ilvl="2" w:tplc="0419001B" w:tentative="1">
+      <w:start w:val="1"/>
+      <w:numFmt w:val="lowerRoman"/>
+      <w:lvlText w:val="%3."/>
+      <w:lvlJc w:val="right"/>
+      <w:pPr>
+        <w:ind w:left="2869" w:hanging="180"/>
+      </w:pPr>
+    </w:lvl>
+    <w:lvl w:ilvl="3" w:tplc="0419000F" w:tentative="1">
+      <w:start w:val="1"/>
+      <w:numFmt w:val="decimal"/>
+      <w:lvlText w:val="%4."/>
+      <w:lvlJc w:val="left"/>
+      <w:pPr>
+        <w:ind w:left="3589" w:hanging="360"/>
+      </w:pPr>
+    </w:lvl>
+    <w:lvl w:ilvl="4" w:tplc="04190019" w:tentative="1">
+      <w:start w:val="1"/>
+      <w:numFmt w:val="lowerLetter"/>
+      <w:lvlText w:val="%5."/>
+      <w:lvlJc w:val="left"/>
+      <w:pPr>
+        <w:ind w:left="4309" w:hanging="360"/>
+      </w:pPr>
+    </w:lvl>
+    <w:lvl w:ilvl="5" w:tplc="0419001B" w:tentative="1">
+      <w:start w:val="1"/>
+      <w:numFmt w:val="lowerRoman"/>
+      <w:lvlText w:val="%6."/>
+      <w:lvlJc w:val="right"/>
+      <w:pPr>
+        <w:ind w:left="5029" w:hanging="180"/>
+      </w:pPr>
+    </w:lvl>
+    <w:lvl w:ilvl="6" w:tplc="0419000F" w:tentative="1">
+      <w:start w:val="1"/>
+      <w:numFmt w:val="decimal"/>
+      <w:lvlText w:val="%7."/>
+      <w:lvlJc w:val="left"/>
+      <w:pPr>
+        <w:ind w:left="5749" w:hanging="360"/>
+      </w:pPr>
+    </w:lvl>
+    <w:lvl w:ilvl="7" w:tplc="04190019" w:tentative="1">
+      <w:start w:val="1"/>
+      <w:numFmt w:val="lowerLetter"/>
+      <w:lvlText w:val="%8."/>
+      <w:lvlJc w:val="left"/>
+      <w:pPr>
+        <w:ind w:left="6469" w:hanging="360"/>
+      </w:pPr>
+    </w:lvl>
+    <w:lvl w:ilvl="8" w:tplc="0419001B" w:tentative="1">
+      <w:start w:val="1"/>
+      <w:numFmt w:val="lowerRoman"/>
+      <w:lvlText w:val="%9."/>
+      <w:lvlJc w:val="right"/>
+      <w:pPr>
+        <w:ind w:left="7189" w:hanging="180"/>
+      </w:pPr>
+    </w:lvl>
+  </w:abstractNum>
   <w:num w:numId="1">
     <w:abstractNumId w:val="0"/>
+  </w:num>
+  <w:num w:numId="2">
+    <w:abstractNumId w:val="1"/>
   </w:num>
 </w:numbering>
 </file>
@@ -2256,6 +3839,7 @@
     <w:lsdException w:name="HTML Sample" w:semiHidden="1" w:unhideWhenUsed="1"/>
     <w:lsdException w:name="HTML Typewriter" w:semiHidden="1" w:unhideWhenUsed="1"/>
     <w:lsdException w:name="HTML Variable" w:semiHidden="1" w:unhideWhenUsed="1"/>
+    <w:lsdException w:name="Normal Table" w:semiHidden="1" w:unhideWhenUsed="1"/>
     <w:lsdException w:name="annotation subject" w:semiHidden="1" w:unhideWhenUsed="1"/>
     <w:lsdException w:name="No List" w:semiHidden="1" w:unhideWhenUsed="1"/>
     <w:lsdException w:name="Outline List 1" w:semiHidden="1" w:unhideWhenUsed="1"/>
@@ -2299,8 +3883,10 @@
     <w:lsdException w:name="Table Elegant" w:semiHidden="1" w:unhideWhenUsed="1"/>
     <w:lsdException w:name="Table Professional" w:semiHidden="1" w:unhideWhenUsed="1"/>
     <w:lsdException w:name="Table Subtle 1" w:semiHidden="1" w:unhideWhenUsed="1"/>
+    <w:lsdException w:name="Table Subtle 2" w:semiHidden="1" w:unhideWhenUsed="1"/>
     <w:lsdException w:name="Table Web 1" w:semiHidden="1" w:unhideWhenUsed="1"/>
     <w:lsdException w:name="Table Web 2" w:semiHidden="1" w:unhideWhenUsed="1"/>
+    <w:lsdException w:name="Table Web 3" w:semiHidden="1" w:unhideWhenUsed="1"/>
     <w:lsdException w:name="Balloon Text" w:semiHidden="1" w:unhideWhenUsed="1"/>
     <w:lsdException w:name="Table Grid" w:uiPriority="39"/>
     <w:lsdException w:name="Table Theme" w:semiHidden="1" w:unhideWhenUsed="1"/>
@@ -2836,7 +4422,7 @@
 </file>
 
 <file path=customXml/itemProps1.xml><?xml version="1.0" encoding="utf-8"?>
-<ds:datastoreItem xmlns:ds="http://schemas.openxmlformats.org/officeDocument/2006/customXml" ds:itemID="{7730C48F-96AE-450F-A787-C278B61C6517}">
+<ds:datastoreItem xmlns:ds="http://schemas.openxmlformats.org/officeDocument/2006/customXml" ds:itemID="{A104D106-B3F2-4A9E-B784-28537466B1D0}">
   <ds:schemaRefs>
     <ds:schemaRef ds:uri="http://schemas.openxmlformats.org/officeDocument/2006/bibliography"/>
   </ds:schemaRefs>

--- a/testInputFile/Документация по заполнению Json.docx
+++ b/testInputFile/Документация по заполнению Json.docx
@@ -1,6 +1,6 @@
 
 <file path=word/document.xml><?xml version="1.0" encoding="utf-8"?>
-<w:document xmlns:wpc="http://schemas.microsoft.com/office/word/2010/wordprocessingCanvas" xmlns:cx="http://schemas.microsoft.com/office/drawing/2014/chartex" xmlns:cx1="http://schemas.microsoft.com/office/drawing/2015/9/8/chartex" xmlns:cx2="http://schemas.microsoft.com/office/drawing/2015/10/21/chartex" xmlns:cx3="http://schemas.microsoft.com/office/drawing/2016/5/9/chartex" xmlns:cx4="http://schemas.microsoft.com/office/drawing/2016/5/10/chartex" xmlns:cx5="http://schemas.microsoft.com/office/drawing/2016/5/11/chartex" xmlns:cx6="http://schemas.microsoft.com/office/drawing/2016/5/12/chartex" xmlns:cx7="http://schemas.microsoft.com/office/drawing/2016/5/13/chartex" xmlns:cx8="http://schemas.microsoft.com/office/drawing/2016/5/14/chartex" xmlns:mc="http://schemas.openxmlformats.org/markup-compatibility/2006" xmlns:aink="http://schemas.microsoft.com/office/drawing/2016/ink" xmlns:am3d="http://schemas.microsoft.com/office/drawing/2017/model3d" xmlns:o="urn:schemas-microsoft-com:office:office" xmlns:r="http://schemas.openxmlformats.org/officeDocument/2006/relationships" xmlns:m="http://schemas.openxmlformats.org/officeDocument/2006/math" xmlns:v="urn:schemas-microsoft-com:vml" xmlns:wp14="http://schemas.microsoft.com/office/word/2010/wordprocessingDrawing" xmlns:wp="http://schemas.openxmlformats.org/drawingml/2006/wordprocessingDrawing" xmlns:w10="urn:schemas-microsoft-com:office:word" xmlns:w="http://schemas.openxmlformats.org/wordprocessingml/2006/main" xmlns:w14="http://schemas.microsoft.com/office/word/2010/wordml" xmlns:w15="http://schemas.microsoft.com/office/word/2012/wordml" xmlns:w16cid="http://schemas.microsoft.com/office/word/2016/wordml/cid" xmlns:w16se="http://schemas.microsoft.com/office/word/2015/wordml/symex" xmlns:wpg="http://schemas.microsoft.com/office/word/2010/wordprocessingGroup" xmlns:wpi="http://schemas.microsoft.com/office/word/2010/wordprocessingInk" xmlns:wne="http://schemas.microsoft.com/office/word/2006/wordml" xmlns:wps="http://schemas.microsoft.com/office/word/2010/wordprocessingShape" mc:Ignorable="w14 w15 w16se w16cid wp14">
+<w:document xmlns:wpc="http://schemas.microsoft.com/office/word/2010/wordprocessingCanvas" xmlns:mc="http://schemas.openxmlformats.org/markup-compatibility/2006" xmlns:o="urn:schemas-microsoft-com:office:office" xmlns:r="http://schemas.openxmlformats.org/officeDocument/2006/relationships" xmlns:m="http://schemas.openxmlformats.org/officeDocument/2006/math" xmlns:v="urn:schemas-microsoft-com:vml" xmlns:wp14="http://schemas.microsoft.com/office/word/2010/wordprocessingDrawing" xmlns:wp="http://schemas.openxmlformats.org/drawingml/2006/wordprocessingDrawing" xmlns:w10="urn:schemas-microsoft-com:office:word" xmlns:w="http://schemas.openxmlformats.org/wordprocessingml/2006/main" xmlns:w14="http://schemas.microsoft.com/office/word/2010/wordml" xmlns:w15="http://schemas.microsoft.com/office/word/2012/wordml" xmlns:wpg="http://schemas.microsoft.com/office/word/2010/wordprocessingGroup" xmlns:wpi="http://schemas.microsoft.com/office/word/2010/wordprocessingInk" xmlns:wne="http://schemas.microsoft.com/office/word/2006/wordml" xmlns:wps="http://schemas.microsoft.com/office/word/2010/wordprocessingShape" mc:Ignorable="w14 w15 wp14">
   <w:body>
     <w:p>
       <w:pPr>
@@ -21,7 +21,6 @@
         </w:rPr>
         <w:t xml:space="preserve">Структура файла </w:t>
       </w:r>
-      <w:proofErr w:type="gramStart"/>
       <w:r>
         <w:rPr>
           <w:rFonts w:ascii="Times New Roman" w:hAnsi="Times New Roman" w:cs="Times New Roman"/>
@@ -39,6 +38,7 @@
         </w:rPr>
         <w:t>.</w:t>
       </w:r>
+      <w:proofErr w:type="spellStart"/>
       <w:r>
         <w:rPr>
           <w:rFonts w:ascii="Times New Roman" w:hAnsi="Times New Roman" w:cs="Times New Roman"/>
@@ -48,7 +48,7 @@
         </w:rPr>
         <w:t>json</w:t>
       </w:r>
-      <w:proofErr w:type="gramEnd"/>
+      <w:proofErr w:type="spellEnd"/>
       <w:r>
         <w:rPr>
           <w:rFonts w:ascii="Times New Roman" w:hAnsi="Times New Roman" w:cs="Times New Roman"/>
@@ -81,6 +81,7 @@
         </w:rPr>
         <w:t xml:space="preserve">. Если вы планируете создать свой файл, то необходимо открыть любой текстовый редактор и сохранить файл с расширением </w:t>
       </w:r>
+      <w:proofErr w:type="spellStart"/>
       <w:r>
         <w:rPr>
           <w:rFonts w:ascii="Times New Roman" w:hAnsi="Times New Roman" w:cs="Times New Roman"/>
@@ -90,6 +91,7 @@
         </w:rPr>
         <w:t>json</w:t>
       </w:r>
+      <w:proofErr w:type="spellEnd"/>
       <w:r>
         <w:rPr>
           <w:rFonts w:ascii="Times New Roman" w:hAnsi="Times New Roman" w:cs="Times New Roman"/>
@@ -235,6 +237,7 @@
         </w:rPr>
         <w:t xml:space="preserve">Рисунок 1 – Начало структуры </w:t>
       </w:r>
+      <w:proofErr w:type="spellStart"/>
       <w:r>
         <w:rPr>
           <w:rFonts w:ascii="Times New Roman" w:hAnsi="Times New Roman" w:cs="Times New Roman"/>
@@ -244,6 +247,7 @@
         </w:rPr>
         <w:t>json</w:t>
       </w:r>
+      <w:proofErr w:type="spellEnd"/>
       <w:r>
         <w:rPr>
           <w:rFonts w:ascii="Times New Roman" w:hAnsi="Times New Roman" w:cs="Times New Roman"/>
@@ -324,6 +328,7 @@
         </w:rPr>
         <w:t xml:space="preserve">Рисунок 2 – Середина структуры </w:t>
       </w:r>
+      <w:proofErr w:type="spellStart"/>
       <w:r>
         <w:rPr>
           <w:rFonts w:ascii="Times New Roman" w:hAnsi="Times New Roman" w:cs="Times New Roman"/>
@@ -333,6 +338,7 @@
         </w:rPr>
         <w:t>json</w:t>
       </w:r>
+      <w:proofErr w:type="spellEnd"/>
     </w:p>
     <w:p>
       <w:pPr>
@@ -430,6 +436,7 @@
         </w:rPr>
         <w:t xml:space="preserve">Рисунок 3 – Окончание структуры </w:t>
       </w:r>
+      <w:proofErr w:type="spellStart"/>
       <w:r>
         <w:rPr>
           <w:rFonts w:ascii="Times New Roman" w:hAnsi="Times New Roman" w:cs="Times New Roman"/>
@@ -439,6 +446,7 @@
         </w:rPr>
         <w:t>json</w:t>
       </w:r>
+      <w:proofErr w:type="spellEnd"/>
       <w:r>
         <w:rPr>
           <w:rFonts w:ascii="Times New Roman" w:hAnsi="Times New Roman" w:cs="Times New Roman"/>
@@ -526,6 +534,7 @@
         </w:rPr>
         <w:t xml:space="preserve">Рисунок 4 – Общая структура </w:t>
       </w:r>
+      <w:proofErr w:type="spellStart"/>
       <w:r>
         <w:rPr>
           <w:rFonts w:ascii="Times New Roman" w:hAnsi="Times New Roman" w:cs="Times New Roman"/>
@@ -535,6 +544,7 @@
         </w:rPr>
         <w:t>json</w:t>
       </w:r>
+      <w:proofErr w:type="spellEnd"/>
       <w:r>
         <w:rPr>
           <w:rFonts w:ascii="Times New Roman" w:hAnsi="Times New Roman" w:cs="Times New Roman"/>
@@ -1152,7 +1162,25 @@
           <w:sz w:val="28"/>
           <w:szCs w:val="28"/>
         </w:rPr>
-        <w:t xml:space="preserve"> – Задает интервал (от 0 до 58,7), который должен быть добавлен перед первой строкой абзаца.</w:t>
+        <w:t xml:space="preserve"> – Задает интервал (от 0 до 58</w:t>
+      </w:r>
+      <w:proofErr w:type="gramStart"/>
+      <w:r>
+        <w:rPr>
+          <w:rFonts w:ascii="Times New Roman" w:hAnsi="Times New Roman" w:cs="Times New Roman"/>
+          <w:sz w:val="28"/>
+          <w:szCs w:val="28"/>
+        </w:rPr>
+        <w:t>,7</w:t>
+      </w:r>
+      <w:proofErr w:type="gramEnd"/>
+      <w:r>
+        <w:rPr>
+          <w:rFonts w:ascii="Times New Roman" w:hAnsi="Times New Roman" w:cs="Times New Roman"/>
+          <w:sz w:val="28"/>
+          <w:szCs w:val="28"/>
+        </w:rPr>
+        <w:t>), который должен быть добавлен перед первой строкой абзаца.</w:t>
       </w:r>
     </w:p>
     <w:p>
@@ -1188,7 +1216,25 @@
           <w:sz w:val="28"/>
           <w:szCs w:val="28"/>
         </w:rPr>
-        <w:t xml:space="preserve"> – Задает интервал (от 0 до 58,7), который должен быть добавлен после последней строки абзаца.</w:t>
+        <w:t xml:space="preserve"> – Задает интервал (от 0 до 58</w:t>
+      </w:r>
+      <w:proofErr w:type="gramStart"/>
+      <w:r>
+        <w:rPr>
+          <w:rFonts w:ascii="Times New Roman" w:hAnsi="Times New Roman" w:cs="Times New Roman"/>
+          <w:sz w:val="28"/>
+          <w:szCs w:val="28"/>
+        </w:rPr>
+        <w:t>,7</w:t>
+      </w:r>
+      <w:proofErr w:type="gramEnd"/>
+      <w:r>
+        <w:rPr>
+          <w:rFonts w:ascii="Times New Roman" w:hAnsi="Times New Roman" w:cs="Times New Roman"/>
+          <w:sz w:val="28"/>
+          <w:szCs w:val="28"/>
+        </w:rPr>
+        <w:t>), который должен быть добавлен после последней строки абзаца.</w:t>
       </w:r>
     </w:p>
     <w:p>
@@ -1331,7 +1377,25 @@
           <w:sz w:val="28"/>
           <w:szCs w:val="28"/>
         </w:rPr>
-        <w:t xml:space="preserve"> -  Это поле отвечает за выравнивание имеет следующие значения (</w:t>
+        <w:t xml:space="preserve"> </w:t>
+      </w:r>
+      <w:proofErr w:type="gramStart"/>
+      <w:r>
+        <w:rPr>
+          <w:rFonts w:ascii="Times New Roman" w:hAnsi="Times New Roman" w:cs="Times New Roman"/>
+          <w:sz w:val="28"/>
+          <w:szCs w:val="28"/>
+        </w:rPr>
+        <w:t>-  Это</w:t>
+      </w:r>
+      <w:proofErr w:type="gramEnd"/>
+      <w:r>
+        <w:rPr>
+          <w:rFonts w:ascii="Times New Roman" w:hAnsi="Times New Roman" w:cs="Times New Roman"/>
+          <w:sz w:val="28"/>
+          <w:szCs w:val="28"/>
+        </w:rPr>
+        <w:t xml:space="preserve"> поле отвечает за выравнивание имеет следующие значения (</w:t>
       </w:r>
       <w:r>
         <w:rPr>
@@ -1543,7 +1607,25 @@
           <w:sz w:val="28"/>
           <w:szCs w:val="28"/>
         </w:rPr>
-        <w:t xml:space="preserve"> Используется значение описанное в </w:t>
+        <w:t xml:space="preserve"> Используется </w:t>
+      </w:r>
+      <w:proofErr w:type="gramStart"/>
+      <w:r>
+        <w:rPr>
+          <w:rFonts w:ascii="Times New Roman" w:hAnsi="Times New Roman" w:cs="Times New Roman"/>
+          <w:sz w:val="28"/>
+          <w:szCs w:val="28"/>
+        </w:rPr>
+        <w:t>значение</w:t>
+      </w:r>
+      <w:proofErr w:type="gramEnd"/>
+      <w:r>
+        <w:rPr>
+          <w:rFonts w:ascii="Times New Roman" w:hAnsi="Times New Roman" w:cs="Times New Roman"/>
+          <w:sz w:val="28"/>
+          <w:szCs w:val="28"/>
+        </w:rPr>
+        <w:t xml:space="preserve"> описанное в </w:t>
       </w:r>
       <w:proofErr w:type="spellStart"/>
       <w:r>
@@ -1629,7 +1711,25 @@
           <w:sz w:val="28"/>
           <w:szCs w:val="28"/>
         </w:rPr>
-        <w:t xml:space="preserve">Используется значение описанное в </w:t>
+        <w:t xml:space="preserve">Используется </w:t>
+      </w:r>
+      <w:proofErr w:type="gramStart"/>
+      <w:r>
+        <w:rPr>
+          <w:rFonts w:ascii="Times New Roman" w:hAnsi="Times New Roman" w:cs="Times New Roman"/>
+          <w:sz w:val="28"/>
+          <w:szCs w:val="28"/>
+        </w:rPr>
+        <w:t>значение</w:t>
+      </w:r>
+      <w:proofErr w:type="gramEnd"/>
+      <w:r>
+        <w:rPr>
+          <w:rFonts w:ascii="Times New Roman" w:hAnsi="Times New Roman" w:cs="Times New Roman"/>
+          <w:sz w:val="28"/>
+          <w:szCs w:val="28"/>
+        </w:rPr>
+        <w:t xml:space="preserve"> описанное в </w:t>
       </w:r>
       <w:proofErr w:type="spellStart"/>
       <w:r>
@@ -1707,7 +1807,25 @@
           <w:sz w:val="28"/>
           <w:szCs w:val="28"/>
         </w:rPr>
-        <w:t xml:space="preserve">Используется значение описанное в </w:t>
+        <w:t xml:space="preserve">Используется </w:t>
+      </w:r>
+      <w:proofErr w:type="gramStart"/>
+      <w:r>
+        <w:rPr>
+          <w:rFonts w:ascii="Times New Roman" w:hAnsi="Times New Roman" w:cs="Times New Roman"/>
+          <w:sz w:val="28"/>
+          <w:szCs w:val="28"/>
+        </w:rPr>
+        <w:t>значение</w:t>
+      </w:r>
+      <w:proofErr w:type="gramEnd"/>
+      <w:r>
+        <w:rPr>
+          <w:rFonts w:ascii="Times New Roman" w:hAnsi="Times New Roman" w:cs="Times New Roman"/>
+          <w:sz w:val="28"/>
+          <w:szCs w:val="28"/>
+        </w:rPr>
+        <w:t xml:space="preserve"> описанное в </w:t>
       </w:r>
       <w:proofErr w:type="spellStart"/>
       <w:r>
@@ -1785,8 +1903,27 @@
           <w:sz w:val="28"/>
           <w:szCs w:val="28"/>
         </w:rPr>
-        <w:t xml:space="preserve">. Используется значение описанное в </w:t>
-      </w:r>
+        <w:t xml:space="preserve">. Используется </w:t>
+      </w:r>
+      <w:proofErr w:type="gramStart"/>
+      <w:r>
+        <w:rPr>
+          <w:rFonts w:ascii="Times New Roman" w:hAnsi="Times New Roman" w:cs="Times New Roman"/>
+          <w:sz w:val="28"/>
+          <w:szCs w:val="28"/>
+        </w:rPr>
+        <w:t>значение</w:t>
+      </w:r>
+      <w:proofErr w:type="gramEnd"/>
+      <w:r>
+        <w:rPr>
+          <w:rFonts w:ascii="Times New Roman" w:hAnsi="Times New Roman" w:cs="Times New Roman"/>
+          <w:sz w:val="28"/>
+          <w:szCs w:val="28"/>
+        </w:rPr>
+        <w:t xml:space="preserve"> описанное в </w:t>
+      </w:r>
+      <w:proofErr w:type="spellStart"/>
       <w:r>
         <w:rPr>
           <w:rFonts w:ascii="Times New Roman" w:hAnsi="Times New Roman" w:cs="Times New Roman"/>
@@ -1795,6 +1932,7 @@
         </w:rPr>
         <w:t>GlobalText</w:t>
       </w:r>
+      <w:proofErr w:type="spellEnd"/>
       <w:r>
         <w:rPr>
           <w:rFonts w:ascii="Times New Roman" w:hAnsi="Times New Roman" w:cs="Times New Roman"/>
@@ -2368,6 +2506,42 @@
           <w:szCs w:val="28"/>
           <w:lang w:val="en-US"/>
         </w:rPr>
+        <w:t>Hanging</w:t>
+      </w:r>
+      <w:r>
+        <w:rPr>
+          <w:rFonts w:ascii="Times New Roman" w:hAnsi="Times New Roman" w:cs="Times New Roman"/>
+          <w:sz w:val="28"/>
+          <w:szCs w:val="28"/>
+        </w:rPr>
+        <w:t xml:space="preserve"> – </w:t>
+      </w:r>
+      <w:r>
+        <w:rPr>
+          <w:rFonts w:ascii="Times New Roman" w:hAnsi="Times New Roman" w:cs="Times New Roman"/>
+          <w:sz w:val="28"/>
+          <w:szCs w:val="28"/>
+        </w:rPr>
+        <w:t>задает отступ номера от текста;</w:t>
+      </w:r>
+    </w:p>
+    <w:p>
+      <w:pPr>
+        <w:spacing w:after="0" w:line="360" w:lineRule="auto"/>
+        <w:jc w:val="both"/>
+        <w:rPr>
+          <w:rFonts w:ascii="Times New Roman" w:hAnsi="Times New Roman" w:cs="Times New Roman"/>
+          <w:sz w:val="28"/>
+          <w:szCs w:val="28"/>
+        </w:rPr>
+      </w:pPr>
+      <w:r>
+        <w:rPr>
+          <w:rFonts w:ascii="Times New Roman" w:hAnsi="Times New Roman" w:cs="Times New Roman"/>
+          <w:sz w:val="28"/>
+          <w:szCs w:val="28"/>
+          <w:lang w:val="en-US"/>
+        </w:rPr>
         <w:t>Level</w:t>
       </w:r>
       <w:r>
@@ -2428,6 +2602,14 @@
           <w:sz w:val="28"/>
           <w:szCs w:val="28"/>
         </w:rPr>
+        <w:t xml:space="preserve">2 Стиль Уровень </w:t>
+      </w:r>
+      <w:r>
+        <w:rPr>
+          <w:rFonts w:ascii="Times New Roman" w:hAnsi="Times New Roman" w:cs="Times New Roman"/>
+          <w:sz w:val="28"/>
+          <w:szCs w:val="28"/>
+        </w:rPr>
         <w:t>2</w:t>
       </w:r>
       <w:r>
@@ -2436,6 +2618,86 @@
           <w:sz w:val="28"/>
           <w:szCs w:val="28"/>
         </w:rPr>
+        <w:t>;</w:t>
+      </w:r>
+    </w:p>
+    <w:p>
+      <w:pPr>
+        <w:spacing w:after="0" w:line="360" w:lineRule="auto"/>
+        <w:jc w:val="both"/>
+        <w:rPr>
+          <w:rFonts w:ascii="Times New Roman" w:hAnsi="Times New Roman" w:cs="Times New Roman"/>
+          <w:sz w:val="28"/>
+          <w:szCs w:val="28"/>
+        </w:rPr>
+      </w:pPr>
+      <w:r>
+        <w:rPr>
+          <w:rFonts w:ascii="Times New Roman" w:hAnsi="Times New Roman" w:cs="Times New Roman"/>
+          <w:sz w:val="28"/>
+          <w:szCs w:val="28"/>
+          <w:lang w:val="en-US"/>
+        </w:rPr>
+        <w:t>Level</w:t>
+      </w:r>
+      <w:r>
+        <w:rPr>
+          <w:rFonts w:ascii="Times New Roman" w:hAnsi="Times New Roman" w:cs="Times New Roman"/>
+          <w:sz w:val="28"/>
+          <w:szCs w:val="28"/>
+        </w:rPr>
+        <w:t xml:space="preserve">3 Стиль Уровень </w:t>
+      </w:r>
+      <w:r>
+        <w:rPr>
+          <w:rFonts w:ascii="Times New Roman" w:hAnsi="Times New Roman" w:cs="Times New Roman"/>
+          <w:sz w:val="28"/>
+          <w:szCs w:val="28"/>
+        </w:rPr>
+        <w:t>3</w:t>
+      </w:r>
+      <w:r>
+        <w:rPr>
+          <w:rFonts w:ascii="Times New Roman" w:hAnsi="Times New Roman" w:cs="Times New Roman"/>
+          <w:sz w:val="28"/>
+          <w:szCs w:val="28"/>
+        </w:rPr>
+        <w:t>;</w:t>
+      </w:r>
+    </w:p>
+    <w:p>
+      <w:pPr>
+        <w:spacing w:after="0" w:line="360" w:lineRule="auto"/>
+        <w:jc w:val="both"/>
+        <w:rPr>
+          <w:rFonts w:ascii="Times New Roman" w:hAnsi="Times New Roman" w:cs="Times New Roman"/>
+          <w:sz w:val="28"/>
+          <w:szCs w:val="28"/>
+        </w:rPr>
+      </w:pPr>
+      <w:r>
+        <w:rPr>
+          <w:rFonts w:ascii="Times New Roman" w:hAnsi="Times New Roman" w:cs="Times New Roman"/>
+          <w:sz w:val="28"/>
+          <w:szCs w:val="28"/>
+          <w:lang w:val="en-US"/>
+        </w:rPr>
+        <w:t>Level</w:t>
+      </w:r>
+      <w:r>
+        <w:rPr>
+          <w:rFonts w:ascii="Times New Roman" w:hAnsi="Times New Roman" w:cs="Times New Roman"/>
+          <w:sz w:val="28"/>
+          <w:szCs w:val="28"/>
+        </w:rPr>
+        <w:t>4</w:t>
+      </w:r>
+      <w:r>
+        <w:rPr>
+          <w:rFonts w:ascii="Times New Roman" w:hAnsi="Times New Roman" w:cs="Times New Roman"/>
+          <w:sz w:val="28"/>
+          <w:szCs w:val="28"/>
+        </w:rPr>
         <w:t xml:space="preserve"> </w:t>
       </w:r>
       <w:r>
@@ -2452,7 +2714,7 @@
           <w:sz w:val="28"/>
           <w:szCs w:val="28"/>
         </w:rPr>
-        <w:t>2</w:t>
+        <w:t>4</w:t>
       </w:r>
       <w:r>
         <w:rPr>
@@ -2488,7 +2750,7 @@
           <w:sz w:val="28"/>
           <w:szCs w:val="28"/>
         </w:rPr>
-        <w:t>3</w:t>
+        <w:t>5</w:t>
       </w:r>
       <w:r>
         <w:rPr>
@@ -2512,187 +2774,7 @@
           <w:sz w:val="28"/>
           <w:szCs w:val="28"/>
         </w:rPr>
-        <w:t>3</w:t>
-      </w:r>
-      <w:r>
-        <w:rPr>
-          <w:rFonts w:ascii="Times New Roman" w:hAnsi="Times New Roman" w:cs="Times New Roman"/>
-          <w:sz w:val="28"/>
-          <w:szCs w:val="28"/>
-        </w:rPr>
-        <w:t>;</w:t>
-      </w:r>
-    </w:p>
-    <w:p>
-      <w:pPr>
-        <w:spacing w:after="0" w:line="360" w:lineRule="auto"/>
-        <w:jc w:val="both"/>
-        <w:rPr>
-          <w:rFonts w:ascii="Times New Roman" w:hAnsi="Times New Roman" w:cs="Times New Roman"/>
-          <w:sz w:val="28"/>
-          <w:szCs w:val="28"/>
-        </w:rPr>
-      </w:pPr>
-      <w:r>
-        <w:rPr>
-          <w:rFonts w:ascii="Times New Roman" w:hAnsi="Times New Roman" w:cs="Times New Roman"/>
-          <w:sz w:val="28"/>
-          <w:szCs w:val="28"/>
-          <w:lang w:val="en-US"/>
-        </w:rPr>
-        <w:t>Level</w:t>
-      </w:r>
-      <w:r>
-        <w:rPr>
-          <w:rFonts w:ascii="Times New Roman" w:hAnsi="Times New Roman" w:cs="Times New Roman"/>
-          <w:sz w:val="28"/>
-          <w:szCs w:val="28"/>
-        </w:rPr>
-        <w:t>4</w:t>
-      </w:r>
-      <w:r>
-        <w:rPr>
-          <w:rFonts w:ascii="Times New Roman" w:hAnsi="Times New Roman" w:cs="Times New Roman"/>
-          <w:sz w:val="28"/>
-          <w:szCs w:val="28"/>
-        </w:rPr>
-        <w:t xml:space="preserve"> </w:t>
-      </w:r>
-      <w:r>
-        <w:rPr>
-          <w:rFonts w:ascii="Times New Roman" w:hAnsi="Times New Roman" w:cs="Times New Roman"/>
-          <w:sz w:val="28"/>
-          <w:szCs w:val="28"/>
-        </w:rPr>
-        <w:t xml:space="preserve">Стиль Уровень </w:t>
-      </w:r>
-      <w:r>
-        <w:rPr>
-          <w:rFonts w:ascii="Times New Roman" w:hAnsi="Times New Roman" w:cs="Times New Roman"/>
-          <w:sz w:val="28"/>
-          <w:szCs w:val="28"/>
-        </w:rPr>
-        <w:t>4</w:t>
-      </w:r>
-      <w:r>
-        <w:rPr>
-          <w:rFonts w:ascii="Times New Roman" w:hAnsi="Times New Roman" w:cs="Times New Roman"/>
-          <w:sz w:val="28"/>
-          <w:szCs w:val="28"/>
-        </w:rPr>
-        <w:t>;</w:t>
-      </w:r>
-    </w:p>
-    <w:p>
-      <w:pPr>
-        <w:spacing w:after="0" w:line="360" w:lineRule="auto"/>
-        <w:jc w:val="both"/>
-        <w:rPr>
-          <w:rFonts w:ascii="Times New Roman" w:hAnsi="Times New Roman" w:cs="Times New Roman"/>
-          <w:sz w:val="28"/>
-          <w:szCs w:val="28"/>
-        </w:rPr>
-      </w:pPr>
-      <w:r>
-        <w:rPr>
-          <w:rFonts w:ascii="Times New Roman" w:hAnsi="Times New Roman" w:cs="Times New Roman"/>
-          <w:sz w:val="28"/>
-          <w:szCs w:val="28"/>
-          <w:lang w:val="en-US"/>
-        </w:rPr>
-        <w:t>Level</w:t>
-      </w:r>
-      <w:r>
-        <w:rPr>
-          <w:rFonts w:ascii="Times New Roman" w:hAnsi="Times New Roman" w:cs="Times New Roman"/>
-          <w:sz w:val="28"/>
-          <w:szCs w:val="28"/>
-        </w:rPr>
         <w:t>5</w:t>
-      </w:r>
-      <w:r>
-        <w:rPr>
-          <w:rFonts w:ascii="Times New Roman" w:hAnsi="Times New Roman" w:cs="Times New Roman"/>
-          <w:sz w:val="28"/>
-          <w:szCs w:val="28"/>
-        </w:rPr>
-        <w:t xml:space="preserve"> </w:t>
-      </w:r>
-      <w:r>
-        <w:rPr>
-          <w:rFonts w:ascii="Times New Roman" w:hAnsi="Times New Roman" w:cs="Times New Roman"/>
-          <w:sz w:val="28"/>
-          <w:szCs w:val="28"/>
-        </w:rPr>
-        <w:t xml:space="preserve">Стиль Уровень </w:t>
-      </w:r>
-      <w:r>
-        <w:rPr>
-          <w:rFonts w:ascii="Times New Roman" w:hAnsi="Times New Roman" w:cs="Times New Roman"/>
-          <w:sz w:val="28"/>
-          <w:szCs w:val="28"/>
-        </w:rPr>
-        <w:t>5</w:t>
-      </w:r>
-      <w:r>
-        <w:rPr>
-          <w:rFonts w:ascii="Times New Roman" w:hAnsi="Times New Roman" w:cs="Times New Roman"/>
-          <w:sz w:val="28"/>
-          <w:szCs w:val="28"/>
-        </w:rPr>
-        <w:t>;</w:t>
-      </w:r>
-    </w:p>
-    <w:p>
-      <w:pPr>
-        <w:spacing w:after="0" w:line="360" w:lineRule="auto"/>
-        <w:jc w:val="both"/>
-        <w:rPr>
-          <w:rFonts w:ascii="Times New Roman" w:hAnsi="Times New Roman" w:cs="Times New Roman"/>
-          <w:sz w:val="28"/>
-          <w:szCs w:val="28"/>
-        </w:rPr>
-      </w:pPr>
-      <w:r>
-        <w:rPr>
-          <w:rFonts w:ascii="Times New Roman" w:hAnsi="Times New Roman" w:cs="Times New Roman"/>
-          <w:sz w:val="28"/>
-          <w:szCs w:val="28"/>
-          <w:lang w:val="en-US"/>
-        </w:rPr>
-        <w:t>Level</w:t>
-      </w:r>
-      <w:r>
-        <w:rPr>
-          <w:rFonts w:ascii="Times New Roman" w:hAnsi="Times New Roman" w:cs="Times New Roman"/>
-          <w:sz w:val="28"/>
-          <w:szCs w:val="28"/>
-        </w:rPr>
-        <w:t>6</w:t>
-      </w:r>
-      <w:r>
-        <w:rPr>
-          <w:rFonts w:ascii="Times New Roman" w:hAnsi="Times New Roman" w:cs="Times New Roman"/>
-          <w:sz w:val="28"/>
-          <w:szCs w:val="28"/>
-        </w:rPr>
-        <w:t xml:space="preserve"> </w:t>
-      </w:r>
-      <w:r>
-        <w:rPr>
-          <w:rFonts w:ascii="Times New Roman" w:hAnsi="Times New Roman" w:cs="Times New Roman"/>
-          <w:sz w:val="28"/>
-          <w:szCs w:val="28"/>
-        </w:rPr>
-        <w:t xml:space="preserve">Стиль Уровень </w:t>
-      </w:r>
-      <w:r>
-        <w:rPr>
-          <w:rFonts w:ascii="Times New Roman" w:hAnsi="Times New Roman" w:cs="Times New Roman"/>
-          <w:sz w:val="28"/>
-          <w:szCs w:val="28"/>
-        </w:rPr>
-        <w:t>6</w:t>
       </w:r>
       <w:r>
         <w:rPr>
@@ -2729,6 +2811,50 @@
           <w:sz w:val="28"/>
           <w:szCs w:val="28"/>
         </w:rPr>
+        <w:t xml:space="preserve">6 Стиль Уровень </w:t>
+      </w:r>
+      <w:r>
+        <w:rPr>
+          <w:rFonts w:ascii="Times New Roman" w:hAnsi="Times New Roman" w:cs="Times New Roman"/>
+          <w:sz w:val="28"/>
+          <w:szCs w:val="28"/>
+        </w:rPr>
+        <w:t>6</w:t>
+      </w:r>
+      <w:r>
+        <w:rPr>
+          <w:rFonts w:ascii="Times New Roman" w:hAnsi="Times New Roman" w:cs="Times New Roman"/>
+          <w:sz w:val="28"/>
+          <w:szCs w:val="28"/>
+        </w:rPr>
+        <w:t>;</w:t>
+      </w:r>
+    </w:p>
+    <w:p>
+      <w:pPr>
+        <w:spacing w:after="0" w:line="360" w:lineRule="auto"/>
+        <w:jc w:val="both"/>
+        <w:rPr>
+          <w:rFonts w:ascii="Times New Roman" w:hAnsi="Times New Roman" w:cs="Times New Roman"/>
+          <w:sz w:val="28"/>
+          <w:szCs w:val="28"/>
+        </w:rPr>
+      </w:pPr>
+      <w:r>
+        <w:rPr>
+          <w:rFonts w:ascii="Times New Roman" w:hAnsi="Times New Roman" w:cs="Times New Roman"/>
+          <w:sz w:val="28"/>
+          <w:szCs w:val="28"/>
+          <w:lang w:val="en-US"/>
+        </w:rPr>
+        <w:t>Level</w:t>
+      </w:r>
+      <w:r>
+        <w:rPr>
+          <w:rFonts w:ascii="Times New Roman" w:hAnsi="Times New Roman" w:cs="Times New Roman"/>
+          <w:sz w:val="28"/>
+          <w:szCs w:val="28"/>
+        </w:rPr>
         <w:t>7</w:t>
       </w:r>
       <w:r>
@@ -2789,6 +2915,14 @@
           <w:sz w:val="28"/>
           <w:szCs w:val="28"/>
         </w:rPr>
+        <w:t xml:space="preserve">8 Стиль Уровень </w:t>
+      </w:r>
+      <w:r>
+        <w:rPr>
+          <w:rFonts w:ascii="Times New Roman" w:hAnsi="Times New Roman" w:cs="Times New Roman"/>
+          <w:sz w:val="28"/>
+          <w:szCs w:val="28"/>
+        </w:rPr>
         <w:t>8</w:t>
       </w:r>
       <w:r>
@@ -2797,30 +2931,6 @@
           <w:sz w:val="28"/>
           <w:szCs w:val="28"/>
         </w:rPr>
-        <w:t xml:space="preserve"> </w:t>
-      </w:r>
-      <w:r>
-        <w:rPr>
-          <w:rFonts w:ascii="Times New Roman" w:hAnsi="Times New Roman" w:cs="Times New Roman"/>
-          <w:sz w:val="28"/>
-          <w:szCs w:val="28"/>
-        </w:rPr>
-        <w:t xml:space="preserve">Стиль Уровень </w:t>
-      </w:r>
-      <w:r>
-        <w:rPr>
-          <w:rFonts w:ascii="Times New Roman" w:hAnsi="Times New Roman" w:cs="Times New Roman"/>
-          <w:sz w:val="28"/>
-          <w:szCs w:val="28"/>
-        </w:rPr>
-        <w:t>8</w:t>
-      </w:r>
-      <w:r>
-        <w:rPr>
-          <w:rFonts w:ascii="Times New Roman" w:hAnsi="Times New Roman" w:cs="Times New Roman"/>
-          <w:sz w:val="28"/>
-          <w:szCs w:val="28"/>
-        </w:rPr>
         <w:t>;</w:t>
       </w:r>
     </w:p>
@@ -2832,7 +2942,6 @@
           <w:rFonts w:ascii="Times New Roman" w:hAnsi="Times New Roman" w:cs="Times New Roman"/>
           <w:sz w:val="28"/>
           <w:szCs w:val="28"/>
-          <w:lang w:val="en-US"/>
         </w:rPr>
       </w:pPr>
       <w:r>
@@ -2850,6 +2959,14 @@
           <w:sz w:val="28"/>
           <w:szCs w:val="28"/>
         </w:rPr>
+        <w:t xml:space="preserve">9 Стиль Уровень </w:t>
+      </w:r>
+      <w:r>
+        <w:rPr>
+          <w:rFonts w:ascii="Times New Roman" w:hAnsi="Times New Roman" w:cs="Times New Roman"/>
+          <w:sz w:val="28"/>
+          <w:szCs w:val="28"/>
+        </w:rPr>
         <w:t>9</w:t>
       </w:r>
       <w:r>
@@ -2858,31 +2975,6 @@
           <w:sz w:val="28"/>
           <w:szCs w:val="28"/>
         </w:rPr>
-        <w:t xml:space="preserve"> </w:t>
-      </w:r>
-      <w:r>
-        <w:rPr>
-          <w:rFonts w:ascii="Times New Roman" w:hAnsi="Times New Roman" w:cs="Times New Roman"/>
-          <w:sz w:val="28"/>
-          <w:szCs w:val="28"/>
-        </w:rPr>
-        <w:t xml:space="preserve">Стиль Уровень </w:t>
-      </w:r>
-      <w:r>
-        <w:rPr>
-          <w:rFonts w:ascii="Times New Roman" w:hAnsi="Times New Roman" w:cs="Times New Roman"/>
-          <w:sz w:val="28"/>
-          <w:szCs w:val="28"/>
-        </w:rPr>
-        <w:t>9</w:t>
-      </w:r>
-      <w:r>
-        <w:rPr>
-          <w:rFonts w:ascii="Times New Roman" w:hAnsi="Times New Roman" w:cs="Times New Roman"/>
-          <w:sz w:val="28"/>
-          <w:szCs w:val="28"/>
-          <w:lang w:val="en-US"/>
-        </w:rPr>
         <w:t>.</w:t>
       </w:r>
     </w:p>
@@ -2894,27 +2986,42 @@
           <w:rFonts w:ascii="Times New Roman" w:hAnsi="Times New Roman" w:cs="Times New Roman"/>
           <w:sz w:val="28"/>
           <w:szCs w:val="28"/>
-          <w:lang w:val="en-US"/>
-        </w:rPr>
-      </w:pPr>
-    </w:p>
-    <w:p>
-      <w:pPr>
-        <w:spacing w:after="0" w:line="360" w:lineRule="auto"/>
-        <w:jc w:val="both"/>
-        <w:rPr>
-          <w:rFonts w:ascii="Times New Roman" w:hAnsi="Times New Roman" w:cs="Times New Roman"/>
-          <w:sz w:val="28"/>
-          <w:szCs w:val="28"/>
-        </w:rPr>
-      </w:pPr>
-      <w:r>
-        <w:rPr>
-          <w:rFonts w:ascii="Times New Roman" w:hAnsi="Times New Roman" w:cs="Times New Roman"/>
-          <w:sz w:val="28"/>
-          <w:szCs w:val="28"/>
-        </w:rPr>
-        <w:t xml:space="preserve">Каждый стиль описывается полями 2-мя значениями: </w:t>
+        </w:rPr>
+      </w:pPr>
+    </w:p>
+    <w:p>
+      <w:pPr>
+        <w:spacing w:after="0" w:line="360" w:lineRule="auto"/>
+        <w:jc w:val="both"/>
+        <w:rPr>
+          <w:rFonts w:ascii="Times New Roman" w:hAnsi="Times New Roman" w:cs="Times New Roman"/>
+          <w:sz w:val="28"/>
+          <w:szCs w:val="28"/>
+        </w:rPr>
+      </w:pPr>
+      <w:r>
+        <w:rPr>
+          <w:rFonts w:ascii="Times New Roman" w:hAnsi="Times New Roman" w:cs="Times New Roman"/>
+          <w:sz w:val="28"/>
+          <w:szCs w:val="28"/>
+        </w:rPr>
+        <w:t>К</w:t>
+      </w:r>
+      <w:r>
+        <w:rPr>
+          <w:rFonts w:ascii="Times New Roman" w:hAnsi="Times New Roman" w:cs="Times New Roman"/>
+          <w:sz w:val="28"/>
+          <w:szCs w:val="28"/>
+        </w:rPr>
+        <w:t>аждый стиль описывается полями 3</w:t>
+      </w:r>
+      <w:r>
+        <w:rPr>
+          <w:rFonts w:ascii="Times New Roman" w:hAnsi="Times New Roman" w:cs="Times New Roman"/>
+          <w:sz w:val="28"/>
+          <w:szCs w:val="28"/>
+        </w:rPr>
+        <w:t xml:space="preserve">-мя значениями: </w:t>
       </w:r>
     </w:p>
     <w:p>
@@ -3417,8 +3524,51 @@
         </w:rPr>
         <w:t>;</w:t>
       </w:r>
+    </w:p>
+    <w:p>
+      <w:pPr>
+        <w:spacing w:after="0" w:line="360" w:lineRule="auto"/>
+        <w:jc w:val="both"/>
+        <w:rPr>
+          <w:rFonts w:ascii="Times New Roman" w:hAnsi="Times New Roman" w:cs="Times New Roman"/>
+          <w:sz w:val="28"/>
+          <w:szCs w:val="28"/>
+        </w:rPr>
+      </w:pPr>
+      <w:r>
+        <w:rPr>
+          <w:rFonts w:ascii="Times New Roman" w:hAnsi="Times New Roman" w:cs="Times New Roman"/>
+          <w:sz w:val="28"/>
+          <w:szCs w:val="28"/>
+        </w:rPr>
+        <w:t>Уров</w:t>
+      </w:r>
       <w:bookmarkStart w:id="0" w:name="_GoBack"/>
       <w:bookmarkEnd w:id="0"/>
+      <w:r>
+        <w:rPr>
+          <w:rFonts w:ascii="Times New Roman" w:hAnsi="Times New Roman" w:cs="Times New Roman"/>
+          <w:sz w:val="28"/>
+          <w:szCs w:val="28"/>
+        </w:rPr>
+        <w:t>ень 3 – «</w:t>
+      </w:r>
+      <w:r>
+        <w:rPr>
+          <w:rFonts w:ascii="Times New Roman" w:hAnsi="Times New Roman" w:cs="Times New Roman"/>
+          <w:sz w:val="28"/>
+          <w:szCs w:val="28"/>
+        </w:rPr>
+        <w:t>%1.%2.%3.</w:t>
+      </w:r>
+      <w:r>
+        <w:rPr>
+          <w:rFonts w:ascii="Times New Roman" w:hAnsi="Times New Roman" w:cs="Times New Roman"/>
+          <w:sz w:val="28"/>
+          <w:szCs w:val="28"/>
+        </w:rPr>
+        <w:t>» и т.д.</w:t>
+      </w:r>
     </w:p>
     <w:p>
       <w:pPr>
@@ -3436,8 +3586,9 @@
           <w:rFonts w:ascii="Times New Roman" w:hAnsi="Times New Roman" w:cs="Times New Roman"/>
           <w:sz w:val="28"/>
           <w:szCs w:val="28"/>
-        </w:rPr>
-        <w:t>Уроыень</w:t>
+          <w:lang w:val="en-US"/>
+        </w:rPr>
+        <w:t>LevelJustification</w:t>
       </w:r>
       <w:proofErr w:type="spellEnd"/>
       <w:r>
@@ -3446,41 +3597,82 @@
           <w:sz w:val="28"/>
           <w:szCs w:val="28"/>
         </w:rPr>
-        <w:t xml:space="preserve"> 3 – «</w:t>
-      </w:r>
-      <w:r>
-        <w:rPr>
-          <w:rFonts w:ascii="Times New Roman" w:hAnsi="Times New Roman" w:cs="Times New Roman"/>
-          <w:sz w:val="28"/>
-          <w:szCs w:val="28"/>
-        </w:rPr>
-        <w:t>%</w:t>
-      </w:r>
-      <w:proofErr w:type="gramStart"/>
-      <w:r>
-        <w:rPr>
-          <w:rFonts w:ascii="Times New Roman" w:hAnsi="Times New Roman" w:cs="Times New Roman"/>
-          <w:sz w:val="28"/>
-          <w:szCs w:val="28"/>
-        </w:rPr>
-        <w:t>1.%</w:t>
-      </w:r>
-      <w:proofErr w:type="gramEnd"/>
-      <w:r>
-        <w:rPr>
-          <w:rFonts w:ascii="Times New Roman" w:hAnsi="Times New Roman" w:cs="Times New Roman"/>
-          <w:sz w:val="28"/>
-          <w:szCs w:val="28"/>
-        </w:rPr>
-        <w:t>2.%3.</w:t>
-      </w:r>
-      <w:r>
-        <w:rPr>
-          <w:rFonts w:ascii="Times New Roman" w:hAnsi="Times New Roman" w:cs="Times New Roman"/>
-          <w:sz w:val="28"/>
-          <w:szCs w:val="28"/>
-        </w:rPr>
-        <w:t>» и т.д.</w:t>
+        <w:t xml:space="preserve"> – </w:t>
+      </w:r>
+      <w:r>
+        <w:rPr>
+          <w:rFonts w:ascii="Times New Roman" w:hAnsi="Times New Roman" w:cs="Times New Roman"/>
+          <w:sz w:val="28"/>
+          <w:szCs w:val="28"/>
+        </w:rPr>
+        <w:t>Выравнивание номера.</w:t>
+      </w:r>
+      <w:r>
+        <w:rPr>
+          <w:rFonts w:ascii="Times New Roman" w:hAnsi="Times New Roman" w:cs="Times New Roman"/>
+          <w:sz w:val="28"/>
+          <w:szCs w:val="28"/>
+        </w:rPr>
+        <w:t xml:space="preserve"> </w:t>
+      </w:r>
+      <w:r>
+        <w:rPr>
+          <w:rFonts w:ascii="Times New Roman" w:hAnsi="Times New Roman" w:cs="Times New Roman"/>
+          <w:sz w:val="28"/>
+          <w:szCs w:val="28"/>
+        </w:rPr>
+        <w:t xml:space="preserve">Доступные значения: </w:t>
+      </w:r>
+      <w:r>
+        <w:rPr>
+          <w:rFonts w:ascii="Times New Roman" w:hAnsi="Times New Roman" w:cs="Times New Roman"/>
+          <w:sz w:val="28"/>
+          <w:szCs w:val="28"/>
+          <w:lang w:val="en-US"/>
+        </w:rPr>
+        <w:t>left</w:t>
+      </w:r>
+      <w:r>
+        <w:rPr>
+          <w:rFonts w:ascii="Times New Roman" w:hAnsi="Times New Roman" w:cs="Times New Roman"/>
+          <w:sz w:val="28"/>
+          <w:szCs w:val="28"/>
+        </w:rPr>
+        <w:t xml:space="preserve">, </w:t>
+      </w:r>
+      <w:r>
+        <w:rPr>
+          <w:rFonts w:ascii="Times New Roman" w:hAnsi="Times New Roman" w:cs="Times New Roman"/>
+          <w:sz w:val="28"/>
+          <w:szCs w:val="28"/>
+          <w:lang w:val="en-US"/>
+        </w:rPr>
+        <w:t>right</w:t>
+      </w:r>
+      <w:r>
+        <w:rPr>
+          <w:rFonts w:ascii="Times New Roman" w:hAnsi="Times New Roman" w:cs="Times New Roman"/>
+          <w:sz w:val="28"/>
+          <w:szCs w:val="28"/>
+        </w:rPr>
+        <w:t xml:space="preserve">, </w:t>
+      </w:r>
+      <w:r>
+        <w:rPr>
+          <w:rFonts w:ascii="Times New Roman" w:hAnsi="Times New Roman" w:cs="Times New Roman"/>
+          <w:sz w:val="28"/>
+          <w:szCs w:val="28"/>
+          <w:lang w:val="en-US"/>
+        </w:rPr>
+        <w:t>center</w:t>
+      </w:r>
+      <w:r>
+        <w:rPr>
+          <w:rFonts w:ascii="Times New Roman" w:hAnsi="Times New Roman" w:cs="Times New Roman"/>
+          <w:sz w:val="28"/>
+          <w:szCs w:val="28"/>
+        </w:rPr>
+        <w:t>.</w:t>
       </w:r>
     </w:p>
     <w:p>
@@ -3534,7 +3726,7 @@
 </file>
 
 <file path=word/numbering.xml><?xml version="1.0" encoding="utf-8"?>
-<w:numbering xmlns:wpc="http://schemas.microsoft.com/office/word/2010/wordprocessingCanvas" xmlns:cx="http://schemas.microsoft.com/office/drawing/2014/chartex" xmlns:cx1="http://schemas.microsoft.com/office/drawing/2015/9/8/chartex" xmlns:cx2="http://schemas.microsoft.com/office/drawing/2015/10/21/chartex" xmlns:cx3="http://schemas.microsoft.com/office/drawing/2016/5/9/chartex" xmlns:cx4="http://schemas.microsoft.com/office/drawing/2016/5/10/chartex" xmlns:cx5="http://schemas.microsoft.com/office/drawing/2016/5/11/chartex" xmlns:cx6="http://schemas.microsoft.com/office/drawing/2016/5/12/chartex" xmlns:cx7="http://schemas.microsoft.com/office/drawing/2016/5/13/chartex" xmlns:cx8="http://schemas.microsoft.com/office/drawing/2016/5/14/chartex" xmlns:mc="http://schemas.openxmlformats.org/markup-compatibility/2006" xmlns:aink="http://schemas.microsoft.com/office/drawing/2016/ink" xmlns:am3d="http://schemas.microsoft.com/office/drawing/2017/model3d" xmlns:o="urn:schemas-microsoft-com:office:office" xmlns:r="http://schemas.openxmlformats.org/officeDocument/2006/relationships" xmlns:m="http://schemas.openxmlformats.org/officeDocument/2006/math" xmlns:v="urn:schemas-microsoft-com:vml" xmlns:wp14="http://schemas.microsoft.com/office/word/2010/wordprocessingDrawing" xmlns:wp="http://schemas.openxmlformats.org/drawingml/2006/wordprocessingDrawing" xmlns:w10="urn:schemas-microsoft-com:office:word" xmlns:w="http://schemas.openxmlformats.org/wordprocessingml/2006/main" xmlns:w14="http://schemas.microsoft.com/office/word/2010/wordml" xmlns:w15="http://schemas.microsoft.com/office/word/2012/wordml" xmlns:w16cid="http://schemas.microsoft.com/office/word/2016/wordml/cid" xmlns:w16se="http://schemas.microsoft.com/office/word/2015/wordml/symex" xmlns:wpg="http://schemas.microsoft.com/office/word/2010/wordprocessingGroup" xmlns:wpi="http://schemas.microsoft.com/office/word/2010/wordprocessingInk" xmlns:wne="http://schemas.microsoft.com/office/word/2006/wordml" xmlns:wps="http://schemas.microsoft.com/office/word/2010/wordprocessingShape" mc:Ignorable="w14 w15 w16se w16cid wp14">
+<w:numbering xmlns:wpc="http://schemas.microsoft.com/office/word/2010/wordprocessingCanvas" xmlns:mc="http://schemas.openxmlformats.org/markup-compatibility/2006" xmlns:o="urn:schemas-microsoft-com:office:office" xmlns:r="http://schemas.openxmlformats.org/officeDocument/2006/relationships" xmlns:m="http://schemas.openxmlformats.org/officeDocument/2006/math" xmlns:v="urn:schemas-microsoft-com:vml" xmlns:wp14="http://schemas.microsoft.com/office/word/2010/wordprocessingDrawing" xmlns:wp="http://schemas.openxmlformats.org/drawingml/2006/wordprocessingDrawing" xmlns:w10="urn:schemas-microsoft-com:office:word" xmlns:w="http://schemas.openxmlformats.org/wordprocessingml/2006/main" xmlns:w14="http://schemas.microsoft.com/office/word/2010/wordml" xmlns:w15="http://schemas.microsoft.com/office/word/2012/wordml" xmlns:wpg="http://schemas.microsoft.com/office/word/2010/wordprocessingGroup" xmlns:wpi="http://schemas.microsoft.com/office/word/2010/wordprocessingInk" xmlns:wne="http://schemas.microsoft.com/office/word/2006/wordml" xmlns:wps="http://schemas.microsoft.com/office/word/2010/wordprocessingShape" mc:Ignorable="w14 w15 wp14">
   <w:abstractNum w:abstractNumId="0" w15:restartNumberingAfterBreak="0">
     <w:nsid w:val="194D66A3"/>
     <w:multiLevelType w:val="hybridMultilevel"/>
@@ -3717,7 +3909,7 @@
 </file>
 
 <file path=word/styles.xml><?xml version="1.0" encoding="utf-8"?>
-<w:styles xmlns:mc="http://schemas.openxmlformats.org/markup-compatibility/2006" xmlns:r="http://schemas.openxmlformats.org/officeDocument/2006/relationships" xmlns:w="http://schemas.openxmlformats.org/wordprocessingml/2006/main" xmlns:w14="http://schemas.microsoft.com/office/word/2010/wordml" xmlns:w15="http://schemas.microsoft.com/office/word/2012/wordml" xmlns:w16cid="http://schemas.microsoft.com/office/word/2016/wordml/cid" xmlns:w16se="http://schemas.microsoft.com/office/word/2015/wordml/symex" mc:Ignorable="w14 w15 w16se w16cid">
+<w:styles xmlns:mc="http://schemas.openxmlformats.org/markup-compatibility/2006" xmlns:r="http://schemas.openxmlformats.org/officeDocument/2006/relationships" xmlns:w="http://schemas.openxmlformats.org/wordprocessingml/2006/main" xmlns:w14="http://schemas.microsoft.com/office/word/2010/wordml" xmlns:w15="http://schemas.microsoft.com/office/word/2012/wordml" mc:Ignorable="w14 w15">
   <w:docDefaults>
     <w:rPrDefault>
       <w:rPr>
@@ -3733,7 +3925,7 @@
       </w:pPr>
     </w:pPrDefault>
   </w:docDefaults>
-  <w:latentStyles w:defLockedState="0" w:defUIPriority="99" w:defSemiHidden="0" w:defUnhideWhenUsed="0" w:defQFormat="0" w:count="375">
+  <w:latentStyles w:defLockedState="0" w:defUIPriority="99" w:defSemiHidden="0" w:defUnhideWhenUsed="0" w:defQFormat="0" w:count="371">
     <w:lsdException w:name="Normal" w:uiPriority="0" w:qFormat="1"/>
     <w:lsdException w:name="heading 1" w:uiPriority="9" w:qFormat="1"/>
     <w:lsdException w:name="heading 2" w:semiHidden="1" w:uiPriority="9" w:unhideWhenUsed="1" w:qFormat="1"/>
@@ -4105,10 +4297,6 @@
     <w:lsdException w:name="List Table 5 Dark Accent 6" w:uiPriority="50"/>
     <w:lsdException w:name="List Table 6 Colorful Accent 6" w:uiPriority="51"/>
     <w:lsdException w:name="List Table 7 Colorful Accent 6" w:uiPriority="52"/>
-    <w:lsdException w:name="Mention" w:semiHidden="1" w:unhideWhenUsed="1"/>
-    <w:lsdException w:name="Smart Hyperlink" w:semiHidden="1" w:unhideWhenUsed="1"/>
-    <w:lsdException w:name="Hashtag" w:semiHidden="1" w:unhideWhenUsed="1"/>
-    <w:lsdException w:name="Unresolved Mention" w:semiHidden="1" w:unhideWhenUsed="1"/>
   </w:latentStyles>
   <w:style w:type="paragraph" w:default="1" w:styleId="a">
     <w:name w:val="Normal"/>
@@ -4422,7 +4610,7 @@
 </file>
 
 <file path=customXml/itemProps1.xml><?xml version="1.0" encoding="utf-8"?>
-<ds:datastoreItem xmlns:ds="http://schemas.openxmlformats.org/officeDocument/2006/customXml" ds:itemID="{A104D106-B3F2-4A9E-B784-28537466B1D0}">
+<ds:datastoreItem xmlns:ds="http://schemas.openxmlformats.org/officeDocument/2006/customXml" ds:itemID="{D33B3400-1112-4334-A070-5578438DD5A5}">
   <ds:schemaRefs>
     <ds:schemaRef ds:uri="http://schemas.openxmlformats.org/officeDocument/2006/bibliography"/>
   </ds:schemaRefs>
